--- a/Manual de usuario.docx
+++ b/Manual de usuario.docx
@@ -5,7 +5,7 @@
     <w:sdt>
       <w:sdtPr>
         <w:rPr>
-          <w:rFonts w:eastAsiaTheme="minorHAnsi"/>
+          <w:rFonts w:ascii="Arial" w:eastAsiaTheme="minorHAnsi" w:hAnsi="Arial" w:cs="Arial"/>
           <w:sz w:val="2"/>
           <w:lang w:eastAsia="en-US"/>
         </w:rPr>
@@ -26,6 +26,7 @@
             <w:pStyle w:val="Sinespaciado"/>
             <w:jc w:val="both"/>
             <w:rPr>
+              <w:rFonts w:ascii="Arial" w:hAnsi="Arial" w:cs="Arial"/>
               <w:sz w:val="2"/>
             </w:rPr>
           </w:pPr>
@@ -34,9 +35,13 @@
           <w:pPr>
             <w:spacing w:line="240" w:lineRule="auto"/>
             <w:jc w:val="both"/>
+            <w:rPr>
+              <w:rFonts w:ascii="Arial" w:hAnsi="Arial" w:cs="Arial"/>
+            </w:rPr>
           </w:pPr>
           <w:r>
             <w:rPr>
+              <w:rFonts w:ascii="Arial" w:hAnsi="Arial" w:cs="Arial"/>
               <w:noProof/>
             </w:rPr>
             <mc:AlternateContent>
@@ -158,7 +163,6 @@
                                     <w:dataBinding w:prefixMappings="xmlns:ns0='http://purl.org/dc/elements/1.1/' xmlns:ns1='http://schemas.openxmlformats.org/package/2006/metadata/core-properties' " w:xpath="/ns1:coreProperties[1]/ns0:subject[1]" w:storeItemID="{6C3C8BC8-F283-45AE-878A-BAB7291924A1}"/>
                                     <w:text/>
                                   </w:sdtPr>
-                                  <w:sdtEndPr/>
                                   <w:sdtContent>
                                     <w:r>
                                       <w:rPr>
@@ -166,36 +170,8 @@
                                         <w:sz w:val="36"/>
                                         <w:szCs w:val="36"/>
                                       </w:rPr>
-                                      <w:t xml:space="preserve">Empresa </w:t>
+                                      <w:t>Empresa Consulting S.A</w:t>
                                     </w:r>
-                                    <w:proofErr w:type="spellStart"/>
-                                    <w:r>
-                                      <w:rPr>
-                                        <w:color w:val="4472C4" w:themeColor="accent1"/>
-                                        <w:sz w:val="36"/>
-                                        <w:szCs w:val="36"/>
-                                      </w:rPr>
-                                      <w:t>Consulting</w:t>
-                                    </w:r>
-                                    <w:proofErr w:type="spellEnd"/>
-                                    <w:r>
-                                      <w:rPr>
-                                        <w:color w:val="4472C4" w:themeColor="accent1"/>
-                                        <w:sz w:val="36"/>
-                                        <w:szCs w:val="36"/>
-                                      </w:rPr>
-                                      <w:t xml:space="preserve"> </w:t>
-                                    </w:r>
-                                    <w:proofErr w:type="gramStart"/>
-                                    <w:r>
-                                      <w:rPr>
-                                        <w:color w:val="4472C4" w:themeColor="accent1"/>
-                                        <w:sz w:val="36"/>
-                                        <w:szCs w:val="36"/>
-                                      </w:rPr>
-                                      <w:t>S.A</w:t>
-                                    </w:r>
-                                    <w:proofErr w:type="gramEnd"/>
                                   </w:sdtContent>
                                 </w:sdt>
                                 <w:r>
@@ -301,7 +277,6 @@
                               <w:dataBinding w:prefixMappings="xmlns:ns0='http://purl.org/dc/elements/1.1/' xmlns:ns1='http://schemas.openxmlformats.org/package/2006/metadata/core-properties' " w:xpath="/ns1:coreProperties[1]/ns0:subject[1]" w:storeItemID="{6C3C8BC8-F283-45AE-878A-BAB7291924A1}"/>
                               <w:text/>
                             </w:sdtPr>
-                            <w:sdtEndPr/>
                             <w:sdtContent>
                               <w:r>
                                 <w:rPr>
@@ -309,36 +284,8 @@
                                   <w:sz w:val="36"/>
                                   <w:szCs w:val="36"/>
                                 </w:rPr>
-                                <w:t xml:space="preserve">Empresa </w:t>
+                                <w:t>Empresa Consulting S.A</w:t>
                               </w:r>
-                              <w:proofErr w:type="spellStart"/>
-                              <w:r>
-                                <w:rPr>
-                                  <w:color w:val="4472C4" w:themeColor="accent1"/>
-                                  <w:sz w:val="36"/>
-                                  <w:szCs w:val="36"/>
-                                </w:rPr>
-                                <w:t>Consulting</w:t>
-                              </w:r>
-                              <w:proofErr w:type="spellEnd"/>
-                              <w:r>
-                                <w:rPr>
-                                  <w:color w:val="4472C4" w:themeColor="accent1"/>
-                                  <w:sz w:val="36"/>
-                                  <w:szCs w:val="36"/>
-                                </w:rPr>
-                                <w:t xml:space="preserve"> </w:t>
-                              </w:r>
-                              <w:proofErr w:type="gramStart"/>
-                              <w:r>
-                                <w:rPr>
-                                  <w:color w:val="4472C4" w:themeColor="accent1"/>
-                                  <w:sz w:val="36"/>
-                                  <w:szCs w:val="36"/>
-                                </w:rPr>
-                                <w:t>S.A</w:t>
-                              </w:r>
-                              <w:proofErr w:type="gramEnd"/>
                             </w:sdtContent>
                           </w:sdt>
                           <w:r>
@@ -359,6 +306,7 @@
           </w:r>
           <w:r>
             <w:rPr>
+              <w:rFonts w:ascii="Arial" w:hAnsi="Arial" w:cs="Arial"/>
               <w:noProof/>
               <w:color w:val="4472C4" w:themeColor="accent1"/>
               <w:sz w:val="36"/>
@@ -859,6 +807,7 @@
           </w:r>
           <w:r>
             <w:rPr>
+              <w:rFonts w:ascii="Arial" w:hAnsi="Arial" w:cs="Arial"/>
               <w:noProof/>
             </w:rPr>
             <mc:AlternateContent>
@@ -934,7 +883,6 @@
                                     <w:dataBinding w:prefixMappings="xmlns:ns0='http://schemas.openxmlformats.org/officeDocument/2006/extended-properties' " w:xpath="/ns0:Properties[1]/ns0:Company[1]" w:storeItemID="{6668398D-A668-4E3E-A5EB-62B293D839F1}"/>
                                     <w:text/>
                                   </w:sdtPr>
-                                  <w:sdtEndPr/>
                                   <w:sdtContent>
                                     <w:r>
                                       <w:rPr>
@@ -960,7 +908,6 @@
                                   <w:dataBinding w:prefixMappings="xmlns:ns0='http://purl.org/dc/elements/1.1/' xmlns:ns1='http://schemas.openxmlformats.org/package/2006/metadata/core-properties' " w:xpath="/ns1:coreProperties[1]/ns1:category[1]" w:storeItemID="{6C3C8BC8-F283-45AE-878A-BAB7291924A1}"/>
                                   <w:text/>
                                 </w:sdtPr>
-                                <w:sdtEndPr/>
                                 <w:sdtContent>
                                   <w:p>
                                     <w:pPr>
@@ -1031,7 +978,6 @@
                               <w:dataBinding w:prefixMappings="xmlns:ns0='http://schemas.openxmlformats.org/officeDocument/2006/extended-properties' " w:xpath="/ns0:Properties[1]/ns0:Company[1]" w:storeItemID="{6668398D-A668-4E3E-A5EB-62B293D839F1}"/>
                               <w:text/>
                             </w:sdtPr>
-                            <w:sdtEndPr/>
                             <w:sdtContent>
                               <w:r>
                                 <w:rPr>
@@ -1057,7 +1003,6 @@
                             <w:dataBinding w:prefixMappings="xmlns:ns0='http://purl.org/dc/elements/1.1/' xmlns:ns1='http://schemas.openxmlformats.org/package/2006/metadata/core-properties' " w:xpath="/ns1:coreProperties[1]/ns1:category[1]" w:storeItemID="{6C3C8BC8-F283-45AE-878A-BAB7291924A1}"/>
                             <w:text/>
                           </w:sdtPr>
-                          <w:sdtEndPr/>
                           <w:sdtContent>
                             <w:p>
                               <w:pPr>
@@ -1093,9 +1038,13 @@
           <w:pPr>
             <w:spacing w:line="240" w:lineRule="auto"/>
             <w:jc w:val="both"/>
+            <w:rPr>
+              <w:rFonts w:ascii="Arial" w:hAnsi="Arial" w:cs="Arial"/>
+            </w:rPr>
           </w:pPr>
           <w:r>
             <w:rPr>
+              <w:rFonts w:ascii="Arial" w:hAnsi="Arial" w:cs="Arial"/>
               <w:noProof/>
             </w:rPr>
             <mc:AlternateContent>
@@ -1235,7 +1184,6 @@
               <mc:Fallback>
                 <w:pict>
                   <v:shape w14:anchorId="6F0B8224" id="Cuadro de texto 3" o:spid="_x0000_s1028" type="#_x0000_t202" style="position:absolute;left:0;text-align:left;margin-left:0;margin-top:253.6pt;width:2in;height:2in;z-index:251681792;visibility:visible;mso-wrap-style:none;mso-wrap-distance-left:9pt;mso-wrap-distance-top:0;mso-wrap-distance-right:9pt;mso-wrap-distance-bottom:0;mso-position-horizontal:left;mso-position-horizontal-relative:margin;mso-position-vertical:absolute;mso-position-vertical-relative:text;v-text-anchor:top" o:gfxdata="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" filled="f" stroked="f">
-                    <v:fill o:detectmouseclick="t"/>
                     <v:textbox style="mso-fit-shape-to-text:t">
                       <w:txbxContent>
                         <w:p>
@@ -1332,6 +1280,9 @@
             </mc:AlternateContent>
           </w:r>
           <w:r>
+            <w:rPr>
+              <w:rFonts w:ascii="Arial" w:hAnsi="Arial" w:cs="Arial"/>
+            </w:rPr>
             <w:br w:type="page"/>
           </w:r>
         </w:p>
@@ -1341,12 +1292,15 @@
       <w:pPr>
         <w:spacing w:line="240" w:lineRule="auto"/>
         <w:jc w:val="both"/>
+        <w:rPr>
+          <w:rFonts w:ascii="Arial" w:hAnsi="Arial" w:cs="Arial"/>
+        </w:rPr>
       </w:pPr>
     </w:p>
     <w:sdt>
       <w:sdtPr>
         <w:rPr>
-          <w:rFonts w:asciiTheme="minorHAnsi" w:eastAsiaTheme="minorHAnsi" w:hAnsiTheme="minorHAnsi" w:cstheme="minorBidi"/>
+          <w:rFonts w:ascii="Arial" w:eastAsiaTheme="minorHAnsi" w:hAnsi="Arial" w:cs="Arial"/>
           <w:color w:val="auto"/>
           <w:sz w:val="22"/>
           <w:szCs w:val="22"/>
@@ -1370,9 +1324,13 @@
             <w:pStyle w:val="TtuloTDC"/>
             <w:spacing w:line="240" w:lineRule="auto"/>
             <w:jc w:val="center"/>
+            <w:rPr>
+              <w:rFonts w:ascii="Arial" w:hAnsi="Arial" w:cs="Arial"/>
+            </w:rPr>
           </w:pPr>
           <w:r>
             <w:rPr>
+              <w:rFonts w:ascii="Arial" w:hAnsi="Arial" w:cs="Arial"/>
               <w:lang w:val="es-ES"/>
             </w:rPr>
             <w:t>Contenido</w:t>
@@ -1391,18 +1349,28 @@
             </w:rPr>
           </w:pPr>
           <w:r>
+            <w:rPr>
+              <w:rFonts w:ascii="Arial" w:hAnsi="Arial" w:cs="Arial"/>
+            </w:rPr>
             <w:fldChar w:fldCharType="begin"/>
           </w:r>
           <w:r>
+            <w:rPr>
+              <w:rFonts w:ascii="Arial" w:hAnsi="Arial" w:cs="Arial"/>
+            </w:rPr>
             <w:instrText xml:space="preserve"> TOC \o "1-3" \h \z \u </w:instrText>
           </w:r>
           <w:r>
+            <w:rPr>
+              <w:rFonts w:ascii="Arial" w:hAnsi="Arial" w:cs="Arial"/>
+            </w:rPr>
             <w:fldChar w:fldCharType="separate"/>
           </w:r>
-          <w:hyperlink w:anchor="_Toc53189087" w:history="1">
+          <w:hyperlink w:anchor="_Toc54128359" w:history="1">
             <w:r>
               <w:rPr>
                 <w:rStyle w:val="Hipervnculo"/>
+                <w:rFonts w:ascii="Arial" w:hAnsi="Arial" w:cs="Arial"/>
                 <w:noProof/>
               </w:rPr>
               <w:t>Introducción</w:t>
@@ -1426,7 +1394,7 @@
                 <w:noProof/>
                 <w:webHidden/>
               </w:rPr>
-              <w:instrText xml:space="preserve"> PAGEREF _Toc53189087 \h </w:instrText>
+              <w:instrText xml:space="preserve"> PAGEREF _Toc54128359 \h </w:instrText>
             </w:r>
             <w:r>
               <w:rPr>
@@ -1469,10 +1437,380 @@
               <w:lang w:eastAsia="es-GT"/>
             </w:rPr>
           </w:pPr>
-          <w:hyperlink w:anchor="_Toc53189088" w:history="1">
+          <w:hyperlink w:anchor="_Toc54128360" w:history="1">
             <w:r>
               <w:rPr>
                 <w:rStyle w:val="Hipervnculo"/>
+                <w:rFonts w:ascii="Arial" w:hAnsi="Arial" w:cs="Arial"/>
+                <w:noProof/>
+              </w:rPr>
+              <w:t>Instalación</w:t>
+            </w:r>
+            <w:r>
+              <w:rPr>
+                <w:noProof/>
+                <w:webHidden/>
+              </w:rPr>
+              <w:tab/>
+            </w:r>
+            <w:r>
+              <w:rPr>
+                <w:noProof/>
+                <w:webHidden/>
+              </w:rPr>
+              <w:fldChar w:fldCharType="begin"/>
+            </w:r>
+            <w:r>
+              <w:rPr>
+                <w:noProof/>
+                <w:webHidden/>
+              </w:rPr>
+              <w:instrText xml:space="preserve"> PAGEREF _Toc54128360 \h </w:instrText>
+            </w:r>
+            <w:r>
+              <w:rPr>
+                <w:noProof/>
+                <w:webHidden/>
+              </w:rPr>
+            </w:r>
+            <w:r>
+              <w:rPr>
+                <w:noProof/>
+                <w:webHidden/>
+              </w:rPr>
+              <w:fldChar w:fldCharType="separate"/>
+            </w:r>
+            <w:r>
+              <w:rPr>
+                <w:noProof/>
+                <w:webHidden/>
+              </w:rPr>
+              <w:t>2</w:t>
+            </w:r>
+            <w:r>
+              <w:rPr>
+                <w:noProof/>
+                <w:webHidden/>
+              </w:rPr>
+              <w:fldChar w:fldCharType="end"/>
+            </w:r>
+          </w:hyperlink>
+        </w:p>
+        <w:p>
+          <w:pPr>
+            <w:pStyle w:val="TDC2"/>
+            <w:tabs>
+              <w:tab w:val="left" w:pos="660"/>
+              <w:tab w:val="right" w:leader="dot" w:pos="8828"/>
+            </w:tabs>
+            <w:rPr>
+              <w:rFonts w:eastAsiaTheme="minorEastAsia"/>
+              <w:noProof/>
+              <w:lang w:eastAsia="es-GT"/>
+            </w:rPr>
+          </w:pPr>
+          <w:hyperlink w:anchor="_Toc54128361" w:history="1">
+            <w:r>
+              <w:rPr>
+                <w:rStyle w:val="Hipervnculo"/>
+                <w:rFonts w:ascii="Arial" w:hAnsi="Arial" w:cs="Arial"/>
+                <w:noProof/>
+              </w:rPr>
+              <w:t>1.</w:t>
+            </w:r>
+            <w:r>
+              <w:rPr>
+                <w:rFonts w:eastAsiaTheme="minorEastAsia"/>
+                <w:noProof/>
+                <w:lang w:eastAsia="es-GT"/>
+              </w:rPr>
+              <w:tab/>
+            </w:r>
+            <w:r>
+              <w:rPr>
+                <w:rStyle w:val="Hipervnculo"/>
+                <w:rFonts w:ascii="Arial" w:hAnsi="Arial" w:cs="Arial"/>
+                <w:noProof/>
+              </w:rPr>
+              <w:t>Instalando la base de datos - MySQL</w:t>
+            </w:r>
+            <w:r>
+              <w:rPr>
+                <w:noProof/>
+                <w:webHidden/>
+              </w:rPr>
+              <w:tab/>
+            </w:r>
+            <w:r>
+              <w:rPr>
+                <w:noProof/>
+                <w:webHidden/>
+              </w:rPr>
+              <w:fldChar w:fldCharType="begin"/>
+            </w:r>
+            <w:r>
+              <w:rPr>
+                <w:noProof/>
+                <w:webHidden/>
+              </w:rPr>
+              <w:instrText xml:space="preserve"> PAGEREF _Toc54128361 \h </w:instrText>
+            </w:r>
+            <w:r>
+              <w:rPr>
+                <w:noProof/>
+                <w:webHidden/>
+              </w:rPr>
+            </w:r>
+            <w:r>
+              <w:rPr>
+                <w:noProof/>
+                <w:webHidden/>
+              </w:rPr>
+              <w:fldChar w:fldCharType="separate"/>
+            </w:r>
+            <w:r>
+              <w:rPr>
+                <w:noProof/>
+                <w:webHidden/>
+              </w:rPr>
+              <w:t>2</w:t>
+            </w:r>
+            <w:r>
+              <w:rPr>
+                <w:noProof/>
+                <w:webHidden/>
+              </w:rPr>
+              <w:fldChar w:fldCharType="end"/>
+            </w:r>
+          </w:hyperlink>
+        </w:p>
+        <w:p>
+          <w:pPr>
+            <w:pStyle w:val="TDC3"/>
+            <w:tabs>
+              <w:tab w:val="right" w:leader="dot" w:pos="8828"/>
+            </w:tabs>
+            <w:rPr>
+              <w:rFonts w:eastAsiaTheme="minorEastAsia"/>
+              <w:noProof/>
+              <w:lang w:eastAsia="es-GT"/>
+            </w:rPr>
+          </w:pPr>
+          <w:hyperlink w:anchor="_Toc54128362" w:history="1">
+            <w:r>
+              <w:rPr>
+                <w:rStyle w:val="Hipervnculo"/>
+                <w:noProof/>
+              </w:rPr>
+              <w:t>Proceso de instalación de MySQL</w:t>
+            </w:r>
+            <w:r>
+              <w:rPr>
+                <w:noProof/>
+                <w:webHidden/>
+              </w:rPr>
+              <w:tab/>
+            </w:r>
+            <w:r>
+              <w:rPr>
+                <w:noProof/>
+                <w:webHidden/>
+              </w:rPr>
+              <w:fldChar w:fldCharType="begin"/>
+            </w:r>
+            <w:r>
+              <w:rPr>
+                <w:noProof/>
+                <w:webHidden/>
+              </w:rPr>
+              <w:instrText xml:space="preserve"> PAGEREF _Toc54128362 \h </w:instrText>
+            </w:r>
+            <w:r>
+              <w:rPr>
+                <w:noProof/>
+                <w:webHidden/>
+              </w:rPr>
+            </w:r>
+            <w:r>
+              <w:rPr>
+                <w:noProof/>
+                <w:webHidden/>
+              </w:rPr>
+              <w:fldChar w:fldCharType="separate"/>
+            </w:r>
+            <w:r>
+              <w:rPr>
+                <w:noProof/>
+                <w:webHidden/>
+              </w:rPr>
+              <w:t>4</w:t>
+            </w:r>
+            <w:r>
+              <w:rPr>
+                <w:noProof/>
+                <w:webHidden/>
+              </w:rPr>
+              <w:fldChar w:fldCharType="end"/>
+            </w:r>
+          </w:hyperlink>
+        </w:p>
+        <w:p>
+          <w:pPr>
+            <w:pStyle w:val="TDC3"/>
+            <w:tabs>
+              <w:tab w:val="right" w:leader="dot" w:pos="8828"/>
+            </w:tabs>
+            <w:rPr>
+              <w:rFonts w:eastAsiaTheme="minorEastAsia"/>
+              <w:noProof/>
+              <w:lang w:eastAsia="es-GT"/>
+            </w:rPr>
+          </w:pPr>
+          <w:hyperlink w:anchor="_Toc54128363" w:history="1">
+            <w:r>
+              <w:rPr>
+                <w:rStyle w:val="Hipervnculo"/>
+                <w:noProof/>
+              </w:rPr>
+              <w:t>Configuración de MySQL</w:t>
+            </w:r>
+            <w:r>
+              <w:rPr>
+                <w:noProof/>
+                <w:webHidden/>
+              </w:rPr>
+              <w:tab/>
+            </w:r>
+            <w:r>
+              <w:rPr>
+                <w:noProof/>
+                <w:webHidden/>
+              </w:rPr>
+              <w:fldChar w:fldCharType="begin"/>
+            </w:r>
+            <w:r>
+              <w:rPr>
+                <w:noProof/>
+                <w:webHidden/>
+              </w:rPr>
+              <w:instrText xml:space="preserve"> PAGEREF _Toc54128363 \h </w:instrText>
+            </w:r>
+            <w:r>
+              <w:rPr>
+                <w:noProof/>
+                <w:webHidden/>
+              </w:rPr>
+            </w:r>
+            <w:r>
+              <w:rPr>
+                <w:noProof/>
+                <w:webHidden/>
+              </w:rPr>
+              <w:fldChar w:fldCharType="separate"/>
+            </w:r>
+            <w:r>
+              <w:rPr>
+                <w:noProof/>
+                <w:webHidden/>
+              </w:rPr>
+              <w:t>8</w:t>
+            </w:r>
+            <w:r>
+              <w:rPr>
+                <w:noProof/>
+                <w:webHidden/>
+              </w:rPr>
+              <w:fldChar w:fldCharType="end"/>
+            </w:r>
+          </w:hyperlink>
+        </w:p>
+        <w:p>
+          <w:pPr>
+            <w:pStyle w:val="TDC3"/>
+            <w:tabs>
+              <w:tab w:val="right" w:leader="dot" w:pos="8828"/>
+            </w:tabs>
+            <w:rPr>
+              <w:rFonts w:eastAsiaTheme="minorEastAsia"/>
+              <w:noProof/>
+              <w:lang w:eastAsia="es-GT"/>
+            </w:rPr>
+          </w:pPr>
+          <w:hyperlink w:anchor="_Toc54128364" w:history="1">
+            <w:r>
+              <w:rPr>
+                <w:rStyle w:val="Hipervnculo"/>
+                <w:noProof/>
+              </w:rPr>
+              <w:t>Conectarnos a MySQL server desde MySQL Workbench</w:t>
+            </w:r>
+            <w:r>
+              <w:rPr>
+                <w:noProof/>
+                <w:webHidden/>
+              </w:rPr>
+              <w:tab/>
+            </w:r>
+            <w:r>
+              <w:rPr>
+                <w:noProof/>
+                <w:webHidden/>
+              </w:rPr>
+              <w:fldChar w:fldCharType="begin"/>
+            </w:r>
+            <w:r>
+              <w:rPr>
+                <w:noProof/>
+                <w:webHidden/>
+              </w:rPr>
+              <w:instrText xml:space="preserve"> PAGEREF _Toc54128364 \h </w:instrText>
+            </w:r>
+            <w:r>
+              <w:rPr>
+                <w:noProof/>
+                <w:webHidden/>
+              </w:rPr>
+            </w:r>
+            <w:r>
+              <w:rPr>
+                <w:noProof/>
+                <w:webHidden/>
+              </w:rPr>
+              <w:fldChar w:fldCharType="separate"/>
+            </w:r>
+            <w:r>
+              <w:rPr>
+                <w:noProof/>
+                <w:webHidden/>
+              </w:rPr>
+              <w:t>12</w:t>
+            </w:r>
+            <w:r>
+              <w:rPr>
+                <w:noProof/>
+                <w:webHidden/>
+              </w:rPr>
+              <w:fldChar w:fldCharType="end"/>
+            </w:r>
+          </w:hyperlink>
+        </w:p>
+        <w:p>
+          <w:pPr>
+            <w:pStyle w:val="TDC1"/>
+            <w:tabs>
+              <w:tab w:val="right" w:leader="dot" w:pos="8828"/>
+            </w:tabs>
+            <w:rPr>
+              <w:rFonts w:eastAsiaTheme="minorEastAsia"/>
+              <w:noProof/>
+              <w:lang w:eastAsia="es-GT"/>
+            </w:rPr>
+          </w:pPr>
+          <w:hyperlink w:anchor="_Toc54128365" w:history="1">
+            <w:r>
+              <w:rPr>
+                <w:rStyle w:val="Hipervnculo"/>
+                <w:rFonts w:ascii="Arial" w:hAnsi="Arial" w:cs="Arial"/>
                 <w:noProof/>
               </w:rPr>
               <w:t>Catálogos del sistema</w:t>
@@ -1496,7 +1834,7 @@
                 <w:noProof/>
                 <w:webHidden/>
               </w:rPr>
-              <w:instrText xml:space="preserve"> PAGEREF _Toc53189088 \h </w:instrText>
+              <w:instrText xml:space="preserve"> PAGEREF _Toc54128365 \h </w:instrText>
             </w:r>
             <w:r>
               <w:rPr>
@@ -1516,7 +1854,7 @@
                 <w:noProof/>
                 <w:webHidden/>
               </w:rPr>
-              <w:t>2</w:t>
+              <w:t>14</w:t>
             </w:r>
             <w:r>
               <w:rPr>
@@ -1539,10 +1877,11 @@
               <w:lang w:eastAsia="es-GT"/>
             </w:rPr>
           </w:pPr>
-          <w:hyperlink w:anchor="_Toc53189089" w:history="1">
+          <w:hyperlink w:anchor="_Toc54128366" w:history="1">
             <w:r>
               <w:rPr>
                 <w:rStyle w:val="Hipervnculo"/>
+                <w:rFonts w:ascii="Arial" w:hAnsi="Arial" w:cs="Arial"/>
                 <w:noProof/>
               </w:rPr>
               <w:t>Empresas</w:t>
@@ -1566,7 +1905,7 @@
                 <w:noProof/>
                 <w:webHidden/>
               </w:rPr>
-              <w:instrText xml:space="preserve"> PAGEREF _Toc53189089 \h </w:instrText>
+              <w:instrText xml:space="preserve"> PAGEREF _Toc54128366 \h </w:instrText>
             </w:r>
             <w:r>
               <w:rPr>
@@ -1586,7 +1925,7 @@
                 <w:noProof/>
                 <w:webHidden/>
               </w:rPr>
-              <w:t>2</w:t>
+              <w:t>14</w:t>
             </w:r>
             <w:r>
               <w:rPr>
@@ -1609,10 +1948,11 @@
               <w:lang w:eastAsia="es-GT"/>
             </w:rPr>
           </w:pPr>
-          <w:hyperlink w:anchor="_Toc53189090" w:history="1">
+          <w:hyperlink w:anchor="_Toc54128367" w:history="1">
             <w:r>
               <w:rPr>
                 <w:rStyle w:val="Hipervnculo"/>
+                <w:rFonts w:ascii="Arial" w:hAnsi="Arial" w:cs="Arial"/>
                 <w:noProof/>
               </w:rPr>
               <w:t>Departamentos</w:t>
@@ -1636,7 +1976,7 @@
                 <w:noProof/>
                 <w:webHidden/>
               </w:rPr>
-              <w:instrText xml:space="preserve"> PAGEREF _Toc53189090 \h </w:instrText>
+              <w:instrText xml:space="preserve"> PAGEREF _Toc54128367 \h </w:instrText>
             </w:r>
             <w:r>
               <w:rPr>
@@ -1656,7 +1996,7 @@
                 <w:noProof/>
                 <w:webHidden/>
               </w:rPr>
-              <w:t>3</w:t>
+              <w:t>15</w:t>
             </w:r>
             <w:r>
               <w:rPr>
@@ -1679,10 +2019,11 @@
               <w:lang w:eastAsia="es-GT"/>
             </w:rPr>
           </w:pPr>
-          <w:hyperlink w:anchor="_Toc53189091" w:history="1">
+          <w:hyperlink w:anchor="_Toc54128368" w:history="1">
             <w:r>
               <w:rPr>
                 <w:rStyle w:val="Hipervnculo"/>
+                <w:rFonts w:ascii="Arial" w:hAnsi="Arial" w:cs="Arial"/>
                 <w:noProof/>
               </w:rPr>
               <w:t>Nominas</w:t>
@@ -1706,7 +2047,7 @@
                 <w:noProof/>
                 <w:webHidden/>
               </w:rPr>
-              <w:instrText xml:space="preserve"> PAGEREF _Toc53189091 \h </w:instrText>
+              <w:instrText xml:space="preserve"> PAGEREF _Toc54128368 \h </w:instrText>
             </w:r>
             <w:r>
               <w:rPr>
@@ -1726,7 +2067,7 @@
                 <w:noProof/>
                 <w:webHidden/>
               </w:rPr>
-              <w:t>3</w:t>
+              <w:t>15</w:t>
             </w:r>
             <w:r>
               <w:rPr>
@@ -1749,10 +2090,11 @@
               <w:lang w:eastAsia="es-GT"/>
             </w:rPr>
           </w:pPr>
-          <w:hyperlink w:anchor="_Toc53189092" w:history="1">
+          <w:hyperlink w:anchor="_Toc54128369" w:history="1">
             <w:r>
               <w:rPr>
                 <w:rStyle w:val="Hipervnculo"/>
+                <w:rFonts w:ascii="Arial" w:hAnsi="Arial" w:cs="Arial"/>
                 <w:noProof/>
               </w:rPr>
               <w:t>Periodos</w:t>
@@ -1776,7 +2118,7 @@
                 <w:noProof/>
                 <w:webHidden/>
               </w:rPr>
-              <w:instrText xml:space="preserve"> PAGEREF _Toc53189092 \h </w:instrText>
+              <w:instrText xml:space="preserve"> PAGEREF _Toc54128369 \h </w:instrText>
             </w:r>
             <w:r>
               <w:rPr>
@@ -1796,7 +2138,7 @@
                 <w:noProof/>
                 <w:webHidden/>
               </w:rPr>
-              <w:t>4</w:t>
+              <w:t>16</w:t>
             </w:r>
             <w:r>
               <w:rPr>
@@ -1819,10 +2161,11 @@
               <w:lang w:eastAsia="es-GT"/>
             </w:rPr>
           </w:pPr>
-          <w:hyperlink w:anchor="_Toc53189093" w:history="1">
+          <w:hyperlink w:anchor="_Toc54128370" w:history="1">
             <w:r>
               <w:rPr>
                 <w:rStyle w:val="Hipervnculo"/>
+                <w:rFonts w:ascii="Arial" w:hAnsi="Arial" w:cs="Arial"/>
                 <w:noProof/>
               </w:rPr>
               <w:t>Movimientos</w:t>
@@ -1846,7 +2189,7 @@
                 <w:noProof/>
                 <w:webHidden/>
               </w:rPr>
-              <w:instrText xml:space="preserve"> PAGEREF _Toc53189093 \h </w:instrText>
+              <w:instrText xml:space="preserve"> PAGEREF _Toc54128370 \h </w:instrText>
             </w:r>
             <w:r>
               <w:rPr>
@@ -1866,7 +2209,7 @@
                 <w:noProof/>
                 <w:webHidden/>
               </w:rPr>
-              <w:t>4</w:t>
+              <w:t>16</w:t>
             </w:r>
             <w:r>
               <w:rPr>
@@ -1889,10 +2232,11 @@
               <w:lang w:eastAsia="es-GT"/>
             </w:rPr>
           </w:pPr>
-          <w:hyperlink w:anchor="_Toc53189094" w:history="1">
+          <w:hyperlink w:anchor="_Toc54128371" w:history="1">
             <w:r>
               <w:rPr>
                 <w:rStyle w:val="Hipervnculo"/>
+                <w:rFonts w:ascii="Arial" w:hAnsi="Arial" w:cs="Arial"/>
                 <w:noProof/>
               </w:rPr>
               <w:t>Movimientos de tipo Automático y con % sobre base</w:t>
@@ -1916,7 +2260,7 @@
                 <w:noProof/>
                 <w:webHidden/>
               </w:rPr>
-              <w:instrText xml:space="preserve"> PAGEREF _Toc53189094 \h </w:instrText>
+              <w:instrText xml:space="preserve"> PAGEREF _Toc54128371 \h </w:instrText>
             </w:r>
             <w:r>
               <w:rPr>
@@ -1936,7 +2280,7 @@
                 <w:noProof/>
                 <w:webHidden/>
               </w:rPr>
-              <w:t>5</w:t>
+              <w:t>17</w:t>
             </w:r>
             <w:r>
               <w:rPr>
@@ -1959,10 +2303,11 @@
               <w:lang w:eastAsia="es-GT"/>
             </w:rPr>
           </w:pPr>
-          <w:hyperlink w:anchor="_Toc53189095" w:history="1">
+          <w:hyperlink w:anchor="_Toc54128372" w:history="1">
             <w:r>
               <w:rPr>
                 <w:rStyle w:val="Hipervnculo"/>
+                <w:rFonts w:ascii="Arial" w:hAnsi="Arial" w:cs="Arial"/>
                 <w:noProof/>
               </w:rPr>
               <w:t>Movimientos automáticos de monto fijo</w:t>
@@ -1986,7 +2331,7 @@
                 <w:noProof/>
                 <w:webHidden/>
               </w:rPr>
-              <w:instrText xml:space="preserve"> PAGEREF _Toc53189095 \h </w:instrText>
+              <w:instrText xml:space="preserve"> PAGEREF _Toc54128372 \h </w:instrText>
             </w:r>
             <w:r>
               <w:rPr>
@@ -2006,7 +2351,7 @@
                 <w:noProof/>
                 <w:webHidden/>
               </w:rPr>
-              <w:t>5</w:t>
+              <w:t>17</w:t>
             </w:r>
             <w:r>
               <w:rPr>
@@ -2029,10 +2374,11 @@
               <w:lang w:eastAsia="es-GT"/>
             </w:rPr>
           </w:pPr>
-          <w:hyperlink w:anchor="_Toc53189096" w:history="1">
+          <w:hyperlink w:anchor="_Toc54128373" w:history="1">
             <w:r>
               <w:rPr>
                 <w:rStyle w:val="Hipervnculo"/>
+                <w:rFonts w:ascii="Arial" w:hAnsi="Arial" w:cs="Arial"/>
                 <w:noProof/>
               </w:rPr>
               <w:t>Movimientos de monto fijo que no son automáticos</w:t>
@@ -2056,7 +2402,7 @@
                 <w:noProof/>
                 <w:webHidden/>
               </w:rPr>
-              <w:instrText xml:space="preserve"> PAGEREF _Toc53189096 \h </w:instrText>
+              <w:instrText xml:space="preserve"> PAGEREF _Toc54128373 \h </w:instrText>
             </w:r>
             <w:r>
               <w:rPr>
@@ -2076,7 +2422,7 @@
                 <w:noProof/>
                 <w:webHidden/>
               </w:rPr>
-              <w:t>6</w:t>
+              <w:t>18</w:t>
             </w:r>
             <w:r>
               <w:rPr>
@@ -2099,10 +2445,11 @@
               <w:lang w:eastAsia="es-GT"/>
             </w:rPr>
           </w:pPr>
-          <w:hyperlink w:anchor="_Toc53189097" w:history="1">
+          <w:hyperlink w:anchor="_Toc54128374" w:history="1">
             <w:r>
               <w:rPr>
                 <w:rStyle w:val="Hipervnculo"/>
+                <w:rFonts w:ascii="Arial" w:hAnsi="Arial" w:cs="Arial"/>
                 <w:noProof/>
               </w:rPr>
               <w:t>Movimientos que no son automáticos ni son % sobre base y tampoco son monto fijo</w:t>
@@ -2126,7 +2473,7 @@
                 <w:noProof/>
                 <w:webHidden/>
               </w:rPr>
-              <w:instrText xml:space="preserve"> PAGEREF _Toc53189097 \h </w:instrText>
+              <w:instrText xml:space="preserve"> PAGEREF _Toc54128374 \h </w:instrText>
             </w:r>
             <w:r>
               <w:rPr>
@@ -2146,7 +2493,7 @@
                 <w:noProof/>
                 <w:webHidden/>
               </w:rPr>
-              <w:t>6</w:t>
+              <w:t>18</w:t>
             </w:r>
             <w:r>
               <w:rPr>
@@ -2169,10 +2516,11 @@
               <w:lang w:eastAsia="es-GT"/>
             </w:rPr>
           </w:pPr>
-          <w:hyperlink w:anchor="_Toc53189098" w:history="1">
+          <w:hyperlink w:anchor="_Toc54128375" w:history="1">
             <w:r>
               <w:rPr>
                 <w:rStyle w:val="Hipervnculo"/>
+                <w:rFonts w:ascii="Arial" w:hAnsi="Arial" w:cs="Arial"/>
                 <w:noProof/>
               </w:rPr>
               <w:t>Movimientos que son % sobre base, pero no son automáticos ni monto fijo</w:t>
@@ -2196,7 +2544,7 @@
                 <w:noProof/>
                 <w:webHidden/>
               </w:rPr>
-              <w:instrText xml:space="preserve"> PAGEREF _Toc53189098 \h </w:instrText>
+              <w:instrText xml:space="preserve"> PAGEREF _Toc54128375 \h </w:instrText>
             </w:r>
             <w:r>
               <w:rPr>
@@ -2216,7 +2564,7 @@
                 <w:noProof/>
                 <w:webHidden/>
               </w:rPr>
-              <w:t>7</w:t>
+              <w:t>19</w:t>
             </w:r>
             <w:r>
               <w:rPr>
@@ -2239,10 +2587,11 @@
               <w:lang w:eastAsia="es-GT"/>
             </w:rPr>
           </w:pPr>
-          <w:hyperlink w:anchor="_Toc53189099" w:history="1">
+          <w:hyperlink w:anchor="_Toc54128376" w:history="1">
             <w:r>
               <w:rPr>
                 <w:rStyle w:val="Hipervnculo"/>
+                <w:rFonts w:ascii="Arial" w:hAnsi="Arial" w:cs="Arial"/>
                 <w:noProof/>
               </w:rPr>
               <w:t>Empleados</w:t>
@@ -2266,7 +2615,7 @@
                 <w:noProof/>
                 <w:webHidden/>
               </w:rPr>
-              <w:instrText xml:space="preserve"> PAGEREF _Toc53189099 \h </w:instrText>
+              <w:instrText xml:space="preserve"> PAGEREF _Toc54128376 \h </w:instrText>
             </w:r>
             <w:r>
               <w:rPr>
@@ -2286,7 +2635,7 @@
                 <w:noProof/>
                 <w:webHidden/>
               </w:rPr>
-              <w:t>7</w:t>
+              <w:t>19</w:t>
             </w:r>
             <w:r>
               <w:rPr>
@@ -2309,10 +2658,11 @@
               <w:lang w:eastAsia="es-GT"/>
             </w:rPr>
           </w:pPr>
-          <w:hyperlink w:anchor="_Toc53189100" w:history="1">
+          <w:hyperlink w:anchor="_Toc54128377" w:history="1">
             <w:r>
               <w:rPr>
                 <w:rStyle w:val="Hipervnculo"/>
+                <w:rFonts w:ascii="Arial" w:hAnsi="Arial" w:cs="Arial"/>
                 <w:noProof/>
               </w:rPr>
               <w:t>Procesos</w:t>
@@ -2336,7 +2686,7 @@
                 <w:noProof/>
                 <w:webHidden/>
               </w:rPr>
-              <w:instrText xml:space="preserve"> PAGEREF _Toc53189100 \h </w:instrText>
+              <w:instrText xml:space="preserve"> PAGEREF _Toc54128377 \h </w:instrText>
             </w:r>
             <w:r>
               <w:rPr>
@@ -2356,7 +2706,7 @@
                 <w:noProof/>
                 <w:webHidden/>
               </w:rPr>
-              <w:t>8</w:t>
+              <w:t>20</w:t>
             </w:r>
             <w:r>
               <w:rPr>
@@ -2379,10 +2729,11 @@
               <w:lang w:eastAsia="es-GT"/>
             </w:rPr>
           </w:pPr>
-          <w:hyperlink w:anchor="_Toc53189101" w:history="1">
+          <w:hyperlink w:anchor="_Toc54128378" w:history="1">
             <w:r>
               <w:rPr>
                 <w:rStyle w:val="Hipervnculo"/>
+                <w:rFonts w:ascii="Arial" w:hAnsi="Arial" w:cs="Arial"/>
                 <w:noProof/>
               </w:rPr>
               <w:t>Ingreso de movimientos</w:t>
@@ -2406,7 +2757,7 @@
                 <w:noProof/>
                 <w:webHidden/>
               </w:rPr>
-              <w:instrText xml:space="preserve"> PAGEREF _Toc53189101 \h </w:instrText>
+              <w:instrText xml:space="preserve"> PAGEREF _Toc54128378 \h </w:instrText>
             </w:r>
             <w:r>
               <w:rPr>
@@ -2426,7 +2777,7 @@
                 <w:noProof/>
                 <w:webHidden/>
               </w:rPr>
-              <w:t>8</w:t>
+              <w:t>20</w:t>
             </w:r>
             <w:r>
               <w:rPr>
@@ -2449,10 +2800,11 @@
               <w:lang w:eastAsia="es-GT"/>
             </w:rPr>
           </w:pPr>
-          <w:hyperlink w:anchor="_Toc53189102" w:history="1">
+          <w:hyperlink w:anchor="_Toc54128379" w:history="1">
             <w:r>
               <w:rPr>
                 <w:rStyle w:val="Hipervnculo"/>
+                <w:rFonts w:ascii="Arial" w:hAnsi="Arial" w:cs="Arial"/>
                 <w:noProof/>
               </w:rPr>
               <w:t>Carga masiva de descuentos de asociación</w:t>
@@ -2476,7 +2828,7 @@
                 <w:noProof/>
                 <w:webHidden/>
               </w:rPr>
-              <w:instrText xml:space="preserve"> PAGEREF _Toc53189102 \h </w:instrText>
+              <w:instrText xml:space="preserve"> PAGEREF _Toc54128379 \h </w:instrText>
             </w:r>
             <w:r>
               <w:rPr>
@@ -2496,7 +2848,7 @@
                 <w:noProof/>
                 <w:webHidden/>
               </w:rPr>
-              <w:t>9</w:t>
+              <w:t>21</w:t>
             </w:r>
             <w:r>
               <w:rPr>
@@ -2519,10 +2871,11 @@
               <w:lang w:eastAsia="es-GT"/>
             </w:rPr>
           </w:pPr>
-          <w:hyperlink w:anchor="_Toc53189103" w:history="1">
+          <w:hyperlink w:anchor="_Toc54128380" w:history="1">
             <w:r>
               <w:rPr>
                 <w:rStyle w:val="Hipervnculo"/>
+                <w:rFonts w:ascii="Arial" w:hAnsi="Arial" w:cs="Arial"/>
                 <w:noProof/>
               </w:rPr>
               <w:t>Formato del archivo.</w:t>
@@ -2546,7 +2899,7 @@
                 <w:noProof/>
                 <w:webHidden/>
               </w:rPr>
-              <w:instrText xml:space="preserve"> PAGEREF _Toc53189103 \h </w:instrText>
+              <w:instrText xml:space="preserve"> PAGEREF _Toc54128380 \h </w:instrText>
             </w:r>
             <w:r>
               <w:rPr>
@@ -2566,7 +2919,7 @@
                 <w:noProof/>
                 <w:webHidden/>
               </w:rPr>
-              <w:t>9</w:t>
+              <w:t>21</w:t>
             </w:r>
             <w:r>
               <w:rPr>
@@ -2589,10 +2942,11 @@
               <w:lang w:eastAsia="es-GT"/>
             </w:rPr>
           </w:pPr>
-          <w:hyperlink w:anchor="_Toc53189104" w:history="1">
+          <w:hyperlink w:anchor="_Toc54128381" w:history="1">
             <w:r>
               <w:rPr>
                 <w:rStyle w:val="Hipervnculo"/>
+                <w:rFonts w:ascii="Arial" w:hAnsi="Arial" w:cs="Arial"/>
                 <w:noProof/>
               </w:rPr>
               <w:t>Generación de nomina</w:t>
@@ -2616,7 +2970,7 @@
                 <w:noProof/>
                 <w:webHidden/>
               </w:rPr>
-              <w:instrText xml:space="preserve"> PAGEREF _Toc53189104 \h </w:instrText>
+              <w:instrText xml:space="preserve"> PAGEREF _Toc54128381 \h </w:instrText>
             </w:r>
             <w:r>
               <w:rPr>
@@ -2636,7 +2990,7 @@
                 <w:noProof/>
                 <w:webHidden/>
               </w:rPr>
-              <w:t>10</w:t>
+              <w:t>22</w:t>
             </w:r>
             <w:r>
               <w:rPr>
@@ -2659,10 +3013,11 @@
               <w:lang w:eastAsia="es-GT"/>
             </w:rPr>
           </w:pPr>
-          <w:hyperlink w:anchor="_Toc53189105" w:history="1">
+          <w:hyperlink w:anchor="_Toc54128382" w:history="1">
             <w:r>
               <w:rPr>
                 <w:rStyle w:val="Hipervnculo"/>
+                <w:rFonts w:ascii="Arial" w:hAnsi="Arial" w:cs="Arial"/>
                 <w:noProof/>
               </w:rPr>
               <w:t>Reportes a Excel</w:t>
@@ -2686,7 +3041,7 @@
                 <w:noProof/>
                 <w:webHidden/>
               </w:rPr>
-              <w:instrText xml:space="preserve"> PAGEREF _Toc53189105 \h </w:instrText>
+              <w:instrText xml:space="preserve"> PAGEREF _Toc54128382 \h </w:instrText>
             </w:r>
             <w:r>
               <w:rPr>
@@ -2706,7 +3061,7 @@
                 <w:noProof/>
                 <w:webHidden/>
               </w:rPr>
-              <w:t>10</w:t>
+              <w:t>22</w:t>
             </w:r>
             <w:r>
               <w:rPr>
@@ -2729,10 +3084,11 @@
               <w:lang w:eastAsia="es-GT"/>
             </w:rPr>
           </w:pPr>
-          <w:hyperlink w:anchor="_Toc53189106" w:history="1">
+          <w:hyperlink w:anchor="_Toc54128383" w:history="1">
             <w:r>
               <w:rPr>
                 <w:rStyle w:val="Hipervnculo"/>
+                <w:rFonts w:ascii="Arial" w:hAnsi="Arial" w:cs="Arial"/>
                 <w:noProof/>
               </w:rPr>
               <w:t>Reporte de nomina</w:t>
@@ -2756,7 +3112,7 @@
                 <w:noProof/>
                 <w:webHidden/>
               </w:rPr>
-              <w:instrText xml:space="preserve"> PAGEREF _Toc53189106 \h </w:instrText>
+              <w:instrText xml:space="preserve"> PAGEREF _Toc54128383 \h </w:instrText>
             </w:r>
             <w:r>
               <w:rPr>
@@ -2776,7 +3132,7 @@
                 <w:noProof/>
                 <w:webHidden/>
               </w:rPr>
-              <w:t>10</w:t>
+              <w:t>22</w:t>
             </w:r>
             <w:r>
               <w:rPr>
@@ -2799,10 +3155,11 @@
               <w:lang w:eastAsia="es-GT"/>
             </w:rPr>
           </w:pPr>
-          <w:hyperlink w:anchor="_Toc53189107" w:history="1">
+          <w:hyperlink w:anchor="_Toc54128384" w:history="1">
             <w:r>
               <w:rPr>
                 <w:rStyle w:val="Hipervnculo"/>
+                <w:rFonts w:ascii="Arial" w:hAnsi="Arial" w:cs="Arial"/>
                 <w:noProof/>
               </w:rPr>
               <w:t>Listado de empleados</w:t>
@@ -2826,7 +3183,7 @@
                 <w:noProof/>
                 <w:webHidden/>
               </w:rPr>
-              <w:instrText xml:space="preserve"> PAGEREF _Toc53189107 \h </w:instrText>
+              <w:instrText xml:space="preserve"> PAGEREF _Toc54128384 \h </w:instrText>
             </w:r>
             <w:r>
               <w:rPr>
@@ -2846,7 +3203,7 @@
                 <w:noProof/>
                 <w:webHidden/>
               </w:rPr>
-              <w:t>11</w:t>
+              <w:t>23</w:t>
             </w:r>
             <w:r>
               <w:rPr>
@@ -2869,10 +3226,11 @@
               <w:lang w:eastAsia="es-GT"/>
             </w:rPr>
           </w:pPr>
-          <w:hyperlink w:anchor="_Toc53189108" w:history="1">
+          <w:hyperlink w:anchor="_Toc54128385" w:history="1">
             <w:r>
               <w:rPr>
                 <w:rStyle w:val="Hipervnculo"/>
+                <w:rFonts w:ascii="Arial" w:hAnsi="Arial" w:cs="Arial"/>
                 <w:noProof/>
               </w:rPr>
               <w:t>Reportes a Pdf</w:t>
@@ -2896,7 +3254,7 @@
                 <w:noProof/>
                 <w:webHidden/>
               </w:rPr>
-              <w:instrText xml:space="preserve"> PAGEREF _Toc53189108 \h </w:instrText>
+              <w:instrText xml:space="preserve"> PAGEREF _Toc54128385 \h </w:instrText>
             </w:r>
             <w:r>
               <w:rPr>
@@ -2916,7 +3274,7 @@
                 <w:noProof/>
                 <w:webHidden/>
               </w:rPr>
-              <w:t>11</w:t>
+              <w:t>23</w:t>
             </w:r>
             <w:r>
               <w:rPr>
@@ -2939,10 +3297,11 @@
               <w:lang w:eastAsia="es-GT"/>
             </w:rPr>
           </w:pPr>
-          <w:hyperlink w:anchor="_Toc53189109" w:history="1">
+          <w:hyperlink w:anchor="_Toc54128386" w:history="1">
             <w:r>
               <w:rPr>
                 <w:rStyle w:val="Hipervnculo"/>
+                <w:rFonts w:ascii="Arial" w:hAnsi="Arial" w:cs="Arial"/>
                 <w:noProof/>
               </w:rPr>
               <w:t>Listado de cumpleaños</w:t>
@@ -2966,7 +3325,7 @@
                 <w:noProof/>
                 <w:webHidden/>
               </w:rPr>
-              <w:instrText xml:space="preserve"> PAGEREF _Toc53189109 \h </w:instrText>
+              <w:instrText xml:space="preserve"> PAGEREF _Toc54128386 \h </w:instrText>
             </w:r>
             <w:r>
               <w:rPr>
@@ -2986,7 +3345,7 @@
                 <w:noProof/>
                 <w:webHidden/>
               </w:rPr>
-              <w:t>11</w:t>
+              <w:t>23</w:t>
             </w:r>
             <w:r>
               <w:rPr>
@@ -3009,10 +3368,11 @@
               <w:lang w:eastAsia="es-GT"/>
             </w:rPr>
           </w:pPr>
-          <w:hyperlink w:anchor="_Toc53189110" w:history="1">
+          <w:hyperlink w:anchor="_Toc54128387" w:history="1">
             <w:r>
               <w:rPr>
                 <w:rStyle w:val="Hipervnculo"/>
+                <w:rFonts w:ascii="Arial" w:hAnsi="Arial" w:cs="Arial"/>
                 <w:noProof/>
               </w:rPr>
               <w:t>Descuentos por empleado</w:t>
@@ -3036,7 +3396,7 @@
                 <w:noProof/>
                 <w:webHidden/>
               </w:rPr>
-              <w:instrText xml:space="preserve"> PAGEREF _Toc53189110 \h </w:instrText>
+              <w:instrText xml:space="preserve"> PAGEREF _Toc54128387 \h </w:instrText>
             </w:r>
             <w:r>
               <w:rPr>
@@ -3056,7 +3416,7 @@
                 <w:noProof/>
                 <w:webHidden/>
               </w:rPr>
-              <w:t>12</w:t>
+              <w:t>24</w:t>
             </w:r>
             <w:r>
               <w:rPr>
@@ -3079,10 +3439,11 @@
               <w:lang w:eastAsia="es-GT"/>
             </w:rPr>
           </w:pPr>
-          <w:hyperlink w:anchor="_Toc53189111" w:history="1">
+          <w:hyperlink w:anchor="_Toc54128388" w:history="1">
             <w:r>
               <w:rPr>
                 <w:rStyle w:val="Hipervnculo"/>
+                <w:rFonts w:ascii="Arial" w:hAnsi="Arial" w:cs="Arial"/>
                 <w:noProof/>
               </w:rPr>
               <w:t>Libro de salarios</w:t>
@@ -3106,7 +3467,7 @@
                 <w:noProof/>
                 <w:webHidden/>
               </w:rPr>
-              <w:instrText xml:space="preserve"> PAGEREF _Toc53189111 \h </w:instrText>
+              <w:instrText xml:space="preserve"> PAGEREF _Toc54128388 \h </w:instrText>
             </w:r>
             <w:r>
               <w:rPr>
@@ -3126,7 +3487,7 @@
                 <w:noProof/>
                 <w:webHidden/>
               </w:rPr>
-              <w:t>13</w:t>
+              <w:t>25</w:t>
             </w:r>
             <w:r>
               <w:rPr>
@@ -3149,10 +3510,11 @@
               <w:lang w:eastAsia="es-GT"/>
             </w:rPr>
           </w:pPr>
-          <w:hyperlink w:anchor="_Toc53189112" w:history="1">
+          <w:hyperlink w:anchor="_Toc54128389" w:history="1">
             <w:r>
               <w:rPr>
                 <w:rStyle w:val="Hipervnculo"/>
+                <w:rFonts w:ascii="Arial" w:hAnsi="Arial" w:cs="Arial"/>
                 <w:noProof/>
               </w:rPr>
               <w:t>Conclusión</w:t>
@@ -3176,7 +3538,7 @@
                 <w:noProof/>
                 <w:webHidden/>
               </w:rPr>
-              <w:instrText xml:space="preserve"> PAGEREF _Toc53189112 \h </w:instrText>
+              <w:instrText xml:space="preserve"> PAGEREF _Toc54128389 \h </w:instrText>
             </w:r>
             <w:r>
               <w:rPr>
@@ -3196,7 +3558,7 @@
                 <w:noProof/>
                 <w:webHidden/>
               </w:rPr>
-              <w:t>14</w:t>
+              <w:t>26</w:t>
             </w:r>
             <w:r>
               <w:rPr>
@@ -3211,9 +3573,13 @@
           <w:pPr>
             <w:spacing w:line="240" w:lineRule="auto"/>
             <w:jc w:val="both"/>
+            <w:rPr>
+              <w:rFonts w:ascii="Arial" w:hAnsi="Arial" w:cs="Arial"/>
+            </w:rPr>
           </w:pPr>
           <w:r>
             <w:rPr>
+              <w:rFonts w:ascii="Arial" w:hAnsi="Arial" w:cs="Arial"/>
               <w:b/>
               <w:bCs/>
               <w:lang w:val="es-ES"/>
@@ -3227,6 +3593,9 @@
       <w:pPr>
         <w:spacing w:line="240" w:lineRule="auto"/>
         <w:jc w:val="both"/>
+        <w:rPr>
+          <w:rFonts w:ascii="Arial" w:hAnsi="Arial" w:cs="Arial"/>
+        </w:rPr>
         <w:sectPr>
           <w:headerReference w:type="default" r:id="rId9"/>
           <w:pgSz w:w="12240" w:h="15840"/>
@@ -3240,26 +3609,41 @@
     <w:p>
       <w:pPr>
         <w:spacing w:line="240" w:lineRule="auto"/>
+        <w:rPr>
+          <w:rFonts w:ascii="Arial" w:hAnsi="Arial" w:cs="Arial"/>
+        </w:rPr>
       </w:pPr>
     </w:p>
     <w:p>
       <w:pPr>
         <w:spacing w:line="240" w:lineRule="auto"/>
+        <w:rPr>
+          <w:rFonts w:ascii="Arial" w:hAnsi="Arial" w:cs="Arial"/>
+        </w:rPr>
       </w:pPr>
     </w:p>
     <w:p>
       <w:pPr>
         <w:spacing w:line="240" w:lineRule="auto"/>
+        <w:rPr>
+          <w:rFonts w:ascii="Arial" w:hAnsi="Arial" w:cs="Arial"/>
+        </w:rPr>
       </w:pPr>
     </w:p>
     <w:p>
       <w:pPr>
         <w:spacing w:line="240" w:lineRule="auto"/>
+        <w:rPr>
+          <w:rFonts w:ascii="Arial" w:hAnsi="Arial" w:cs="Arial"/>
+        </w:rPr>
       </w:pPr>
     </w:p>
     <w:p>
       <w:pPr>
         <w:spacing w:line="240" w:lineRule="auto"/>
+        <w:rPr>
+          <w:rFonts w:ascii="Arial" w:hAnsi="Arial" w:cs="Arial"/>
+        </w:rPr>
       </w:pPr>
     </w:p>
     <w:p>
@@ -3267,13 +3651,16 @@
         <w:pStyle w:val="Ttulo1"/>
         <w:spacing w:line="240" w:lineRule="auto"/>
         <w:jc w:val="center"/>
-      </w:pPr>
-      <w:bookmarkStart w:id="0" w:name="_Toc53189087"/>
-      <w:r>
-        <w:t>I</w:t>
-      </w:r>
-      <w:r>
-        <w:t>ntroducción</w:t>
+        <w:rPr>
+          <w:rFonts w:ascii="Arial" w:hAnsi="Arial" w:cs="Arial"/>
+        </w:rPr>
+      </w:pPr>
+      <w:bookmarkStart w:id="0" w:name="_Toc54128359"/>
+      <w:r>
+        <w:rPr>
+          <w:rFonts w:ascii="Arial" w:hAnsi="Arial" w:cs="Arial"/>
+        </w:rPr>
+        <w:t>Introducción</w:t>
       </w:r>
       <w:bookmarkEnd w:id="0"/>
     </w:p>
@@ -3496,25 +3883,3955 @@
     </w:p>
     <w:p>
       <w:pPr>
+        <w:spacing w:line="240" w:lineRule="auto"/>
+        <w:jc w:val="center"/>
+        <w:rPr>
+          <w:rFonts w:ascii="Arial" w:hAnsi="Arial" w:cs="Arial"/>
+          <w:sz w:val="24"/>
+          <w:szCs w:val="24"/>
+        </w:rPr>
+      </w:pPr>
+    </w:p>
+    <w:p>
+      <w:pPr>
         <w:pStyle w:val="Ttulo1"/>
         <w:spacing w:line="240" w:lineRule="auto"/>
-      </w:pPr>
-      <w:bookmarkStart w:id="1" w:name="_Toc53189088"/>
-      <w:r>
-        <w:lastRenderedPageBreak/>
+        <w:rPr>
+          <w:rFonts w:ascii="Arial" w:hAnsi="Arial" w:cs="Arial"/>
+        </w:rPr>
+      </w:pPr>
+      <w:bookmarkStart w:id="1" w:name="_Toc54128360"/>
+      <w:r>
+        <w:rPr>
+          <w:rFonts w:ascii="Arial" w:hAnsi="Arial" w:cs="Arial"/>
+        </w:rPr>
+        <w:t>Instalación</w:t>
+      </w:r>
+      <w:bookmarkEnd w:id="1"/>
+      <w:r>
+        <w:rPr>
+          <w:rFonts w:ascii="Arial" w:hAnsi="Arial" w:cs="Arial"/>
+        </w:rPr>
+        <w:t xml:space="preserve"> </w:t>
+      </w:r>
+    </w:p>
+    <w:p>
+      <w:pPr>
+        <w:pStyle w:val="Ttulo2"/>
+        <w:numPr>
+          <w:ilvl w:val="0"/>
+          <w:numId w:val="12"/>
+        </w:numPr>
+        <w:rPr>
+          <w:rFonts w:ascii="Arial" w:hAnsi="Arial" w:cs="Arial"/>
+        </w:rPr>
+      </w:pPr>
+      <w:bookmarkStart w:id="2" w:name="_Toc54128361"/>
+      <w:r>
+        <w:rPr>
+          <w:rFonts w:ascii="Arial" w:hAnsi="Arial" w:cs="Arial"/>
+        </w:rPr>
+        <w:t xml:space="preserve">Instalando la base de datos - </w:t>
+      </w:r>
+      <w:r>
+        <w:rPr>
+          <w:rFonts w:ascii="Arial" w:hAnsi="Arial" w:cs="Arial"/>
+        </w:rPr>
+        <w:t>MySQL</w:t>
+      </w:r>
+      <w:bookmarkEnd w:id="2"/>
+    </w:p>
+    <w:p>
+      <w:pPr>
+        <w:pStyle w:val="NormalWeb"/>
+        <w:shd w:val="clear" w:color="auto" w:fill="FFFFFF"/>
+        <w:spacing w:before="0" w:beforeAutospacing="0" w:after="0" w:afterAutospacing="0" w:line="390" w:lineRule="atLeast"/>
+        <w:rPr>
+          <w:rFonts w:ascii="Arial" w:eastAsiaTheme="minorHAnsi" w:hAnsi="Arial" w:cs="Arial"/>
+          <w:lang w:eastAsia="en-US"/>
+        </w:rPr>
+      </w:pPr>
+      <w:r>
+        <w:rPr>
+          <w:rFonts w:ascii="Arial" w:eastAsiaTheme="minorHAnsi" w:hAnsi="Arial" w:cs="Arial"/>
+          <w:lang w:eastAsia="en-US"/>
+        </w:rPr>
+        <w:t>Lo primero que tendremos que hacer por supuesto, es instalar la herramienta principal, el motor de bases de datos y también vamos a provechar para instalar el cliente para la gestión de las bases de datos. Para descargarlo tendremos que dirigirnos a </w:t>
+      </w:r>
+      <w:hyperlink r:id="rId10" w:tgtFrame="_blank" w:history="1">
+        <w:r>
+          <w:rPr>
+            <w:rFonts w:ascii="Arial" w:eastAsiaTheme="minorHAnsi" w:hAnsi="Arial" w:cs="Arial"/>
+            <w:lang w:eastAsia="en-US"/>
+          </w:rPr>
+          <w:t>su sitio web oficial</w:t>
+        </w:r>
+      </w:hyperlink>
+      <w:r>
+        <w:rPr>
+          <w:rFonts w:ascii="Arial" w:eastAsiaTheme="minorHAnsi" w:hAnsi="Arial" w:cs="Arial"/>
+          <w:lang w:eastAsia="en-US"/>
+        </w:rPr>
+        <w:t>, y en su página principal, pulsamos sobre “MySQL Comunnity Server”.</w:t>
+      </w:r>
+    </w:p>
+    <w:p>
+      <w:pPr>
+        <w:pStyle w:val="NormalWeb"/>
+        <w:shd w:val="clear" w:color="auto" w:fill="FFFFFF"/>
+        <w:spacing w:before="0" w:beforeAutospacing="0" w:after="0" w:afterAutospacing="0" w:line="390" w:lineRule="atLeast"/>
+        <w:rPr>
+          <w:rFonts w:ascii="Arial" w:eastAsiaTheme="minorHAnsi" w:hAnsi="Arial" w:cs="Arial"/>
+          <w:lang w:eastAsia="en-US"/>
+        </w:rPr>
+      </w:pPr>
+      <w:r>
+        <w:rPr>
+          <w:rFonts w:ascii="Arial" w:hAnsi="Arial" w:cs="Arial"/>
+          <w:noProof/>
+          <w:color w:val="FE4641"/>
+          <w:sz w:val="23"/>
+          <w:szCs w:val="23"/>
+          <w:bdr w:val="none" w:sz="0" w:space="0" w:color="auto" w:frame="1"/>
+        </w:rPr>
+        <w:drawing>
+          <wp:anchor distT="0" distB="0" distL="114300" distR="114300" simplePos="0" relativeHeight="251697152" behindDoc="0" locked="0" layoutInCell="1" allowOverlap="1" wp14:anchorId="7F5E5EAA" wp14:editId="016B9D56">
+            <wp:simplePos x="0" y="0"/>
+            <wp:positionH relativeFrom="margin">
+              <wp:posOffset>599736</wp:posOffset>
+            </wp:positionH>
+            <wp:positionV relativeFrom="paragraph">
+              <wp:posOffset>1108400</wp:posOffset>
+            </wp:positionV>
+            <wp:extent cx="4773930" cy="5104130"/>
+            <wp:effectExtent l="0" t="0" r="7620" b="1270"/>
+            <wp:wrapTopAndBottom/>
+            <wp:docPr id="46" name="Imagen 46" descr="Instalar MySQL en Windows 10 paso 01">
+              <a:hlinkClick xmlns:a="http://schemas.openxmlformats.org/drawingml/2006/main" r:id="rId11"/>
+            </wp:docPr>
+            <wp:cNvGraphicFramePr>
+              <a:graphicFrameLocks xmlns:a="http://schemas.openxmlformats.org/drawingml/2006/main" noChangeAspect="1"/>
+            </wp:cNvGraphicFramePr>
+            <a:graphic xmlns:a="http://schemas.openxmlformats.org/drawingml/2006/main">
+              <a:graphicData uri="http://schemas.openxmlformats.org/drawingml/2006/picture">
+                <pic:pic xmlns:pic="http://schemas.openxmlformats.org/drawingml/2006/picture">
+                  <pic:nvPicPr>
+                    <pic:cNvPr id="0" name="Picture 35" descr="Instalar MySQL en Windows 10 paso 01">
+                      <a:hlinkClick r:id="rId11"/>
+                    </pic:cNvPr>
+                    <pic:cNvPicPr>
+                      <a:picLocks noChangeAspect="1" noChangeArrowheads="1"/>
+                    </pic:cNvPicPr>
+                  </pic:nvPicPr>
+                  <pic:blipFill>
+                    <a:blip r:embed="rId12" cstate="print">
+                      <a:extLst>
+                        <a:ext uri="{28A0092B-C50C-407E-A947-70E740481C1C}">
+                          <a14:useLocalDpi xmlns:a14="http://schemas.microsoft.com/office/drawing/2010/main" val="0"/>
+                        </a:ext>
+                      </a:extLst>
+                    </a:blip>
+                    <a:srcRect/>
+                    <a:stretch>
+                      <a:fillRect/>
+                    </a:stretch>
+                  </pic:blipFill>
+                  <pic:spPr bwMode="auto">
+                    <a:xfrm>
+                      <a:off x="0" y="0"/>
+                      <a:ext cx="4773930" cy="5104130"/>
+                    </a:xfrm>
+                    <a:prstGeom prst="rect">
+                      <a:avLst/>
+                    </a:prstGeom>
+                    <a:noFill/>
+                    <a:ln>
+                      <a:noFill/>
+                    </a:ln>
+                  </pic:spPr>
+                </pic:pic>
+              </a:graphicData>
+            </a:graphic>
+            <wp14:sizeRelH relativeFrom="page">
+              <wp14:pctWidth>0</wp14:pctWidth>
+            </wp14:sizeRelH>
+            <wp14:sizeRelV relativeFrom="page">
+              <wp14:pctHeight>0</wp14:pctHeight>
+            </wp14:sizeRelV>
+          </wp:anchor>
+        </w:drawing>
+      </w:r>
+      <w:r>
+        <w:rPr>
+          <w:rFonts w:ascii="Arial" w:eastAsiaTheme="minorHAnsi" w:hAnsi="Arial" w:cs="Arial"/>
+          <w:lang w:eastAsia="en-US"/>
+        </w:rPr>
+        <w:t>En cualquier caso, tendremos que dirigirnos a la zona inferior de la nueva página y seleccionar la plataforma en la que deseamos instar MySQL. Por supuesto, será en Windows. Luego, tendremos que pulsar sobre la opción principal de “MySQL Installer for Windows”</w:t>
+      </w:r>
+    </w:p>
+    <w:p>
+      <w:pPr>
+        <w:pStyle w:val="NormalWeb"/>
+        <w:shd w:val="clear" w:color="auto" w:fill="FFFFFF"/>
+        <w:spacing w:before="0" w:beforeAutospacing="0" w:after="0" w:afterAutospacing="0" w:line="390" w:lineRule="atLeast"/>
+        <w:rPr>
+          <w:rFonts w:ascii="Arial" w:hAnsi="Arial" w:cs="Arial"/>
+          <w:color w:val="2C2F34"/>
+          <w:sz w:val="23"/>
+          <w:szCs w:val="23"/>
+        </w:rPr>
+      </w:pPr>
+    </w:p>
+    <w:p>
+      <w:pPr>
+        <w:pStyle w:val="NormalWeb"/>
+        <w:shd w:val="clear" w:color="auto" w:fill="FFFFFF"/>
+        <w:spacing w:before="0" w:beforeAutospacing="0" w:after="0" w:afterAutospacing="0" w:line="390" w:lineRule="atLeast"/>
+        <w:rPr>
+          <w:rFonts w:ascii="Arial" w:hAnsi="Arial" w:cs="Arial"/>
+          <w:color w:val="2C2F34"/>
+          <w:sz w:val="23"/>
+          <w:szCs w:val="23"/>
+        </w:rPr>
+      </w:pPr>
+      <w:r>
+        <w:rPr>
+          <w:rFonts w:ascii="Arial" w:hAnsi="Arial" w:cs="Arial"/>
+          <w:color w:val="2C2F34"/>
+          <w:sz w:val="23"/>
+          <w:szCs w:val="23"/>
+        </w:rPr>
+        <w:t>Este procedimiento será idéntico en cualquiera de los sistemas operativos que tengamos. Ahora tendremos una página muy similar a la anterior en donde tendremos que seleccionar de nuevo el tipo de sistema que tenemos y pulsaremos sobre “</w:t>
+      </w:r>
+      <w:r>
+        <w:rPr>
+          <w:rStyle w:val="Textoennegrita"/>
+          <w:rFonts w:ascii="Arial" w:eastAsiaTheme="majorEastAsia" w:hAnsi="Arial" w:cs="Arial"/>
+          <w:color w:val="2C2F34"/>
+          <w:sz w:val="23"/>
+          <w:szCs w:val="23"/>
+          <w:bdr w:val="none" w:sz="0" w:space="0" w:color="auto" w:frame="1"/>
+        </w:rPr>
+        <w:t>Windows (x86, 32-bit), MSI Installer</w:t>
+      </w:r>
+      <w:r>
+        <w:rPr>
+          <w:rFonts w:ascii="Arial" w:hAnsi="Arial" w:cs="Arial"/>
+          <w:color w:val="2C2F34"/>
+          <w:sz w:val="23"/>
+          <w:szCs w:val="23"/>
+        </w:rPr>
+        <w:t>”. La diferencia entre las dos versiones que hay es que en una descargaremos los ficheros desde Internet durante la instalación, y la otra será el paquete completo.</w:t>
+      </w:r>
+    </w:p>
+    <w:p>
+      <w:pPr>
+        <w:pStyle w:val="NormalWeb"/>
+        <w:shd w:val="clear" w:color="auto" w:fill="FFFFFF"/>
+        <w:spacing w:before="0" w:beforeAutospacing="0" w:after="0" w:afterAutospacing="0" w:line="390" w:lineRule="atLeast"/>
+        <w:rPr>
+          <w:rFonts w:ascii="Arial" w:hAnsi="Arial" w:cs="Arial"/>
+          <w:color w:val="2C2F34"/>
+          <w:sz w:val="23"/>
+          <w:szCs w:val="23"/>
+        </w:rPr>
+      </w:pPr>
+      <w:r>
+        <w:rPr>
+          <w:rFonts w:ascii="Arial" w:hAnsi="Arial" w:cs="Arial"/>
+          <w:noProof/>
+          <w:color w:val="FE4641"/>
+          <w:sz w:val="23"/>
+          <w:szCs w:val="23"/>
+          <w:bdr w:val="none" w:sz="0" w:space="0" w:color="auto" w:frame="1"/>
+        </w:rPr>
+        <w:drawing>
+          <wp:anchor distT="0" distB="0" distL="114300" distR="114300" simplePos="0" relativeHeight="251698176" behindDoc="0" locked="0" layoutInCell="1" allowOverlap="1" wp14:anchorId="62628BF4" wp14:editId="258660AB">
+            <wp:simplePos x="0" y="0"/>
+            <wp:positionH relativeFrom="margin">
+              <wp:align>center</wp:align>
+            </wp:positionH>
+            <wp:positionV relativeFrom="paragraph">
+              <wp:posOffset>78238</wp:posOffset>
+            </wp:positionV>
+            <wp:extent cx="3811270" cy="3317240"/>
+            <wp:effectExtent l="0" t="0" r="0" b="0"/>
+            <wp:wrapTopAndBottom/>
+            <wp:docPr id="45" name="Imagen 45" descr="Instalar MySQL en Windows 10 paso 02">
+              <a:hlinkClick xmlns:a="http://schemas.openxmlformats.org/drawingml/2006/main" r:id="rId13"/>
+            </wp:docPr>
+            <wp:cNvGraphicFramePr>
+              <a:graphicFrameLocks xmlns:a="http://schemas.openxmlformats.org/drawingml/2006/main" noChangeAspect="1"/>
+            </wp:cNvGraphicFramePr>
+            <a:graphic xmlns:a="http://schemas.openxmlformats.org/drawingml/2006/main">
+              <a:graphicData uri="http://schemas.openxmlformats.org/drawingml/2006/picture">
+                <pic:pic xmlns:pic="http://schemas.openxmlformats.org/drawingml/2006/picture">
+                  <pic:nvPicPr>
+                    <pic:cNvPr id="0" name="Picture 36" descr="Instalar MySQL en Windows 10 paso 02">
+                      <a:hlinkClick r:id="rId13"/>
+                    </pic:cNvPr>
+                    <pic:cNvPicPr>
+                      <a:picLocks noChangeAspect="1" noChangeArrowheads="1"/>
+                    </pic:cNvPicPr>
+                  </pic:nvPicPr>
+                  <pic:blipFill>
+                    <a:blip r:embed="rId14">
+                      <a:extLst>
+                        <a:ext uri="{28A0092B-C50C-407E-A947-70E740481C1C}">
+                          <a14:useLocalDpi xmlns:a14="http://schemas.microsoft.com/office/drawing/2010/main" val="0"/>
+                        </a:ext>
+                      </a:extLst>
+                    </a:blip>
+                    <a:srcRect/>
+                    <a:stretch>
+                      <a:fillRect/>
+                    </a:stretch>
+                  </pic:blipFill>
+                  <pic:spPr bwMode="auto">
+                    <a:xfrm>
+                      <a:off x="0" y="0"/>
+                      <a:ext cx="3811270" cy="3317240"/>
+                    </a:xfrm>
+                    <a:prstGeom prst="rect">
+                      <a:avLst/>
+                    </a:prstGeom>
+                    <a:noFill/>
+                    <a:ln>
+                      <a:noFill/>
+                    </a:ln>
+                  </pic:spPr>
+                </pic:pic>
+              </a:graphicData>
+            </a:graphic>
+            <wp14:sizeRelH relativeFrom="page">
+              <wp14:pctWidth>0</wp14:pctWidth>
+            </wp14:sizeRelH>
+            <wp14:sizeRelV relativeFrom="page">
+              <wp14:pctHeight>0</wp14:pctHeight>
+            </wp14:sizeRelV>
+          </wp:anchor>
+        </w:drawing>
+      </w:r>
+    </w:p>
+    <w:p>
+      <w:pPr>
+        <w:pStyle w:val="NormalWeb"/>
+        <w:shd w:val="clear" w:color="auto" w:fill="FFFFFF"/>
+        <w:spacing w:before="0" w:beforeAutospacing="0" w:after="375" w:afterAutospacing="0" w:line="390" w:lineRule="atLeast"/>
+        <w:rPr>
+          <w:rFonts w:ascii="Arial" w:hAnsi="Arial" w:cs="Arial"/>
+          <w:color w:val="2C2F34"/>
+          <w:sz w:val="23"/>
+          <w:szCs w:val="23"/>
+        </w:rPr>
+      </w:pPr>
+      <w:r>
+        <w:rPr>
+          <w:rFonts w:ascii="Arial" w:hAnsi="Arial" w:cs="Arial"/>
+          <w:color w:val="2C2F34"/>
+          <w:sz w:val="23"/>
+          <w:szCs w:val="23"/>
+        </w:rPr>
+        <w:t>La versión que nosotros vamos a descargar e instalar es la más actual, siendo la 8.0.13.</w:t>
+      </w:r>
+    </w:p>
+    <w:p>
+      <w:pPr>
+        <w:pStyle w:val="NormalWeb"/>
+        <w:shd w:val="clear" w:color="auto" w:fill="FFFFFF"/>
+        <w:spacing w:before="0" w:beforeAutospacing="0" w:after="375" w:afterAutospacing="0" w:line="390" w:lineRule="atLeast"/>
+        <w:rPr>
+          <w:rFonts w:ascii="Arial" w:hAnsi="Arial" w:cs="Arial"/>
+          <w:color w:val="2C2F34"/>
+          <w:sz w:val="23"/>
+          <w:szCs w:val="23"/>
+        </w:rPr>
+      </w:pPr>
+      <w:r>
+        <w:rPr>
+          <w:rFonts w:ascii="Arial" w:hAnsi="Arial" w:cs="Arial"/>
+          <w:color w:val="2C2F34"/>
+          <w:sz w:val="23"/>
+          <w:szCs w:val="23"/>
+        </w:rPr>
+        <w:t>Antes de comenzar la descarga, nos aparecerá una página para que nos suscribamos o iniciemos sesión, en principio no es necesario de hacer esto, por lo que vamos al enlace de la zona inferior y pulsamos sobre él.</w:t>
+      </w:r>
+    </w:p>
+    <w:p>
+      <w:pPr>
+        <w:pStyle w:val="NormalWeb"/>
+        <w:shd w:val="clear" w:color="auto" w:fill="FFFFFF"/>
+        <w:spacing w:before="0" w:beforeAutospacing="0" w:after="375" w:afterAutospacing="0" w:line="390" w:lineRule="atLeast"/>
+        <w:rPr>
+          <w:rFonts w:ascii="Arial" w:hAnsi="Arial" w:cs="Arial"/>
+          <w:color w:val="2C2F34"/>
+          <w:sz w:val="23"/>
+          <w:szCs w:val="23"/>
+        </w:rPr>
+      </w:pPr>
+    </w:p>
+    <w:p>
+      <w:pPr>
+        <w:pStyle w:val="NormalWeb"/>
+        <w:shd w:val="clear" w:color="auto" w:fill="FFFFFF"/>
+        <w:spacing w:before="0" w:beforeAutospacing="0" w:after="375" w:afterAutospacing="0" w:line="390" w:lineRule="atLeast"/>
+        <w:rPr>
+          <w:rFonts w:ascii="Arial" w:hAnsi="Arial" w:cs="Arial"/>
+          <w:color w:val="2C2F34"/>
+          <w:sz w:val="23"/>
+          <w:szCs w:val="23"/>
+        </w:rPr>
+      </w:pPr>
+    </w:p>
+    <w:p>
+      <w:pPr>
+        <w:pStyle w:val="NormalWeb"/>
+        <w:shd w:val="clear" w:color="auto" w:fill="FFFFFF"/>
+        <w:spacing w:before="0" w:beforeAutospacing="0" w:after="375" w:afterAutospacing="0" w:line="390" w:lineRule="atLeast"/>
+        <w:rPr>
+          <w:rFonts w:ascii="Arial" w:hAnsi="Arial" w:cs="Arial"/>
+          <w:color w:val="2C2F34"/>
+          <w:sz w:val="23"/>
+          <w:szCs w:val="23"/>
+        </w:rPr>
+      </w:pPr>
+    </w:p>
+    <w:p>
+      <w:pPr>
+        <w:pStyle w:val="Ttulo3"/>
+      </w:pPr>
+      <w:bookmarkStart w:id="3" w:name="_Toc54128362"/>
+      <w:r>
+        <w:t>Proceso de instalación de MySQL</w:t>
+      </w:r>
+      <w:bookmarkEnd w:id="3"/>
+    </w:p>
+    <w:p>
+      <w:pPr>
+        <w:pStyle w:val="NormalWeb"/>
+        <w:shd w:val="clear" w:color="auto" w:fill="FFFFFF"/>
+        <w:spacing w:after="0" w:line="390" w:lineRule="atLeast"/>
+        <w:rPr>
+          <w:rFonts w:ascii="Arial" w:hAnsi="Arial" w:cs="Arial"/>
+          <w:color w:val="2C2F34"/>
+          <w:sz w:val="23"/>
+          <w:szCs w:val="23"/>
+        </w:rPr>
+      </w:pPr>
+      <w:r>
+        <w:rPr>
+          <w:rFonts w:ascii="Arial" w:hAnsi="Arial" w:cs="Arial"/>
+          <w:color w:val="2C2F34"/>
+          <w:sz w:val="23"/>
+          <w:szCs w:val="23"/>
+        </w:rPr>
+        <w:t>Antes del proceso de instalación, recomendamos tener nuestro sistema operativo, sea el que sea, actualizado, para evitar errores de última hora.</w:t>
+      </w:r>
+    </w:p>
+    <w:p>
+      <w:pPr>
+        <w:pStyle w:val="NormalWeb"/>
+        <w:shd w:val="clear" w:color="auto" w:fill="FFFFFF"/>
+        <w:spacing w:before="0" w:beforeAutospacing="0" w:after="0" w:afterAutospacing="0" w:line="390" w:lineRule="atLeast"/>
+        <w:rPr>
+          <w:rFonts w:ascii="Arial" w:hAnsi="Arial" w:cs="Arial"/>
+          <w:color w:val="2C2F34"/>
+          <w:sz w:val="23"/>
+          <w:szCs w:val="23"/>
+        </w:rPr>
+      </w:pPr>
+      <w:r>
+        <w:rPr>
+          <w:rFonts w:ascii="Arial" w:hAnsi="Arial" w:cs="Arial"/>
+          <w:noProof/>
+          <w:color w:val="FE4641"/>
+          <w:sz w:val="23"/>
+          <w:szCs w:val="23"/>
+          <w:bdr w:val="none" w:sz="0" w:space="0" w:color="auto" w:frame="1"/>
+        </w:rPr>
+        <w:drawing>
+          <wp:anchor distT="0" distB="0" distL="114300" distR="114300" simplePos="0" relativeHeight="251699200" behindDoc="0" locked="0" layoutInCell="1" allowOverlap="1" wp14:anchorId="76FDA914" wp14:editId="2EC7EE3F">
+            <wp:simplePos x="0" y="0"/>
+            <wp:positionH relativeFrom="margin">
+              <wp:align>center</wp:align>
+            </wp:positionH>
+            <wp:positionV relativeFrom="paragraph">
+              <wp:posOffset>1568583</wp:posOffset>
+            </wp:positionV>
+            <wp:extent cx="3444875" cy="2592070"/>
+            <wp:effectExtent l="0" t="0" r="3175" b="0"/>
+            <wp:wrapTopAndBottom/>
+            <wp:docPr id="44" name="Imagen 44" descr="Instalar MySQL en Windows 10 paso 03">
+              <a:hlinkClick xmlns:a="http://schemas.openxmlformats.org/drawingml/2006/main" r:id="rId15"/>
+            </wp:docPr>
+            <wp:cNvGraphicFramePr>
+              <a:graphicFrameLocks xmlns:a="http://schemas.openxmlformats.org/drawingml/2006/main" noChangeAspect="1"/>
+            </wp:cNvGraphicFramePr>
+            <a:graphic xmlns:a="http://schemas.openxmlformats.org/drawingml/2006/main">
+              <a:graphicData uri="http://schemas.openxmlformats.org/drawingml/2006/picture">
+                <pic:pic xmlns:pic="http://schemas.openxmlformats.org/drawingml/2006/picture">
+                  <pic:nvPicPr>
+                    <pic:cNvPr id="0" name="Picture 1" descr="Instalar MySQL en Windows 10 paso 03">
+                      <a:hlinkClick r:id="rId15"/>
+                    </pic:cNvPr>
+                    <pic:cNvPicPr>
+                      <a:picLocks noChangeAspect="1" noChangeArrowheads="1"/>
+                    </pic:cNvPicPr>
+                  </pic:nvPicPr>
+                  <pic:blipFill>
+                    <a:blip r:embed="rId16">
+                      <a:extLst>
+                        <a:ext uri="{28A0092B-C50C-407E-A947-70E740481C1C}">
+                          <a14:useLocalDpi xmlns:a14="http://schemas.microsoft.com/office/drawing/2010/main" val="0"/>
+                        </a:ext>
+                      </a:extLst>
+                    </a:blip>
+                    <a:srcRect/>
+                    <a:stretch>
+                      <a:fillRect/>
+                    </a:stretch>
+                  </pic:blipFill>
+                  <pic:spPr bwMode="auto">
+                    <a:xfrm>
+                      <a:off x="0" y="0"/>
+                      <a:ext cx="3444875" cy="2592070"/>
+                    </a:xfrm>
+                    <a:prstGeom prst="rect">
+                      <a:avLst/>
+                    </a:prstGeom>
+                    <a:noFill/>
+                    <a:ln>
+                      <a:noFill/>
+                    </a:ln>
+                  </pic:spPr>
+                </pic:pic>
+              </a:graphicData>
+            </a:graphic>
+            <wp14:sizeRelH relativeFrom="page">
+              <wp14:pctWidth>0</wp14:pctWidth>
+            </wp14:sizeRelH>
+            <wp14:sizeRelV relativeFrom="page">
+              <wp14:pctHeight>0</wp14:pctHeight>
+            </wp14:sizeRelV>
+          </wp:anchor>
+        </w:drawing>
+      </w:r>
+      <w:r>
+        <w:rPr>
+          <w:rFonts w:ascii="Arial" w:hAnsi="Arial" w:cs="Arial"/>
+          <w:color w:val="2C2F34"/>
+          <w:sz w:val="23"/>
+          <w:szCs w:val="23"/>
+        </w:rPr>
+        <w:t>Una vez descargado el paquete, procedemos a su ejecución, para que dé comienzo el asistente de instalación. Como queremos instalar tanto el Server como el Workbench, podremos optar por dos posibilidades. Pulsar sobre “Developer Default” que instalará automáticamente todo lo necesario para la creación y gestión de bases de datos. Para usuario que estén comenzando, recomendamos esta opción, ya que instalara MySQL de forma completa con información extra y todo tipo de soporte disponible.</w:t>
+      </w:r>
+    </w:p>
+    <w:p>
+      <w:pPr>
+        <w:pStyle w:val="NormalWeb"/>
+        <w:shd w:val="clear" w:color="auto" w:fill="FFFFFF"/>
+        <w:spacing w:before="0" w:beforeAutospacing="0" w:after="0" w:afterAutospacing="0" w:line="390" w:lineRule="atLeast"/>
+        <w:rPr>
+          <w:rFonts w:ascii="Arial" w:hAnsi="Arial" w:cs="Arial"/>
+          <w:color w:val="2C2F34"/>
+          <w:sz w:val="23"/>
+          <w:szCs w:val="23"/>
+        </w:rPr>
+      </w:pPr>
+      <w:r>
+        <w:rPr>
+          <w:rFonts w:ascii="Arial" w:hAnsi="Arial" w:cs="Arial"/>
+          <w:color w:val="2C2F34"/>
+          <w:sz w:val="23"/>
+          <w:szCs w:val="23"/>
+        </w:rPr>
+        <w:t>Si le damos a la opción de “</w:t>
+      </w:r>
+      <w:r>
+        <w:rPr>
+          <w:rStyle w:val="Textoennegrita"/>
+          <w:rFonts w:ascii="Arial" w:hAnsi="Arial" w:cs="Arial"/>
+          <w:color w:val="2C2F34"/>
+          <w:sz w:val="23"/>
+          <w:szCs w:val="23"/>
+          <w:bdr w:val="none" w:sz="0" w:space="0" w:color="auto" w:frame="1"/>
+        </w:rPr>
+        <w:t>Custom</w:t>
+      </w:r>
+      <w:r>
+        <w:rPr>
+          <w:rFonts w:ascii="Arial" w:hAnsi="Arial" w:cs="Arial"/>
+          <w:color w:val="2C2F34"/>
+          <w:sz w:val="23"/>
+          <w:szCs w:val="23"/>
+        </w:rPr>
+        <w:t>” tendremos bastantes opciones parar elegir. Esta opción está dirigida a </w:t>
+      </w:r>
+      <w:r>
+        <w:rPr>
+          <w:rStyle w:val="Textoennegrita"/>
+          <w:rFonts w:ascii="Arial" w:hAnsi="Arial" w:cs="Arial"/>
+          <w:color w:val="2C2F34"/>
+          <w:sz w:val="23"/>
+          <w:szCs w:val="23"/>
+          <w:bdr w:val="none" w:sz="0" w:space="0" w:color="auto" w:frame="1"/>
+        </w:rPr>
+        <w:t>usuarios que ya cuenta con experiencia trabajando</w:t>
+      </w:r>
+      <w:r>
+        <w:rPr>
+          <w:rFonts w:ascii="Arial" w:hAnsi="Arial" w:cs="Arial"/>
+          <w:color w:val="2C2F34"/>
+          <w:sz w:val="23"/>
+          <w:szCs w:val="23"/>
+        </w:rPr>
+        <w:t> en otros gestores de bases de datos. Vamos a ver un poco las opciones principales de instalación:</w:t>
+      </w:r>
+    </w:p>
+    <w:p>
+      <w:pPr>
+        <w:numPr>
+          <w:ilvl w:val="0"/>
+          <w:numId w:val="6"/>
+        </w:numPr>
+        <w:shd w:val="clear" w:color="auto" w:fill="FFFFFF"/>
+        <w:spacing w:after="0" w:line="240" w:lineRule="auto"/>
+        <w:ind w:left="1020"/>
+        <w:rPr>
+          <w:rFonts w:ascii="Arial" w:hAnsi="Arial" w:cs="Arial"/>
+          <w:color w:val="2C2F34"/>
+          <w:sz w:val="23"/>
+          <w:szCs w:val="23"/>
+        </w:rPr>
+      </w:pPr>
+      <w:r>
+        <w:rPr>
+          <w:rStyle w:val="Textoennegrita"/>
+          <w:rFonts w:ascii="Arial" w:hAnsi="Arial" w:cs="Arial"/>
+          <w:color w:val="2C2F34"/>
+          <w:sz w:val="23"/>
+          <w:szCs w:val="23"/>
+          <w:bdr w:val="none" w:sz="0" w:space="0" w:color="auto" w:frame="1"/>
+        </w:rPr>
+        <w:t>MySQL Servers</w:t>
+      </w:r>
+      <w:r>
+        <w:rPr>
+          <w:rFonts w:ascii="Arial" w:hAnsi="Arial" w:cs="Arial"/>
+          <w:color w:val="2C2F34"/>
+          <w:sz w:val="23"/>
+          <w:szCs w:val="23"/>
+        </w:rPr>
+        <w:t>: esta será la herramienta principal y básica si deseamos utilizar nuestro equipo para convertirlo en un servidor y gestor de bases de datos. En nuestro caso vamos a instalar este paquete, para poder realizar la conexión luego mediante el cliente. Por tanto, desplegamos toda la lista del apartado, y pulsamos en la flecha para mover la opción hacia a derecha.</w:t>
+      </w:r>
+    </w:p>
+    <w:p>
+      <w:pPr>
+        <w:pStyle w:val="NormalWeb"/>
+        <w:shd w:val="clear" w:color="auto" w:fill="FFFFFF"/>
+        <w:spacing w:before="0" w:beforeAutospacing="0" w:after="0" w:afterAutospacing="0" w:line="390" w:lineRule="atLeast"/>
+        <w:rPr>
+          <w:rFonts w:ascii="Arial" w:hAnsi="Arial" w:cs="Arial"/>
+          <w:color w:val="2C2F34"/>
+          <w:sz w:val="23"/>
+          <w:szCs w:val="23"/>
+        </w:rPr>
+      </w:pPr>
+      <w:r>
+        <w:rPr>
+          <w:rFonts w:ascii="Arial" w:hAnsi="Arial" w:cs="Arial"/>
+          <w:noProof/>
+          <w:color w:val="FE4641"/>
+          <w:sz w:val="23"/>
+          <w:szCs w:val="23"/>
+          <w:bdr w:val="none" w:sz="0" w:space="0" w:color="auto" w:frame="1"/>
+        </w:rPr>
+        <w:drawing>
+          <wp:anchor distT="0" distB="0" distL="114300" distR="114300" simplePos="0" relativeHeight="251700224" behindDoc="0" locked="0" layoutInCell="1" allowOverlap="1" wp14:anchorId="7C4C5FF8" wp14:editId="0EFD9696">
+            <wp:simplePos x="0" y="0"/>
+            <wp:positionH relativeFrom="margin">
+              <wp:align>center</wp:align>
+            </wp:positionH>
+            <wp:positionV relativeFrom="paragraph">
+              <wp:posOffset>324</wp:posOffset>
+            </wp:positionV>
+            <wp:extent cx="4030345" cy="3030220"/>
+            <wp:effectExtent l="0" t="0" r="8255" b="0"/>
+            <wp:wrapTopAndBottom/>
+            <wp:docPr id="43" name="Imagen 43" descr="Instalar MySQL en Windows 10 paso 04">
+              <a:hlinkClick xmlns:a="http://schemas.openxmlformats.org/drawingml/2006/main" r:id="rId17"/>
+            </wp:docPr>
+            <wp:cNvGraphicFramePr>
+              <a:graphicFrameLocks xmlns:a="http://schemas.openxmlformats.org/drawingml/2006/main" noChangeAspect="1"/>
+            </wp:cNvGraphicFramePr>
+            <a:graphic xmlns:a="http://schemas.openxmlformats.org/drawingml/2006/main">
+              <a:graphicData uri="http://schemas.openxmlformats.org/drawingml/2006/picture">
+                <pic:pic xmlns:pic="http://schemas.openxmlformats.org/drawingml/2006/picture">
+                  <pic:nvPicPr>
+                    <pic:cNvPr id="0" name="Picture 2" descr="Instalar MySQL en Windows 10 paso 04">
+                      <a:hlinkClick r:id="rId17"/>
+                    </pic:cNvPr>
+                    <pic:cNvPicPr>
+                      <a:picLocks noChangeAspect="1" noChangeArrowheads="1"/>
+                    </pic:cNvPicPr>
+                  </pic:nvPicPr>
+                  <pic:blipFill>
+                    <a:blip r:embed="rId18">
+                      <a:extLst>
+                        <a:ext uri="{28A0092B-C50C-407E-A947-70E740481C1C}">
+                          <a14:useLocalDpi xmlns:a14="http://schemas.microsoft.com/office/drawing/2010/main" val="0"/>
+                        </a:ext>
+                      </a:extLst>
+                    </a:blip>
+                    <a:srcRect/>
+                    <a:stretch>
+                      <a:fillRect/>
+                    </a:stretch>
+                  </pic:blipFill>
+                  <pic:spPr bwMode="auto">
+                    <a:xfrm>
+                      <a:off x="0" y="0"/>
+                      <a:ext cx="4030345" cy="3030220"/>
+                    </a:xfrm>
+                    <a:prstGeom prst="rect">
+                      <a:avLst/>
+                    </a:prstGeom>
+                    <a:noFill/>
+                    <a:ln>
+                      <a:noFill/>
+                    </a:ln>
+                  </pic:spPr>
+                </pic:pic>
+              </a:graphicData>
+            </a:graphic>
+            <wp14:sizeRelH relativeFrom="page">
+              <wp14:pctWidth>0</wp14:pctWidth>
+            </wp14:sizeRelH>
+            <wp14:sizeRelV relativeFrom="page">
+              <wp14:pctHeight>0</wp14:pctHeight>
+            </wp14:sizeRelV>
+          </wp:anchor>
+        </w:drawing>
+      </w:r>
+    </w:p>
+    <w:p>
+      <w:pPr>
+        <w:numPr>
+          <w:ilvl w:val="0"/>
+          <w:numId w:val="7"/>
+        </w:numPr>
+        <w:shd w:val="clear" w:color="auto" w:fill="FFFFFF"/>
+        <w:spacing w:after="0" w:line="240" w:lineRule="auto"/>
+        <w:ind w:left="1020"/>
+        <w:rPr>
+          <w:rFonts w:ascii="Arial" w:hAnsi="Arial" w:cs="Arial"/>
+          <w:color w:val="2C2F34"/>
+          <w:sz w:val="23"/>
+          <w:szCs w:val="23"/>
+        </w:rPr>
+      </w:pPr>
+      <w:r>
+        <w:rPr>
+          <w:rFonts w:ascii="Arial" w:hAnsi="Arial" w:cs="Arial"/>
+          <w:noProof/>
+          <w:color w:val="FE4641"/>
+          <w:sz w:val="23"/>
+          <w:szCs w:val="23"/>
+          <w:bdr w:val="none" w:sz="0" w:space="0" w:color="auto" w:frame="1"/>
+        </w:rPr>
+        <w:drawing>
+          <wp:anchor distT="0" distB="0" distL="114300" distR="114300" simplePos="0" relativeHeight="251701248" behindDoc="0" locked="0" layoutInCell="1" allowOverlap="1" wp14:anchorId="190AA91A" wp14:editId="5D59B255">
+            <wp:simplePos x="0" y="0"/>
+            <wp:positionH relativeFrom="margin">
+              <wp:align>center</wp:align>
+            </wp:positionH>
+            <wp:positionV relativeFrom="paragraph">
+              <wp:posOffset>415423</wp:posOffset>
+            </wp:positionV>
+            <wp:extent cx="4482465" cy="3380740"/>
+            <wp:effectExtent l="0" t="0" r="0" b="0"/>
+            <wp:wrapTopAndBottom/>
+            <wp:docPr id="40" name="Imagen 40" descr="Instalar MySQL en Windows 10 paso 05">
+              <a:hlinkClick xmlns:a="http://schemas.openxmlformats.org/drawingml/2006/main" r:id="rId19"/>
+            </wp:docPr>
+            <wp:cNvGraphicFramePr>
+              <a:graphicFrameLocks xmlns:a="http://schemas.openxmlformats.org/drawingml/2006/main" noChangeAspect="1"/>
+            </wp:cNvGraphicFramePr>
+            <a:graphic xmlns:a="http://schemas.openxmlformats.org/drawingml/2006/main">
+              <a:graphicData uri="http://schemas.openxmlformats.org/drawingml/2006/picture">
+                <pic:pic xmlns:pic="http://schemas.openxmlformats.org/drawingml/2006/picture">
+                  <pic:nvPicPr>
+                    <pic:cNvPr id="0" name="Picture 3" descr="Instalar MySQL en Windows 10 paso 05">
+                      <a:hlinkClick r:id="rId19"/>
+                    </pic:cNvPr>
+                    <pic:cNvPicPr>
+                      <a:picLocks noChangeAspect="1" noChangeArrowheads="1"/>
+                    </pic:cNvPicPr>
+                  </pic:nvPicPr>
+                  <pic:blipFill>
+                    <a:blip r:embed="rId20">
+                      <a:extLst>
+                        <a:ext uri="{28A0092B-C50C-407E-A947-70E740481C1C}">
+                          <a14:useLocalDpi xmlns:a14="http://schemas.microsoft.com/office/drawing/2010/main" val="0"/>
+                        </a:ext>
+                      </a:extLst>
+                    </a:blip>
+                    <a:srcRect/>
+                    <a:stretch>
+                      <a:fillRect/>
+                    </a:stretch>
+                  </pic:blipFill>
+                  <pic:spPr bwMode="auto">
+                    <a:xfrm>
+                      <a:off x="0" y="0"/>
+                      <a:ext cx="4482465" cy="3380740"/>
+                    </a:xfrm>
+                    <a:prstGeom prst="rect">
+                      <a:avLst/>
+                    </a:prstGeom>
+                    <a:noFill/>
+                    <a:ln>
+                      <a:noFill/>
+                    </a:ln>
+                  </pic:spPr>
+                </pic:pic>
+              </a:graphicData>
+            </a:graphic>
+            <wp14:sizeRelH relativeFrom="page">
+              <wp14:pctWidth>0</wp14:pctWidth>
+            </wp14:sizeRelH>
+            <wp14:sizeRelV relativeFrom="page">
+              <wp14:pctHeight>0</wp14:pctHeight>
+            </wp14:sizeRelV>
+          </wp:anchor>
+        </w:drawing>
+      </w:r>
+      <w:r>
+        <w:rPr>
+          <w:rStyle w:val="Textoennegrita"/>
+          <w:rFonts w:ascii="Arial" w:hAnsi="Arial" w:cs="Arial"/>
+          <w:color w:val="2C2F34"/>
+          <w:sz w:val="23"/>
+          <w:szCs w:val="23"/>
+          <w:bdr w:val="none" w:sz="0" w:space="0" w:color="auto" w:frame="1"/>
+        </w:rPr>
+        <w:t>MySQL Workbench</w:t>
+      </w:r>
+      <w:r>
+        <w:rPr>
+          <w:rFonts w:ascii="Arial" w:hAnsi="Arial" w:cs="Arial"/>
+          <w:color w:val="2C2F34"/>
+          <w:sz w:val="23"/>
+          <w:szCs w:val="23"/>
+        </w:rPr>
+        <w:t>: estará situada en el apartado de “</w:t>
+      </w:r>
+      <w:r>
+        <w:rPr>
+          <w:rStyle w:val="Textoennegrita"/>
+          <w:rFonts w:ascii="Arial" w:hAnsi="Arial" w:cs="Arial"/>
+          <w:color w:val="2C2F34"/>
+          <w:sz w:val="23"/>
+          <w:szCs w:val="23"/>
+          <w:bdr w:val="none" w:sz="0" w:space="0" w:color="auto" w:frame="1"/>
+        </w:rPr>
+        <w:t>Applications</w:t>
+      </w:r>
+      <w:r>
+        <w:rPr>
+          <w:rFonts w:ascii="Arial" w:hAnsi="Arial" w:cs="Arial"/>
+          <w:color w:val="2C2F34"/>
+          <w:sz w:val="23"/>
+          <w:szCs w:val="23"/>
+        </w:rPr>
+        <w:t>” y será nuestro cliente de MySQL. Procedemos igual que en el punto anterior.</w:t>
+      </w:r>
+    </w:p>
+    <w:p>
+      <w:pPr>
+        <w:pStyle w:val="NormalWeb"/>
+        <w:shd w:val="clear" w:color="auto" w:fill="FFFFFF"/>
+        <w:spacing w:before="0" w:beforeAutospacing="0" w:after="0" w:afterAutospacing="0" w:line="390" w:lineRule="atLeast"/>
+        <w:rPr>
+          <w:rFonts w:ascii="Arial" w:hAnsi="Arial" w:cs="Arial"/>
+          <w:color w:val="2C2F34"/>
+          <w:sz w:val="23"/>
+          <w:szCs w:val="23"/>
+        </w:rPr>
+      </w:pPr>
+    </w:p>
+    <w:p>
+      <w:pPr>
+        <w:numPr>
+          <w:ilvl w:val="0"/>
+          <w:numId w:val="8"/>
+        </w:numPr>
+        <w:shd w:val="clear" w:color="auto" w:fill="FFFFFF"/>
+        <w:spacing w:after="0" w:line="240" w:lineRule="auto"/>
+        <w:ind w:left="1020"/>
+        <w:rPr>
+          <w:rFonts w:ascii="Arial" w:hAnsi="Arial" w:cs="Arial"/>
+          <w:color w:val="2C2F34"/>
+          <w:sz w:val="23"/>
+          <w:szCs w:val="23"/>
+        </w:rPr>
+      </w:pPr>
+      <w:r>
+        <w:rPr>
+          <w:rStyle w:val="Textoennegrita"/>
+          <w:rFonts w:ascii="Arial" w:hAnsi="Arial" w:cs="Arial"/>
+          <w:color w:val="2C2F34"/>
+          <w:sz w:val="23"/>
+          <w:szCs w:val="23"/>
+          <w:bdr w:val="none" w:sz="0" w:space="0" w:color="auto" w:frame="1"/>
+        </w:rPr>
+        <w:t>MySQL Connections</w:t>
+      </w:r>
+      <w:r>
+        <w:rPr>
+          <w:rFonts w:ascii="Arial" w:hAnsi="Arial" w:cs="Arial"/>
+          <w:color w:val="2C2F34"/>
+          <w:sz w:val="23"/>
+          <w:szCs w:val="23"/>
+        </w:rPr>
+        <w:t>: esta opción irá en función de las conexiones que nosotros queramos realizar. Según los clientes y los lenguajes de programas que vayamos a utilizar. Lo mejor será instalar todos esto paquetes por si en un futuro necesitamos alguno de ellos.</w:t>
+      </w:r>
+    </w:p>
+    <w:p>
+      <w:pPr>
+        <w:pStyle w:val="NormalWeb"/>
+        <w:shd w:val="clear" w:color="auto" w:fill="EEEEEE"/>
+        <w:spacing w:before="0" w:beforeAutospacing="0" w:after="0" w:afterAutospacing="0" w:line="420" w:lineRule="atLeast"/>
+        <w:rPr>
+          <w:rFonts w:ascii="Arial" w:hAnsi="Arial" w:cs="Arial"/>
+          <w:i/>
+          <w:iCs/>
+          <w:color w:val="2C2F34"/>
+          <w:sz w:val="27"/>
+          <w:szCs w:val="27"/>
+        </w:rPr>
+      </w:pPr>
+      <w:r>
+        <w:rPr>
+          <w:rFonts w:ascii="Arial" w:hAnsi="Arial" w:cs="Arial"/>
+          <w:noProof/>
+          <w:color w:val="FE4641"/>
+          <w:sz w:val="23"/>
+          <w:szCs w:val="23"/>
+          <w:bdr w:val="none" w:sz="0" w:space="0" w:color="auto" w:frame="1"/>
+        </w:rPr>
+        <w:drawing>
+          <wp:anchor distT="0" distB="0" distL="114300" distR="114300" simplePos="0" relativeHeight="251702272" behindDoc="0" locked="0" layoutInCell="1" allowOverlap="1" wp14:anchorId="49061599" wp14:editId="46892F55">
+            <wp:simplePos x="0" y="0"/>
+            <wp:positionH relativeFrom="margin">
+              <wp:align>center</wp:align>
+            </wp:positionH>
+            <wp:positionV relativeFrom="paragraph">
+              <wp:posOffset>865166</wp:posOffset>
+            </wp:positionV>
+            <wp:extent cx="3941445" cy="2966085"/>
+            <wp:effectExtent l="0" t="0" r="1905" b="5715"/>
+            <wp:wrapTopAndBottom/>
+            <wp:docPr id="36" name="Imagen 36" descr="Instalar MySQL en Windows 10 paso 06">
+              <a:hlinkClick xmlns:a="http://schemas.openxmlformats.org/drawingml/2006/main" r:id="rId21"/>
+            </wp:docPr>
+            <wp:cNvGraphicFramePr>
+              <a:graphicFrameLocks xmlns:a="http://schemas.openxmlformats.org/drawingml/2006/main" noChangeAspect="1"/>
+            </wp:cNvGraphicFramePr>
+            <a:graphic xmlns:a="http://schemas.openxmlformats.org/drawingml/2006/main">
+              <a:graphicData uri="http://schemas.openxmlformats.org/drawingml/2006/picture">
+                <pic:pic xmlns:pic="http://schemas.openxmlformats.org/drawingml/2006/picture">
+                  <pic:nvPicPr>
+                    <pic:cNvPr id="0" name="Picture 4" descr="Instalar MySQL en Windows 10 paso 06">
+                      <a:hlinkClick r:id="rId21"/>
+                    </pic:cNvPr>
+                    <pic:cNvPicPr>
+                      <a:picLocks noChangeAspect="1" noChangeArrowheads="1"/>
+                    </pic:cNvPicPr>
+                  </pic:nvPicPr>
+                  <pic:blipFill>
+                    <a:blip r:embed="rId22">
+                      <a:extLst>
+                        <a:ext uri="{28A0092B-C50C-407E-A947-70E740481C1C}">
+                          <a14:useLocalDpi xmlns:a14="http://schemas.microsoft.com/office/drawing/2010/main" val="0"/>
+                        </a:ext>
+                      </a:extLst>
+                    </a:blip>
+                    <a:srcRect/>
+                    <a:stretch>
+                      <a:fillRect/>
+                    </a:stretch>
+                  </pic:blipFill>
+                  <pic:spPr bwMode="auto">
+                    <a:xfrm>
+                      <a:off x="0" y="0"/>
+                      <a:ext cx="3941445" cy="2966085"/>
+                    </a:xfrm>
+                    <a:prstGeom prst="rect">
+                      <a:avLst/>
+                    </a:prstGeom>
+                    <a:noFill/>
+                    <a:ln>
+                      <a:noFill/>
+                    </a:ln>
+                  </pic:spPr>
+                </pic:pic>
+              </a:graphicData>
+            </a:graphic>
+            <wp14:sizeRelH relativeFrom="page">
+              <wp14:pctWidth>0</wp14:pctWidth>
+            </wp14:sizeRelH>
+            <wp14:sizeRelV relativeFrom="page">
+              <wp14:pctHeight>0</wp14:pctHeight>
+            </wp14:sizeRelV>
+          </wp:anchor>
+        </w:drawing>
+      </w:r>
+      <w:r>
+        <w:rPr>
+          <w:rFonts w:ascii="Arial" w:hAnsi="Arial" w:cs="Arial"/>
+          <w:i/>
+          <w:iCs/>
+          <w:color w:val="2C2F34"/>
+          <w:sz w:val="27"/>
+          <w:szCs w:val="27"/>
+        </w:rPr>
+        <w:t>Para instalar la conexión a Pyton, tendremos que tener instalado el paquete correspondiente del lenguaje de programación en nuestro sistema.</w:t>
+      </w:r>
+    </w:p>
+    <w:p>
+      <w:pPr>
+        <w:pStyle w:val="NormalWeb"/>
+        <w:shd w:val="clear" w:color="auto" w:fill="FFFFFF"/>
+        <w:spacing w:before="0" w:beforeAutospacing="0" w:after="0" w:afterAutospacing="0" w:line="390" w:lineRule="atLeast"/>
+        <w:rPr>
+          <w:rFonts w:ascii="Arial" w:hAnsi="Arial" w:cs="Arial"/>
+          <w:color w:val="2C2F34"/>
+          <w:sz w:val="23"/>
+          <w:szCs w:val="23"/>
+        </w:rPr>
+      </w:pPr>
+    </w:p>
+    <w:p>
+      <w:pPr>
+        <w:numPr>
+          <w:ilvl w:val="0"/>
+          <w:numId w:val="9"/>
+        </w:numPr>
+        <w:shd w:val="clear" w:color="auto" w:fill="FFFFFF"/>
+        <w:spacing w:after="0" w:line="240" w:lineRule="auto"/>
+        <w:ind w:left="1020"/>
+        <w:rPr>
+          <w:rFonts w:ascii="Arial" w:hAnsi="Arial" w:cs="Arial"/>
+          <w:color w:val="2C2F34"/>
+          <w:sz w:val="23"/>
+          <w:szCs w:val="23"/>
+        </w:rPr>
+      </w:pPr>
+      <w:r>
+        <w:rPr>
+          <w:rStyle w:val="Textoennegrita"/>
+          <w:rFonts w:ascii="Arial" w:hAnsi="Arial" w:cs="Arial"/>
+          <w:color w:val="2C2F34"/>
+          <w:sz w:val="23"/>
+          <w:szCs w:val="23"/>
+          <w:bdr w:val="none" w:sz="0" w:space="0" w:color="auto" w:frame="1"/>
+        </w:rPr>
+        <w:t>Documentación</w:t>
+      </w:r>
+      <w:r>
+        <w:rPr>
+          <w:rFonts w:ascii="Arial" w:hAnsi="Arial" w:cs="Arial"/>
+          <w:color w:val="2C2F34"/>
+          <w:sz w:val="23"/>
+          <w:szCs w:val="23"/>
+        </w:rPr>
+        <w:t>: en este último apartado, podremos agregar información sobre cómo utilizar MySQL y ejemplos de ayuda.</w:t>
+      </w:r>
+    </w:p>
+    <w:p>
+      <w:pPr>
+        <w:pStyle w:val="NormalWeb"/>
+        <w:shd w:val="clear" w:color="auto" w:fill="FFFFFF"/>
+        <w:spacing w:before="0" w:beforeAutospacing="0" w:after="0" w:afterAutospacing="0" w:line="390" w:lineRule="atLeast"/>
+        <w:rPr>
+          <w:rFonts w:ascii="Arial" w:hAnsi="Arial" w:cs="Arial"/>
+          <w:color w:val="2C2F34"/>
+          <w:sz w:val="23"/>
+          <w:szCs w:val="23"/>
+        </w:rPr>
+      </w:pPr>
+      <w:r>
+        <w:rPr>
+          <w:rFonts w:ascii="Arial" w:hAnsi="Arial" w:cs="Arial"/>
+          <w:color w:val="2C2F34"/>
+          <w:sz w:val="23"/>
+          <w:szCs w:val="23"/>
+        </w:rPr>
+        <w:t>Cuando tengamos los paquetes elegidos, tanto en el método anterior como en este pulsaremos “</w:t>
+      </w:r>
+      <w:r>
+        <w:rPr>
+          <w:rStyle w:val="Textoennegrita"/>
+          <w:rFonts w:ascii="Arial" w:hAnsi="Arial" w:cs="Arial"/>
+          <w:color w:val="2C2F34"/>
+          <w:sz w:val="23"/>
+          <w:szCs w:val="23"/>
+          <w:bdr w:val="none" w:sz="0" w:space="0" w:color="auto" w:frame="1"/>
+        </w:rPr>
+        <w:t>Next</w:t>
+      </w:r>
+      <w:r>
+        <w:rPr>
+          <w:rFonts w:ascii="Arial" w:hAnsi="Arial" w:cs="Arial"/>
+          <w:color w:val="2C2F34"/>
+          <w:sz w:val="23"/>
+          <w:szCs w:val="23"/>
+        </w:rPr>
+        <w:t>” y luego en la siguiente pantalla “</w:t>
+      </w:r>
+      <w:r>
+        <w:rPr>
+          <w:rStyle w:val="Textoennegrita"/>
+          <w:rFonts w:ascii="Arial" w:hAnsi="Arial" w:cs="Arial"/>
+          <w:color w:val="2C2F34"/>
+          <w:sz w:val="23"/>
+          <w:szCs w:val="23"/>
+          <w:bdr w:val="none" w:sz="0" w:space="0" w:color="auto" w:frame="1"/>
+        </w:rPr>
+        <w:t>Execute</w:t>
+      </w:r>
+      <w:r>
+        <w:rPr>
+          <w:rFonts w:ascii="Arial" w:hAnsi="Arial" w:cs="Arial"/>
+          <w:color w:val="2C2F34"/>
+          <w:sz w:val="23"/>
+          <w:szCs w:val="23"/>
+        </w:rPr>
+        <w:t>”. Para prácticamente todas las aplicaciones </w:t>
+      </w:r>
+      <w:r>
+        <w:rPr>
+          <w:rStyle w:val="Textoennegrita"/>
+          <w:rFonts w:ascii="Arial" w:hAnsi="Arial" w:cs="Arial"/>
+          <w:color w:val="2C2F34"/>
+          <w:sz w:val="23"/>
+          <w:szCs w:val="23"/>
+          <w:bdr w:val="none" w:sz="0" w:space="0" w:color="auto" w:frame="1"/>
+        </w:rPr>
+        <w:t>será necesario tener el paquete de</w:t>
+      </w:r>
+      <w:r>
+        <w:rPr>
+          <w:rFonts w:ascii="Arial" w:hAnsi="Arial" w:cs="Arial"/>
+          <w:color w:val="2C2F34"/>
+          <w:sz w:val="23"/>
+          <w:szCs w:val="23"/>
+        </w:rPr>
+        <w:t> </w:t>
+      </w:r>
+      <w:r>
+        <w:rPr>
+          <w:rStyle w:val="Textoennegrita"/>
+          <w:rFonts w:ascii="Arial" w:hAnsi="Arial" w:cs="Arial"/>
+          <w:color w:val="2C2F34"/>
+          <w:sz w:val="23"/>
+          <w:szCs w:val="23"/>
+          <w:bdr w:val="none" w:sz="0" w:space="0" w:color="auto" w:frame="1"/>
+        </w:rPr>
+        <w:t>Microsoft Visual C++ 2015</w:t>
+      </w:r>
+      <w:r>
+        <w:rPr>
+          <w:rFonts w:ascii="Arial" w:hAnsi="Arial" w:cs="Arial"/>
+          <w:color w:val="2C2F34"/>
+          <w:sz w:val="23"/>
+          <w:szCs w:val="23"/>
+        </w:rPr>
+        <w:t> instalado. Aunque esta se instalará automáticamente cuando el proceso comience.</w:t>
+      </w:r>
+    </w:p>
+    <w:p>
+      <w:pPr>
+        <w:pStyle w:val="NormalWeb"/>
+        <w:shd w:val="clear" w:color="auto" w:fill="FFFFFF"/>
+        <w:spacing w:before="0" w:beforeAutospacing="0" w:after="0" w:afterAutospacing="0" w:line="390" w:lineRule="atLeast"/>
+        <w:rPr>
+          <w:rFonts w:ascii="Arial" w:hAnsi="Arial" w:cs="Arial"/>
+          <w:color w:val="2C2F34"/>
+          <w:sz w:val="23"/>
+          <w:szCs w:val="23"/>
+        </w:rPr>
+      </w:pPr>
+      <w:r>
+        <w:rPr>
+          <w:rFonts w:ascii="Arial" w:hAnsi="Arial" w:cs="Arial"/>
+          <w:noProof/>
+          <w:color w:val="FE4641"/>
+          <w:sz w:val="23"/>
+          <w:szCs w:val="23"/>
+          <w:bdr w:val="none" w:sz="0" w:space="0" w:color="auto" w:frame="1"/>
+        </w:rPr>
+        <w:drawing>
+          <wp:anchor distT="0" distB="0" distL="114300" distR="114300" simplePos="0" relativeHeight="251703296" behindDoc="0" locked="0" layoutInCell="1" allowOverlap="1" wp14:anchorId="09776F8B" wp14:editId="5CCD39FB">
+            <wp:simplePos x="0" y="0"/>
+            <wp:positionH relativeFrom="margin">
+              <wp:align>center</wp:align>
+            </wp:positionH>
+            <wp:positionV relativeFrom="paragraph">
+              <wp:posOffset>573375</wp:posOffset>
+            </wp:positionV>
+            <wp:extent cx="2811780" cy="1753870"/>
+            <wp:effectExtent l="0" t="0" r="7620" b="0"/>
+            <wp:wrapTopAndBottom/>
+            <wp:docPr id="20" name="Imagen 20" descr="Instalar MySQL en Windows 10 paso 07">
+              <a:hlinkClick xmlns:a="http://schemas.openxmlformats.org/drawingml/2006/main" r:id="rId23"/>
+            </wp:docPr>
+            <wp:cNvGraphicFramePr>
+              <a:graphicFrameLocks xmlns:a="http://schemas.openxmlformats.org/drawingml/2006/main" noChangeAspect="1"/>
+            </wp:cNvGraphicFramePr>
+            <a:graphic xmlns:a="http://schemas.openxmlformats.org/drawingml/2006/main">
+              <a:graphicData uri="http://schemas.openxmlformats.org/drawingml/2006/picture">
+                <pic:pic xmlns:pic="http://schemas.openxmlformats.org/drawingml/2006/picture">
+                  <pic:nvPicPr>
+                    <pic:cNvPr id="0" name="Picture 5" descr="Instalar MySQL en Windows 10 paso 07">
+                      <a:hlinkClick r:id="rId23"/>
+                    </pic:cNvPr>
+                    <pic:cNvPicPr>
+                      <a:picLocks noChangeAspect="1" noChangeArrowheads="1"/>
+                    </pic:cNvPicPr>
+                  </pic:nvPicPr>
+                  <pic:blipFill>
+                    <a:blip r:embed="rId24">
+                      <a:extLst>
+                        <a:ext uri="{28A0092B-C50C-407E-A947-70E740481C1C}">
+                          <a14:useLocalDpi xmlns:a14="http://schemas.microsoft.com/office/drawing/2010/main" val="0"/>
+                        </a:ext>
+                      </a:extLst>
+                    </a:blip>
+                    <a:srcRect/>
+                    <a:stretch>
+                      <a:fillRect/>
+                    </a:stretch>
+                  </pic:blipFill>
+                  <pic:spPr bwMode="auto">
+                    <a:xfrm>
+                      <a:off x="0" y="0"/>
+                      <a:ext cx="2811780" cy="1753870"/>
+                    </a:xfrm>
+                    <a:prstGeom prst="rect">
+                      <a:avLst/>
+                    </a:prstGeom>
+                    <a:noFill/>
+                    <a:ln>
+                      <a:noFill/>
+                    </a:ln>
+                  </pic:spPr>
+                </pic:pic>
+              </a:graphicData>
+            </a:graphic>
+            <wp14:sizeRelH relativeFrom="page">
+              <wp14:pctWidth>0</wp14:pctWidth>
+            </wp14:sizeRelH>
+            <wp14:sizeRelV relativeFrom="page">
+              <wp14:pctHeight>0</wp14:pctHeight>
+            </wp14:sizeRelV>
+          </wp:anchor>
+        </w:drawing>
+      </w:r>
+      <w:r>
+        <w:rPr>
+          <w:rFonts w:ascii="Arial" w:hAnsi="Arial" w:cs="Arial"/>
+          <w:color w:val="2C2F34"/>
+          <w:sz w:val="23"/>
+          <w:szCs w:val="23"/>
+        </w:rPr>
+        <w:t>En cualquier caso, la preparación para la instalación de paquetes comenzará hasta que nos aparezca todo como “</w:t>
+      </w:r>
+      <w:r>
+        <w:rPr>
+          <w:rStyle w:val="Textoennegrita"/>
+          <w:rFonts w:ascii="Arial" w:hAnsi="Arial" w:cs="Arial"/>
+          <w:color w:val="2C2F34"/>
+          <w:sz w:val="23"/>
+          <w:szCs w:val="23"/>
+          <w:bdr w:val="none" w:sz="0" w:space="0" w:color="auto" w:frame="1"/>
+        </w:rPr>
+        <w:t>INSTL DONE</w:t>
+      </w:r>
+      <w:r>
+        <w:rPr>
+          <w:rFonts w:ascii="Arial" w:hAnsi="Arial" w:cs="Arial"/>
+          <w:color w:val="2C2F34"/>
+          <w:sz w:val="23"/>
+          <w:szCs w:val="23"/>
+        </w:rPr>
+        <w:t xml:space="preserve">” Como vemos, Visual Studio no se ha instalado, y esto se debe a que también necesitamos tener el paquete de Microsoft </w:t>
+      </w:r>
+      <w:r>
+        <w:rPr>
+          <w:rFonts w:ascii="Arial" w:hAnsi="Arial" w:cs="Arial"/>
+          <w:noProof/>
+          <w:color w:val="FE4641"/>
+          <w:sz w:val="23"/>
+          <w:szCs w:val="23"/>
+          <w:bdr w:val="none" w:sz="0" w:space="0" w:color="auto" w:frame="1"/>
+        </w:rPr>
+        <w:drawing>
+          <wp:anchor distT="0" distB="0" distL="114300" distR="114300" simplePos="0" relativeHeight="251704320" behindDoc="0" locked="0" layoutInCell="1" allowOverlap="1" wp14:anchorId="45FEDC9F" wp14:editId="78BD5128">
+            <wp:simplePos x="0" y="0"/>
+            <wp:positionH relativeFrom="margin">
+              <wp:align>center</wp:align>
+            </wp:positionH>
+            <wp:positionV relativeFrom="paragraph">
+              <wp:posOffset>705411</wp:posOffset>
+            </wp:positionV>
+            <wp:extent cx="3636335" cy="2734863"/>
+            <wp:effectExtent l="0" t="0" r="2540" b="8890"/>
+            <wp:wrapTopAndBottom/>
+            <wp:docPr id="19" name="Imagen 19" descr="Instalar MySQL en Windows 10 paso 08">
+              <a:hlinkClick xmlns:a="http://schemas.openxmlformats.org/drawingml/2006/main" r:id="rId25"/>
+            </wp:docPr>
+            <wp:cNvGraphicFramePr>
+              <a:graphicFrameLocks xmlns:a="http://schemas.openxmlformats.org/drawingml/2006/main" noChangeAspect="1"/>
+            </wp:cNvGraphicFramePr>
+            <a:graphic xmlns:a="http://schemas.openxmlformats.org/drawingml/2006/main">
+              <a:graphicData uri="http://schemas.openxmlformats.org/drawingml/2006/picture">
+                <pic:pic xmlns:pic="http://schemas.openxmlformats.org/drawingml/2006/picture">
+                  <pic:nvPicPr>
+                    <pic:cNvPr id="0" name="Picture 6" descr="Instalar MySQL en Windows 10 paso 08">
+                      <a:hlinkClick r:id="rId25"/>
+                    </pic:cNvPr>
+                    <pic:cNvPicPr>
+                      <a:picLocks noChangeAspect="1" noChangeArrowheads="1"/>
+                    </pic:cNvPicPr>
+                  </pic:nvPicPr>
+                  <pic:blipFill>
+                    <a:blip r:embed="rId26">
+                      <a:extLst>
+                        <a:ext uri="{28A0092B-C50C-407E-A947-70E740481C1C}">
+                          <a14:useLocalDpi xmlns:a14="http://schemas.microsoft.com/office/drawing/2010/main" val="0"/>
+                        </a:ext>
+                      </a:extLst>
+                    </a:blip>
+                    <a:srcRect/>
+                    <a:stretch>
+                      <a:fillRect/>
+                    </a:stretch>
+                  </pic:blipFill>
+                  <pic:spPr bwMode="auto">
+                    <a:xfrm>
+                      <a:off x="0" y="0"/>
+                      <a:ext cx="3636335" cy="2734863"/>
+                    </a:xfrm>
+                    <a:prstGeom prst="rect">
+                      <a:avLst/>
+                    </a:prstGeom>
+                    <a:noFill/>
+                    <a:ln>
+                      <a:noFill/>
+                    </a:ln>
+                  </pic:spPr>
+                </pic:pic>
+              </a:graphicData>
+            </a:graphic>
+            <wp14:sizeRelH relativeFrom="page">
+              <wp14:pctWidth>0</wp14:pctWidth>
+            </wp14:sizeRelH>
+            <wp14:sizeRelV relativeFrom="page">
+              <wp14:pctHeight>0</wp14:pctHeight>
+            </wp14:sizeRelV>
+          </wp:anchor>
+        </w:drawing>
+      </w:r>
+      <w:r>
+        <w:rPr>
+          <w:rFonts w:ascii="Arial" w:hAnsi="Arial" w:cs="Arial"/>
+          <w:color w:val="2C2F34"/>
+          <w:sz w:val="23"/>
+          <w:szCs w:val="23"/>
+        </w:rPr>
+        <w:t>previamente instalado en el equipo. </w:t>
+      </w:r>
+      <w:r>
+        <w:rPr>
+          <w:rStyle w:val="Textoennegrita"/>
+          <w:rFonts w:ascii="Arial" w:hAnsi="Arial" w:cs="Arial"/>
+          <w:color w:val="2C2F34"/>
+          <w:sz w:val="23"/>
+          <w:szCs w:val="23"/>
+          <w:bdr w:val="none" w:sz="0" w:space="0" w:color="auto" w:frame="1"/>
+        </w:rPr>
+        <w:t>Pulsamos en “Next”</w:t>
+      </w:r>
+    </w:p>
+    <w:p>
+      <w:pPr>
+        <w:pStyle w:val="NormalWeb"/>
+        <w:shd w:val="clear" w:color="auto" w:fill="FFFFFF"/>
+        <w:spacing w:before="0" w:beforeAutospacing="0" w:after="0" w:afterAutospacing="0" w:line="390" w:lineRule="atLeast"/>
+        <w:rPr>
+          <w:rFonts w:ascii="Arial" w:hAnsi="Arial" w:cs="Arial"/>
+          <w:color w:val="2C2F34"/>
+          <w:sz w:val="23"/>
+          <w:szCs w:val="23"/>
+        </w:rPr>
+      </w:pPr>
+    </w:p>
+    <w:p>
+      <w:pPr>
+        <w:pStyle w:val="NormalWeb"/>
+        <w:shd w:val="clear" w:color="auto" w:fill="FFFFFF"/>
+        <w:spacing w:before="0" w:beforeAutospacing="0" w:after="0" w:afterAutospacing="0" w:line="390" w:lineRule="atLeast"/>
+        <w:rPr>
+          <w:rFonts w:ascii="Arial" w:hAnsi="Arial" w:cs="Arial"/>
+          <w:color w:val="2C2F34"/>
+          <w:sz w:val="23"/>
+          <w:szCs w:val="23"/>
+        </w:rPr>
+      </w:pPr>
+      <w:r>
+        <w:rPr>
+          <w:rFonts w:ascii="Arial" w:hAnsi="Arial" w:cs="Arial"/>
+          <w:noProof/>
+          <w:color w:val="FE4641"/>
+          <w:sz w:val="23"/>
+          <w:szCs w:val="23"/>
+          <w:bdr w:val="none" w:sz="0" w:space="0" w:color="auto" w:frame="1"/>
+        </w:rPr>
+        <w:drawing>
+          <wp:anchor distT="0" distB="0" distL="114300" distR="114300" simplePos="0" relativeHeight="251705344" behindDoc="0" locked="0" layoutInCell="1" allowOverlap="1" wp14:anchorId="5D629148" wp14:editId="4C92F249">
+            <wp:simplePos x="0" y="0"/>
+            <wp:positionH relativeFrom="margin">
+              <wp:align>center</wp:align>
+            </wp:positionH>
+            <wp:positionV relativeFrom="paragraph">
+              <wp:posOffset>1135409</wp:posOffset>
+            </wp:positionV>
+            <wp:extent cx="4263390" cy="3214370"/>
+            <wp:effectExtent l="0" t="0" r="3810" b="5080"/>
+            <wp:wrapTopAndBottom/>
+            <wp:docPr id="18" name="Imagen 18" descr="Instalar MySQL en Windows 10 paso 09">
+              <a:hlinkClick xmlns:a="http://schemas.openxmlformats.org/drawingml/2006/main" r:id="rId27"/>
+            </wp:docPr>
+            <wp:cNvGraphicFramePr>
+              <a:graphicFrameLocks xmlns:a="http://schemas.openxmlformats.org/drawingml/2006/main" noChangeAspect="1"/>
+            </wp:cNvGraphicFramePr>
+            <a:graphic xmlns:a="http://schemas.openxmlformats.org/drawingml/2006/main">
+              <a:graphicData uri="http://schemas.openxmlformats.org/drawingml/2006/picture">
+                <pic:pic xmlns:pic="http://schemas.openxmlformats.org/drawingml/2006/picture">
+                  <pic:nvPicPr>
+                    <pic:cNvPr id="0" name="Picture 7" descr="Instalar MySQL en Windows 10 paso 09">
+                      <a:hlinkClick r:id="rId27"/>
+                    </pic:cNvPr>
+                    <pic:cNvPicPr>
+                      <a:picLocks noChangeAspect="1" noChangeArrowheads="1"/>
+                    </pic:cNvPicPr>
+                  </pic:nvPicPr>
+                  <pic:blipFill>
+                    <a:blip r:embed="rId28">
+                      <a:extLst>
+                        <a:ext uri="{28A0092B-C50C-407E-A947-70E740481C1C}">
+                          <a14:useLocalDpi xmlns:a14="http://schemas.microsoft.com/office/drawing/2010/main" val="0"/>
+                        </a:ext>
+                      </a:extLst>
+                    </a:blip>
+                    <a:srcRect/>
+                    <a:stretch>
+                      <a:fillRect/>
+                    </a:stretch>
+                  </pic:blipFill>
+                  <pic:spPr bwMode="auto">
+                    <a:xfrm>
+                      <a:off x="0" y="0"/>
+                      <a:ext cx="4263390" cy="3214370"/>
+                    </a:xfrm>
+                    <a:prstGeom prst="rect">
+                      <a:avLst/>
+                    </a:prstGeom>
+                    <a:noFill/>
+                    <a:ln>
+                      <a:noFill/>
+                    </a:ln>
+                  </pic:spPr>
+                </pic:pic>
+              </a:graphicData>
+            </a:graphic>
+            <wp14:sizeRelH relativeFrom="page">
+              <wp14:pctWidth>0</wp14:pctWidth>
+            </wp14:sizeRelH>
+            <wp14:sizeRelV relativeFrom="page">
+              <wp14:pctHeight>0</wp14:pctHeight>
+            </wp14:sizeRelV>
+          </wp:anchor>
+        </w:drawing>
+      </w:r>
+      <w:r>
+        <w:rPr>
+          <w:rFonts w:ascii="Arial" w:hAnsi="Arial" w:cs="Arial"/>
+          <w:color w:val="2C2F34"/>
+          <w:sz w:val="23"/>
+          <w:szCs w:val="23"/>
+        </w:rPr>
+        <w:t>En este siguiente paso, ya sí efectuaremos en proceso de instalación. Nos aparecerá antes un mensaje emergente en el que simplemente pulsamos en “</w:t>
+      </w:r>
+      <w:r>
+        <w:rPr>
+          <w:rStyle w:val="Textoennegrita"/>
+          <w:rFonts w:ascii="Arial" w:hAnsi="Arial" w:cs="Arial"/>
+          <w:color w:val="2C2F34"/>
+          <w:sz w:val="23"/>
+          <w:szCs w:val="23"/>
+          <w:bdr w:val="none" w:sz="0" w:space="0" w:color="auto" w:frame="1"/>
+        </w:rPr>
+        <w:t>Yes</w:t>
+      </w:r>
+      <w:r>
+        <w:rPr>
+          <w:rFonts w:ascii="Arial" w:hAnsi="Arial" w:cs="Arial"/>
+          <w:color w:val="2C2F34"/>
+          <w:sz w:val="23"/>
+          <w:szCs w:val="23"/>
+        </w:rPr>
+        <w:t>” para continuar. Seguidamente aparecerá una lista de os programas que se van a instalar. Nuevamente pulsamos en “</w:t>
+      </w:r>
+      <w:r>
+        <w:rPr>
+          <w:rStyle w:val="Textoennegrita"/>
+          <w:rFonts w:ascii="Arial" w:hAnsi="Arial" w:cs="Arial"/>
+          <w:color w:val="2C2F34"/>
+          <w:sz w:val="23"/>
+          <w:szCs w:val="23"/>
+          <w:bdr w:val="none" w:sz="0" w:space="0" w:color="auto" w:frame="1"/>
+        </w:rPr>
+        <w:t>Execute</w:t>
+      </w:r>
+      <w:r>
+        <w:rPr>
+          <w:rFonts w:ascii="Arial" w:hAnsi="Arial" w:cs="Arial"/>
+          <w:color w:val="2C2F34"/>
+          <w:sz w:val="23"/>
+          <w:szCs w:val="23"/>
+        </w:rPr>
+        <w:t>”</w:t>
+      </w:r>
+    </w:p>
+    <w:p>
+      <w:pPr>
+        <w:pStyle w:val="NormalWeb"/>
+        <w:shd w:val="clear" w:color="auto" w:fill="FFFFFF"/>
+        <w:spacing w:before="0" w:beforeAutospacing="0" w:after="0" w:afterAutospacing="0" w:line="390" w:lineRule="atLeast"/>
+        <w:rPr>
+          <w:rFonts w:ascii="Arial" w:hAnsi="Arial" w:cs="Arial"/>
+          <w:color w:val="2C2F34"/>
+          <w:sz w:val="23"/>
+          <w:szCs w:val="23"/>
+        </w:rPr>
+      </w:pPr>
+    </w:p>
+    <w:p>
+      <w:pPr>
+        <w:pStyle w:val="Ttulo3"/>
+      </w:pPr>
+      <w:bookmarkStart w:id="4" w:name="_Toc54128363"/>
+      <w:r>
+        <w:t>Configuración de MySQL</w:t>
+      </w:r>
+      <w:bookmarkEnd w:id="4"/>
+    </w:p>
+    <w:p>
+      <w:pPr>
+        <w:pStyle w:val="NormalWeb"/>
+        <w:shd w:val="clear" w:color="auto" w:fill="FFFFFF"/>
+        <w:spacing w:before="0" w:beforeAutospacing="0" w:after="0" w:afterAutospacing="0" w:line="390" w:lineRule="atLeast"/>
+        <w:rPr>
+          <w:rFonts w:ascii="Arial" w:hAnsi="Arial" w:cs="Arial"/>
+          <w:color w:val="2C2F34"/>
+          <w:sz w:val="23"/>
+          <w:szCs w:val="23"/>
+        </w:rPr>
+      </w:pPr>
+      <w:r>
+        <w:rPr>
+          <w:rFonts w:ascii="Arial" w:hAnsi="Arial" w:cs="Arial"/>
+          <w:noProof/>
+          <w:color w:val="FE4641"/>
+          <w:sz w:val="23"/>
+          <w:szCs w:val="23"/>
+          <w:bdr w:val="none" w:sz="0" w:space="0" w:color="auto" w:frame="1"/>
+        </w:rPr>
+        <w:drawing>
+          <wp:anchor distT="0" distB="0" distL="114300" distR="114300" simplePos="0" relativeHeight="251706368" behindDoc="0" locked="0" layoutInCell="1" allowOverlap="1" wp14:anchorId="296C68F9" wp14:editId="22DFB6E6">
+            <wp:simplePos x="0" y="0"/>
+            <wp:positionH relativeFrom="margin">
+              <wp:align>center</wp:align>
+            </wp:positionH>
+            <wp:positionV relativeFrom="paragraph">
+              <wp:posOffset>889901</wp:posOffset>
+            </wp:positionV>
+            <wp:extent cx="3923414" cy="2953437"/>
+            <wp:effectExtent l="0" t="0" r="1270" b="0"/>
+            <wp:wrapTopAndBottom/>
+            <wp:docPr id="17" name="Imagen 17" descr="Instalar MySQL en Windows 10 paso 10">
+              <a:hlinkClick xmlns:a="http://schemas.openxmlformats.org/drawingml/2006/main" r:id="rId29"/>
+            </wp:docPr>
+            <wp:cNvGraphicFramePr>
+              <a:graphicFrameLocks xmlns:a="http://schemas.openxmlformats.org/drawingml/2006/main" noChangeAspect="1"/>
+            </wp:cNvGraphicFramePr>
+            <a:graphic xmlns:a="http://schemas.openxmlformats.org/drawingml/2006/main">
+              <a:graphicData uri="http://schemas.openxmlformats.org/drawingml/2006/picture">
+                <pic:pic xmlns:pic="http://schemas.openxmlformats.org/drawingml/2006/picture">
+                  <pic:nvPicPr>
+                    <pic:cNvPr id="0" name="Picture 8" descr="Instalar MySQL en Windows 10 paso 10">
+                      <a:hlinkClick r:id="rId29"/>
+                    </pic:cNvPr>
+                    <pic:cNvPicPr>
+                      <a:picLocks noChangeAspect="1" noChangeArrowheads="1"/>
+                    </pic:cNvPicPr>
+                  </pic:nvPicPr>
+                  <pic:blipFill>
+                    <a:blip r:embed="rId30">
+                      <a:extLst>
+                        <a:ext uri="{28A0092B-C50C-407E-A947-70E740481C1C}">
+                          <a14:useLocalDpi xmlns:a14="http://schemas.microsoft.com/office/drawing/2010/main" val="0"/>
+                        </a:ext>
+                      </a:extLst>
+                    </a:blip>
+                    <a:srcRect/>
+                    <a:stretch>
+                      <a:fillRect/>
+                    </a:stretch>
+                  </pic:blipFill>
+                  <pic:spPr bwMode="auto">
+                    <a:xfrm>
+                      <a:off x="0" y="0"/>
+                      <a:ext cx="3923414" cy="2953437"/>
+                    </a:xfrm>
+                    <a:prstGeom prst="rect">
+                      <a:avLst/>
+                    </a:prstGeom>
+                    <a:noFill/>
+                    <a:ln>
+                      <a:noFill/>
+                    </a:ln>
+                  </pic:spPr>
+                </pic:pic>
+              </a:graphicData>
+            </a:graphic>
+            <wp14:sizeRelH relativeFrom="page">
+              <wp14:pctWidth>0</wp14:pctWidth>
+            </wp14:sizeRelH>
+            <wp14:sizeRelV relativeFrom="page">
+              <wp14:pctHeight>0</wp14:pctHeight>
+            </wp14:sizeRelV>
+          </wp:anchor>
+        </w:drawing>
+      </w:r>
+      <w:r>
+        <w:rPr>
+          <w:rFonts w:ascii="Arial" w:hAnsi="Arial" w:cs="Arial"/>
+          <w:color w:val="2C2F34"/>
+          <w:sz w:val="23"/>
+          <w:szCs w:val="23"/>
+        </w:rPr>
+        <w:t>Finalizada la instalación de los módulos será turno de proceder a una configuración inicial antes de ejecutar los correspondientes servicios. Pulsamos “</w:t>
+      </w:r>
+      <w:r>
+        <w:rPr>
+          <w:rStyle w:val="Textoennegrita"/>
+          <w:rFonts w:ascii="Arial" w:hAnsi="Arial" w:cs="Arial"/>
+          <w:color w:val="2C2F34"/>
+          <w:sz w:val="23"/>
+          <w:szCs w:val="23"/>
+          <w:bdr w:val="none" w:sz="0" w:space="0" w:color="auto" w:frame="1"/>
+        </w:rPr>
+        <w:t>Next</w:t>
+      </w:r>
+      <w:r>
+        <w:rPr>
+          <w:rFonts w:ascii="Arial" w:hAnsi="Arial" w:cs="Arial"/>
+          <w:color w:val="2C2F34"/>
+          <w:sz w:val="23"/>
+          <w:szCs w:val="23"/>
+        </w:rPr>
+        <w:t>” y elegimos la primera opción “</w:t>
+      </w:r>
+      <w:r>
+        <w:rPr>
+          <w:rStyle w:val="Textoennegrita"/>
+          <w:rFonts w:ascii="Arial" w:hAnsi="Arial" w:cs="Arial"/>
+          <w:color w:val="2C2F34"/>
+          <w:sz w:val="23"/>
+          <w:szCs w:val="23"/>
+          <w:bdr w:val="none" w:sz="0" w:space="0" w:color="auto" w:frame="1"/>
+        </w:rPr>
+        <w:t>Standalone MySQL Server/Classic MySQL Replication</w:t>
+      </w:r>
+      <w:r>
+        <w:rPr>
+          <w:rFonts w:ascii="Arial" w:hAnsi="Arial" w:cs="Arial"/>
+          <w:color w:val="2C2F34"/>
+          <w:sz w:val="23"/>
+          <w:szCs w:val="23"/>
+        </w:rPr>
+        <w:t>”</w:t>
+      </w:r>
+    </w:p>
+    <w:p>
+      <w:pPr>
+        <w:pStyle w:val="NormalWeb"/>
+        <w:shd w:val="clear" w:color="auto" w:fill="FFFFFF"/>
+        <w:spacing w:before="0" w:beforeAutospacing="0" w:after="0" w:afterAutospacing="0" w:line="390" w:lineRule="atLeast"/>
+        <w:rPr>
+          <w:rFonts w:ascii="Arial" w:hAnsi="Arial" w:cs="Arial"/>
+          <w:color w:val="2C2F34"/>
+          <w:sz w:val="23"/>
+          <w:szCs w:val="23"/>
+        </w:rPr>
+      </w:pPr>
+    </w:p>
+    <w:p>
+      <w:pPr>
+        <w:pStyle w:val="NormalWeb"/>
+        <w:shd w:val="clear" w:color="auto" w:fill="FFFFFF"/>
+        <w:spacing w:before="0" w:beforeAutospacing="0" w:after="375" w:afterAutospacing="0" w:line="390" w:lineRule="atLeast"/>
+        <w:rPr>
+          <w:rFonts w:ascii="Arial" w:hAnsi="Arial" w:cs="Arial"/>
+          <w:color w:val="2C2F34"/>
+          <w:sz w:val="23"/>
+          <w:szCs w:val="23"/>
+        </w:rPr>
+      </w:pPr>
+      <w:r>
+        <w:rPr>
+          <w:rFonts w:ascii="Arial" w:hAnsi="Arial" w:cs="Arial"/>
+          <w:color w:val="2C2F34"/>
+          <w:sz w:val="23"/>
+          <w:szCs w:val="23"/>
+        </w:rPr>
+        <w:t>La siguiente pantalla es importante, ya que necesitaremos configurar algunos parámetros como el tipo de equipo que tendremos para SQL, además de protocolos y puertos TCP por donde se efectuarán las conexiones remotas al servidor SQL.</w:t>
+      </w:r>
+    </w:p>
+    <w:p>
+      <w:pPr>
+        <w:pStyle w:val="NormalWeb"/>
+        <w:shd w:val="clear" w:color="auto" w:fill="FFFFFF"/>
+        <w:spacing w:before="0" w:beforeAutospacing="0" w:after="375" w:afterAutospacing="0" w:line="390" w:lineRule="atLeast"/>
+        <w:rPr>
+          <w:rFonts w:ascii="Arial" w:hAnsi="Arial" w:cs="Arial"/>
+          <w:color w:val="2C2F34"/>
+          <w:sz w:val="23"/>
+          <w:szCs w:val="23"/>
+        </w:rPr>
+      </w:pPr>
+      <w:r>
+        <w:rPr>
+          <w:rFonts w:ascii="Arial" w:hAnsi="Arial" w:cs="Arial"/>
+          <w:color w:val="2C2F34"/>
+          <w:sz w:val="23"/>
+          <w:szCs w:val="23"/>
+        </w:rPr>
+        <w:t>Para la configuración de tipo de ordenador tendremos tres opciones distintas:</w:t>
+      </w:r>
+    </w:p>
+    <w:p>
+      <w:pPr>
+        <w:numPr>
+          <w:ilvl w:val="0"/>
+          <w:numId w:val="10"/>
+        </w:numPr>
+        <w:shd w:val="clear" w:color="auto" w:fill="FFFFFF"/>
+        <w:spacing w:after="0" w:line="240" w:lineRule="auto"/>
+        <w:ind w:left="1020"/>
+        <w:rPr>
+          <w:rFonts w:ascii="Arial" w:hAnsi="Arial" w:cs="Arial"/>
+          <w:color w:val="2C2F34"/>
+          <w:sz w:val="23"/>
+          <w:szCs w:val="23"/>
+        </w:rPr>
+      </w:pPr>
+      <w:r>
+        <w:rPr>
+          <w:rStyle w:val="Textoennegrita"/>
+          <w:rFonts w:ascii="Arial" w:hAnsi="Arial" w:cs="Arial"/>
+          <w:color w:val="2C2F34"/>
+          <w:sz w:val="23"/>
+          <w:szCs w:val="23"/>
+          <w:bdr w:val="none" w:sz="0" w:space="0" w:color="auto" w:frame="1"/>
+        </w:rPr>
+        <w:t>Development Computer</w:t>
+      </w:r>
+      <w:r>
+        <w:rPr>
+          <w:rFonts w:ascii="Arial" w:hAnsi="Arial" w:cs="Arial"/>
+          <w:color w:val="2C2F34"/>
+          <w:sz w:val="23"/>
+          <w:szCs w:val="23"/>
+        </w:rPr>
+        <w:t>: Está orientado a ser un equipo en el que está instalado el servidor SQL, pero también el cliente para las consultas de bases de datos. Si nuestro equipo es doméstico y trabajamos de forma normal en él está será la opción que debemos elegir.</w:t>
+      </w:r>
+    </w:p>
+    <w:p>
+      <w:pPr>
+        <w:numPr>
+          <w:ilvl w:val="0"/>
+          <w:numId w:val="10"/>
+        </w:numPr>
+        <w:shd w:val="clear" w:color="auto" w:fill="FFFFFF"/>
+        <w:spacing w:after="0" w:line="240" w:lineRule="auto"/>
+        <w:ind w:left="1020"/>
+        <w:rPr>
+          <w:rFonts w:ascii="Arial" w:hAnsi="Arial" w:cs="Arial"/>
+          <w:color w:val="2C2F34"/>
+          <w:sz w:val="23"/>
+          <w:szCs w:val="23"/>
+        </w:rPr>
+      </w:pPr>
+      <w:r>
+        <w:rPr>
+          <w:rStyle w:val="Textoennegrita"/>
+          <w:rFonts w:ascii="Arial" w:hAnsi="Arial" w:cs="Arial"/>
+          <w:color w:val="2C2F34"/>
+          <w:sz w:val="23"/>
+          <w:szCs w:val="23"/>
+          <w:bdr w:val="none" w:sz="0" w:space="0" w:color="auto" w:frame="1"/>
+        </w:rPr>
+        <w:t>Server Computer</w:t>
+      </w:r>
+      <w:r>
+        <w:rPr>
+          <w:rFonts w:ascii="Arial" w:hAnsi="Arial" w:cs="Arial"/>
+          <w:color w:val="2C2F34"/>
+          <w:sz w:val="23"/>
+          <w:szCs w:val="23"/>
+        </w:rPr>
+        <w:t>: esta segunda opción será orientada a ordenadores utilizados para funciones de servidor, por ejemplo, servidor web con bases de datos.</w:t>
+      </w:r>
+    </w:p>
+    <w:p>
+      <w:pPr>
+        <w:numPr>
+          <w:ilvl w:val="0"/>
+          <w:numId w:val="10"/>
+        </w:numPr>
+        <w:shd w:val="clear" w:color="auto" w:fill="FFFFFF"/>
+        <w:spacing w:after="0" w:line="240" w:lineRule="auto"/>
+        <w:ind w:left="1020"/>
+        <w:rPr>
+          <w:rFonts w:ascii="Arial" w:hAnsi="Arial" w:cs="Arial"/>
+          <w:color w:val="2C2F34"/>
+          <w:sz w:val="23"/>
+          <w:szCs w:val="23"/>
+        </w:rPr>
+      </w:pPr>
+      <w:r>
+        <w:rPr>
+          <w:rStyle w:val="Textoennegrita"/>
+          <w:rFonts w:ascii="Arial" w:hAnsi="Arial" w:cs="Arial"/>
+          <w:color w:val="2C2F34"/>
+          <w:sz w:val="23"/>
+          <w:szCs w:val="23"/>
+          <w:bdr w:val="none" w:sz="0" w:space="0" w:color="auto" w:frame="1"/>
+        </w:rPr>
+        <w:t>Dedicated Computer</w:t>
+      </w:r>
+      <w:r>
+        <w:rPr>
+          <w:rFonts w:ascii="Arial" w:hAnsi="Arial" w:cs="Arial"/>
+          <w:color w:val="2C2F34"/>
+          <w:sz w:val="23"/>
+          <w:szCs w:val="23"/>
+        </w:rPr>
+        <w:t>: la tercera opción es par el caso en que queremos crear un equipo solo y exclusivamente orientado a bases de datos. Por ejemplo, una máquina virtual en la que se almacenen nuestras bases de datos.</w:t>
+      </w:r>
+    </w:p>
+    <w:p>
+      <w:pPr>
+        <w:pStyle w:val="NormalWeb"/>
+        <w:shd w:val="clear" w:color="auto" w:fill="FFFFFF"/>
+        <w:spacing w:before="0" w:beforeAutospacing="0" w:after="375" w:afterAutospacing="0" w:line="390" w:lineRule="atLeast"/>
+        <w:rPr>
+          <w:rFonts w:ascii="Arial" w:hAnsi="Arial" w:cs="Arial"/>
+          <w:color w:val="2C2F34"/>
+          <w:sz w:val="23"/>
+          <w:szCs w:val="23"/>
+        </w:rPr>
+      </w:pPr>
+      <w:r>
+        <w:rPr>
+          <w:rFonts w:ascii="Arial" w:hAnsi="Arial" w:cs="Arial"/>
+          <w:color w:val="2C2F34"/>
+          <w:sz w:val="23"/>
+          <w:szCs w:val="23"/>
+        </w:rPr>
+        <w:t>La siguiente opción que tendremos que elegir es la del puerto TCP que utilizaremos para conexiones remotas. Por defecto es el 3306. La opción que marquemos aquí será el puerto que tendremos que abrir en nuestro router para establecer las conexiones remotas.</w:t>
+      </w:r>
+    </w:p>
+    <w:p>
+      <w:pPr>
+        <w:pStyle w:val="NormalWeb"/>
+        <w:shd w:val="clear" w:color="auto" w:fill="FFFFFF"/>
+        <w:spacing w:before="0" w:beforeAutospacing="0" w:after="375" w:afterAutospacing="0" w:line="390" w:lineRule="atLeast"/>
+        <w:rPr>
+          <w:rFonts w:ascii="Arial" w:hAnsi="Arial" w:cs="Arial"/>
+          <w:color w:val="2C2F34"/>
+          <w:sz w:val="23"/>
+          <w:szCs w:val="23"/>
+        </w:rPr>
+      </w:pPr>
+      <w:r>
+        <w:rPr>
+          <w:rFonts w:ascii="Arial" w:hAnsi="Arial" w:cs="Arial"/>
+          <w:noProof/>
+          <w:color w:val="FE4641"/>
+          <w:sz w:val="23"/>
+          <w:szCs w:val="23"/>
+          <w:bdr w:val="none" w:sz="0" w:space="0" w:color="auto" w:frame="1"/>
+        </w:rPr>
+        <w:drawing>
+          <wp:anchor distT="0" distB="0" distL="114300" distR="114300" simplePos="0" relativeHeight="251707392" behindDoc="1" locked="0" layoutInCell="1" allowOverlap="1" wp14:anchorId="3F03EEED" wp14:editId="644647E0">
+            <wp:simplePos x="0" y="0"/>
+            <wp:positionH relativeFrom="margin">
+              <wp:align>center</wp:align>
+            </wp:positionH>
+            <wp:positionV relativeFrom="paragraph">
+              <wp:posOffset>487045</wp:posOffset>
+            </wp:positionV>
+            <wp:extent cx="3604437" cy="2722700"/>
+            <wp:effectExtent l="0" t="0" r="0" b="1905"/>
+            <wp:wrapTopAndBottom/>
+            <wp:docPr id="16" name="Imagen 16" descr="Instalar MySQL en Windows 10 paso 11">
+              <a:hlinkClick xmlns:a="http://schemas.openxmlformats.org/drawingml/2006/main" r:id="rId31"/>
+            </wp:docPr>
+            <wp:cNvGraphicFramePr>
+              <a:graphicFrameLocks xmlns:a="http://schemas.openxmlformats.org/drawingml/2006/main" noChangeAspect="1"/>
+            </wp:cNvGraphicFramePr>
+            <a:graphic xmlns:a="http://schemas.openxmlformats.org/drawingml/2006/main">
+              <a:graphicData uri="http://schemas.openxmlformats.org/drawingml/2006/picture">
+                <pic:pic xmlns:pic="http://schemas.openxmlformats.org/drawingml/2006/picture">
+                  <pic:nvPicPr>
+                    <pic:cNvPr id="0" name="Picture 9" descr="Instalar MySQL en Windows 10 paso 11">
+                      <a:hlinkClick r:id="rId31"/>
+                    </pic:cNvPr>
+                    <pic:cNvPicPr>
+                      <a:picLocks noChangeAspect="1" noChangeArrowheads="1"/>
+                    </pic:cNvPicPr>
+                  </pic:nvPicPr>
+                  <pic:blipFill>
+                    <a:blip r:embed="rId32">
+                      <a:extLst>
+                        <a:ext uri="{28A0092B-C50C-407E-A947-70E740481C1C}">
+                          <a14:useLocalDpi xmlns:a14="http://schemas.microsoft.com/office/drawing/2010/main" val="0"/>
+                        </a:ext>
+                      </a:extLst>
+                    </a:blip>
+                    <a:srcRect/>
+                    <a:stretch>
+                      <a:fillRect/>
+                    </a:stretch>
+                  </pic:blipFill>
+                  <pic:spPr bwMode="auto">
+                    <a:xfrm>
+                      <a:off x="0" y="0"/>
+                      <a:ext cx="3604437" cy="2722700"/>
+                    </a:xfrm>
+                    <a:prstGeom prst="rect">
+                      <a:avLst/>
+                    </a:prstGeom>
+                    <a:noFill/>
+                    <a:ln>
+                      <a:noFill/>
+                    </a:ln>
+                  </pic:spPr>
+                </pic:pic>
+              </a:graphicData>
+            </a:graphic>
+            <wp14:sizeRelH relativeFrom="page">
+              <wp14:pctWidth>0</wp14:pctWidth>
+            </wp14:sizeRelH>
+            <wp14:sizeRelV relativeFrom="page">
+              <wp14:pctHeight>0</wp14:pctHeight>
+            </wp14:sizeRelV>
+          </wp:anchor>
+        </w:drawing>
+      </w:r>
+      <w:r>
+        <w:rPr>
+          <w:rFonts w:ascii="Arial" w:hAnsi="Arial" w:cs="Arial"/>
+          <w:color w:val="2C2F34"/>
+          <w:sz w:val="23"/>
+          <w:szCs w:val="23"/>
+        </w:rPr>
+        <w:t>El resto de opciones recomendamos dejarlas por defectos tal y como están.</w:t>
+      </w:r>
+    </w:p>
+    <w:p>
+      <w:pPr>
+        <w:pStyle w:val="NormalWeb"/>
+        <w:shd w:val="clear" w:color="auto" w:fill="FFFFFF"/>
+        <w:spacing w:before="0" w:beforeAutospacing="0" w:after="0" w:afterAutospacing="0" w:line="390" w:lineRule="atLeast"/>
+        <w:rPr>
+          <w:rFonts w:ascii="Arial" w:hAnsi="Arial" w:cs="Arial"/>
+          <w:color w:val="2C2F34"/>
+          <w:sz w:val="23"/>
+          <w:szCs w:val="23"/>
+        </w:rPr>
+      </w:pPr>
+    </w:p>
+    <w:p>
+      <w:pPr>
+        <w:pStyle w:val="NormalWeb"/>
+        <w:shd w:val="clear" w:color="auto" w:fill="FFFFFF"/>
+        <w:spacing w:before="0" w:beforeAutospacing="0" w:after="0" w:afterAutospacing="0" w:line="390" w:lineRule="atLeast"/>
+        <w:rPr>
+          <w:rFonts w:ascii="Arial" w:hAnsi="Arial" w:cs="Arial"/>
+          <w:color w:val="2C2F34"/>
+          <w:sz w:val="23"/>
+          <w:szCs w:val="23"/>
+        </w:rPr>
+      </w:pPr>
+      <w:r>
+        <w:rPr>
+          <w:rFonts w:ascii="Arial" w:hAnsi="Arial" w:cs="Arial"/>
+          <w:color w:val="2C2F34"/>
+          <w:sz w:val="23"/>
+          <w:szCs w:val="23"/>
+        </w:rPr>
+        <w:t>A continuación, debemos elegir la contraseña para conectarnos en el servidor SQL. Esta configuración la podremos modificar en cualquier momento desde el propio servidor. </w:t>
+      </w:r>
+      <w:r>
+        <w:rPr>
+          <w:rStyle w:val="Textoennegrita"/>
+          <w:rFonts w:ascii="Arial" w:hAnsi="Arial" w:cs="Arial"/>
+          <w:color w:val="2C2F34"/>
+          <w:sz w:val="23"/>
+          <w:szCs w:val="23"/>
+          <w:bdr w:val="none" w:sz="0" w:space="0" w:color="auto" w:frame="1"/>
+        </w:rPr>
+        <w:t>No será necesario definir un usuario específico para administrar la base de datos</w:t>
+      </w:r>
+      <w:r>
+        <w:rPr>
+          <w:rFonts w:ascii="Arial" w:hAnsi="Arial" w:cs="Arial"/>
+          <w:color w:val="2C2F34"/>
+          <w:sz w:val="23"/>
+          <w:szCs w:val="23"/>
+        </w:rPr>
+        <w:t>, ya que por defeco será el usuario root.</w:t>
+      </w:r>
+    </w:p>
+    <w:p>
+      <w:pPr>
+        <w:pStyle w:val="NormalWeb"/>
+        <w:shd w:val="clear" w:color="auto" w:fill="FFFFFF"/>
+        <w:spacing w:before="0" w:beforeAutospacing="0" w:after="0" w:afterAutospacing="0" w:line="390" w:lineRule="atLeast"/>
+        <w:rPr>
+          <w:rFonts w:ascii="Arial" w:hAnsi="Arial" w:cs="Arial"/>
+          <w:color w:val="2C2F34"/>
+          <w:sz w:val="23"/>
+          <w:szCs w:val="23"/>
+        </w:rPr>
+      </w:pPr>
+      <w:r>
+        <w:rPr>
+          <w:rFonts w:ascii="Arial" w:hAnsi="Arial" w:cs="Arial"/>
+          <w:noProof/>
+          <w:color w:val="FE4641"/>
+          <w:sz w:val="23"/>
+          <w:szCs w:val="23"/>
+          <w:bdr w:val="none" w:sz="0" w:space="0" w:color="auto" w:frame="1"/>
+        </w:rPr>
+        <w:drawing>
+          <wp:anchor distT="0" distB="0" distL="114300" distR="114300" simplePos="0" relativeHeight="251708416" behindDoc="0" locked="0" layoutInCell="1" allowOverlap="1" wp14:anchorId="14F1C51B" wp14:editId="630AE43C">
+            <wp:simplePos x="0" y="0"/>
+            <wp:positionH relativeFrom="margin">
+              <wp:align>center</wp:align>
+            </wp:positionH>
+            <wp:positionV relativeFrom="paragraph">
+              <wp:posOffset>59</wp:posOffset>
+            </wp:positionV>
+            <wp:extent cx="3561907" cy="2685335"/>
+            <wp:effectExtent l="0" t="0" r="635" b="1270"/>
+            <wp:wrapTopAndBottom/>
+            <wp:docPr id="15" name="Imagen 15" descr="Instalar MySQL en Windows 10 paso 12">
+              <a:hlinkClick xmlns:a="http://schemas.openxmlformats.org/drawingml/2006/main" r:id="rId33"/>
+            </wp:docPr>
+            <wp:cNvGraphicFramePr>
+              <a:graphicFrameLocks xmlns:a="http://schemas.openxmlformats.org/drawingml/2006/main" noChangeAspect="1"/>
+            </wp:cNvGraphicFramePr>
+            <a:graphic xmlns:a="http://schemas.openxmlformats.org/drawingml/2006/main">
+              <a:graphicData uri="http://schemas.openxmlformats.org/drawingml/2006/picture">
+                <pic:pic xmlns:pic="http://schemas.openxmlformats.org/drawingml/2006/picture">
+                  <pic:nvPicPr>
+                    <pic:cNvPr id="0" name="Picture 10" descr="Instalar MySQL en Windows 10 paso 12">
+                      <a:hlinkClick r:id="rId33"/>
+                    </pic:cNvPr>
+                    <pic:cNvPicPr>
+                      <a:picLocks noChangeAspect="1" noChangeArrowheads="1"/>
+                    </pic:cNvPicPr>
+                  </pic:nvPicPr>
+                  <pic:blipFill>
+                    <a:blip r:embed="rId34">
+                      <a:extLst>
+                        <a:ext uri="{28A0092B-C50C-407E-A947-70E740481C1C}">
+                          <a14:useLocalDpi xmlns:a14="http://schemas.microsoft.com/office/drawing/2010/main" val="0"/>
+                        </a:ext>
+                      </a:extLst>
+                    </a:blip>
+                    <a:srcRect/>
+                    <a:stretch>
+                      <a:fillRect/>
+                    </a:stretch>
+                  </pic:blipFill>
+                  <pic:spPr bwMode="auto">
+                    <a:xfrm>
+                      <a:off x="0" y="0"/>
+                      <a:ext cx="3561907" cy="2685335"/>
+                    </a:xfrm>
+                    <a:prstGeom prst="rect">
+                      <a:avLst/>
+                    </a:prstGeom>
+                    <a:noFill/>
+                    <a:ln>
+                      <a:noFill/>
+                    </a:ln>
+                  </pic:spPr>
+                </pic:pic>
+              </a:graphicData>
+            </a:graphic>
+            <wp14:sizeRelH relativeFrom="page">
+              <wp14:pctWidth>0</wp14:pctWidth>
+            </wp14:sizeRelH>
+            <wp14:sizeRelV relativeFrom="page">
+              <wp14:pctHeight>0</wp14:pctHeight>
+            </wp14:sizeRelV>
+          </wp:anchor>
+        </w:drawing>
+      </w:r>
+    </w:p>
+    <w:p>
+      <w:pPr>
+        <w:pStyle w:val="NormalWeb"/>
+        <w:shd w:val="clear" w:color="auto" w:fill="FFFFFF"/>
+        <w:spacing w:before="0" w:beforeAutospacing="0" w:after="0" w:afterAutospacing="0" w:line="390" w:lineRule="atLeast"/>
+        <w:rPr>
+          <w:rFonts w:ascii="Arial" w:hAnsi="Arial" w:cs="Arial"/>
+          <w:color w:val="2C2F34"/>
+          <w:sz w:val="23"/>
+          <w:szCs w:val="23"/>
+        </w:rPr>
+      </w:pPr>
+      <w:r>
+        <w:rPr>
+          <w:rFonts w:ascii="Arial" w:hAnsi="Arial" w:cs="Arial"/>
+          <w:color w:val="2C2F34"/>
+          <w:sz w:val="23"/>
+          <w:szCs w:val="23"/>
+        </w:rPr>
+        <w:t>Finalmente configuraremos el </w:t>
+      </w:r>
+      <w:r>
+        <w:rPr>
+          <w:rStyle w:val="Textoennegrita"/>
+          <w:rFonts w:ascii="Arial" w:hAnsi="Arial" w:cs="Arial"/>
+          <w:color w:val="2C2F34"/>
+          <w:sz w:val="23"/>
+          <w:szCs w:val="23"/>
+          <w:bdr w:val="none" w:sz="0" w:space="0" w:color="auto" w:frame="1"/>
+        </w:rPr>
+        <w:t>nombre del servicio para MySQL</w:t>
+      </w:r>
+      <w:r>
+        <w:rPr>
+          <w:rFonts w:ascii="Arial" w:hAnsi="Arial" w:cs="Arial"/>
+          <w:color w:val="2C2F34"/>
+          <w:sz w:val="23"/>
+          <w:szCs w:val="23"/>
+        </w:rPr>
+        <w:t> y las preferencias generales en cuando a inicio del demonio y el uso de cuentas de usuario.</w:t>
+      </w:r>
+    </w:p>
+    <w:p>
+      <w:pPr>
+        <w:pStyle w:val="NormalWeb"/>
+        <w:shd w:val="clear" w:color="auto" w:fill="FFFFFF"/>
+        <w:spacing w:before="0" w:beforeAutospacing="0" w:after="0" w:afterAutospacing="0" w:line="390" w:lineRule="atLeast"/>
+        <w:rPr>
+          <w:rFonts w:ascii="Arial" w:hAnsi="Arial" w:cs="Arial"/>
+          <w:color w:val="2C2F34"/>
+          <w:sz w:val="23"/>
+          <w:szCs w:val="23"/>
+        </w:rPr>
+      </w:pPr>
+      <w:r>
+        <w:rPr>
+          <w:rFonts w:ascii="Arial" w:hAnsi="Arial" w:cs="Arial"/>
+          <w:noProof/>
+          <w:color w:val="FE4641"/>
+          <w:sz w:val="23"/>
+          <w:szCs w:val="23"/>
+          <w:bdr w:val="none" w:sz="0" w:space="0" w:color="auto" w:frame="1"/>
+        </w:rPr>
+        <w:drawing>
+          <wp:anchor distT="0" distB="0" distL="114300" distR="114300" simplePos="0" relativeHeight="251709440" behindDoc="0" locked="0" layoutInCell="1" allowOverlap="1" wp14:anchorId="1A234978" wp14:editId="6874A774">
+            <wp:simplePos x="0" y="0"/>
+            <wp:positionH relativeFrom="column">
+              <wp:posOffset>748414</wp:posOffset>
+            </wp:positionH>
+            <wp:positionV relativeFrom="paragraph">
+              <wp:posOffset>285455</wp:posOffset>
+            </wp:positionV>
+            <wp:extent cx="4104005" cy="3083560"/>
+            <wp:effectExtent l="0" t="0" r="0" b="2540"/>
+            <wp:wrapTopAndBottom/>
+            <wp:docPr id="14" name="Imagen 14" descr="Instalar MySQL en Windows 10 paso 13">
+              <a:hlinkClick xmlns:a="http://schemas.openxmlformats.org/drawingml/2006/main" r:id="rId35"/>
+            </wp:docPr>
+            <wp:cNvGraphicFramePr>
+              <a:graphicFrameLocks xmlns:a="http://schemas.openxmlformats.org/drawingml/2006/main" noChangeAspect="1"/>
+            </wp:cNvGraphicFramePr>
+            <a:graphic xmlns:a="http://schemas.openxmlformats.org/drawingml/2006/main">
+              <a:graphicData uri="http://schemas.openxmlformats.org/drawingml/2006/picture">
+                <pic:pic xmlns:pic="http://schemas.openxmlformats.org/drawingml/2006/picture">
+                  <pic:nvPicPr>
+                    <pic:cNvPr id="0" name="Picture 11" descr="Instalar MySQL en Windows 10 paso 13">
+                      <a:hlinkClick r:id="rId35"/>
+                    </pic:cNvPr>
+                    <pic:cNvPicPr>
+                      <a:picLocks noChangeAspect="1" noChangeArrowheads="1"/>
+                    </pic:cNvPicPr>
+                  </pic:nvPicPr>
+                  <pic:blipFill>
+                    <a:blip r:embed="rId36">
+                      <a:extLst>
+                        <a:ext uri="{28A0092B-C50C-407E-A947-70E740481C1C}">
+                          <a14:useLocalDpi xmlns:a14="http://schemas.microsoft.com/office/drawing/2010/main" val="0"/>
+                        </a:ext>
+                      </a:extLst>
+                    </a:blip>
+                    <a:srcRect/>
+                    <a:stretch>
+                      <a:fillRect/>
+                    </a:stretch>
+                  </pic:blipFill>
+                  <pic:spPr bwMode="auto">
+                    <a:xfrm>
+                      <a:off x="0" y="0"/>
+                      <a:ext cx="4104005" cy="3083560"/>
+                    </a:xfrm>
+                    <a:prstGeom prst="rect">
+                      <a:avLst/>
+                    </a:prstGeom>
+                    <a:noFill/>
+                    <a:ln>
+                      <a:noFill/>
+                    </a:ln>
+                  </pic:spPr>
+                </pic:pic>
+              </a:graphicData>
+            </a:graphic>
+            <wp14:sizeRelH relativeFrom="page">
+              <wp14:pctWidth>0</wp14:pctWidth>
+            </wp14:sizeRelH>
+            <wp14:sizeRelV relativeFrom="page">
+              <wp14:pctHeight>0</wp14:pctHeight>
+            </wp14:sizeRelV>
+          </wp:anchor>
+        </w:drawing>
+      </w:r>
+    </w:p>
+    <w:p>
+      <w:pPr>
+        <w:pStyle w:val="NormalWeb"/>
+        <w:shd w:val="clear" w:color="auto" w:fill="FFFFFF"/>
+        <w:spacing w:before="0" w:beforeAutospacing="0" w:after="0" w:afterAutospacing="0" w:line="390" w:lineRule="atLeast"/>
+        <w:rPr>
+          <w:rFonts w:ascii="Arial" w:hAnsi="Arial" w:cs="Arial"/>
+          <w:color w:val="2C2F34"/>
+          <w:sz w:val="23"/>
+          <w:szCs w:val="23"/>
+        </w:rPr>
+      </w:pPr>
+      <w:r>
+        <w:rPr>
+          <w:rFonts w:ascii="Arial" w:hAnsi="Arial" w:cs="Arial"/>
+          <w:color w:val="2C2F34"/>
+          <w:sz w:val="23"/>
+          <w:szCs w:val="23"/>
+        </w:rPr>
+        <w:t>Para finalizar, en la última pantalla pulsamos en “</w:t>
+      </w:r>
+      <w:r>
+        <w:rPr>
+          <w:rStyle w:val="Textoennegrita"/>
+          <w:rFonts w:ascii="Arial" w:hAnsi="Arial" w:cs="Arial"/>
+          <w:color w:val="2C2F34"/>
+          <w:sz w:val="23"/>
+          <w:szCs w:val="23"/>
+          <w:bdr w:val="none" w:sz="0" w:space="0" w:color="auto" w:frame="1"/>
+        </w:rPr>
+        <w:t>Execute</w:t>
+      </w:r>
+      <w:r>
+        <w:rPr>
+          <w:rFonts w:ascii="Arial" w:hAnsi="Arial" w:cs="Arial"/>
+          <w:color w:val="2C2F34"/>
+          <w:sz w:val="23"/>
+          <w:szCs w:val="23"/>
+        </w:rPr>
+        <w:t>” para ejecutar las acciones y activar los servicios correspondientes en el sistema. Todo debería de haberse completado correctamente. </w:t>
+      </w:r>
+      <w:r>
+        <w:rPr>
+          <w:rStyle w:val="Textoennegrita"/>
+          <w:rFonts w:ascii="Arial" w:hAnsi="Arial" w:cs="Arial"/>
+          <w:color w:val="2C2F34"/>
+          <w:sz w:val="23"/>
+          <w:szCs w:val="23"/>
+          <w:bdr w:val="none" w:sz="0" w:space="0" w:color="auto" w:frame="1"/>
+        </w:rPr>
+        <w:t>En caso de no ser así</w:t>
+      </w:r>
+      <w:r>
+        <w:rPr>
+          <w:rFonts w:ascii="Arial" w:hAnsi="Arial" w:cs="Arial"/>
+          <w:color w:val="2C2F34"/>
+          <w:sz w:val="23"/>
+          <w:szCs w:val="23"/>
+        </w:rPr>
+        <w:t>, veremos una x roja en el elemento de la lista y </w:t>
+      </w:r>
+      <w:r>
+        <w:rPr>
+          <w:rStyle w:val="Textoennegrita"/>
+          <w:rFonts w:ascii="Arial" w:hAnsi="Arial" w:cs="Arial"/>
+          <w:color w:val="2C2F34"/>
+          <w:sz w:val="23"/>
+          <w:szCs w:val="23"/>
+          <w:bdr w:val="none" w:sz="0" w:space="0" w:color="auto" w:frame="1"/>
+        </w:rPr>
+        <w:t>tendremos que ver el log de error</w:t>
+      </w:r>
+      <w:r>
+        <w:rPr>
+          <w:rFonts w:ascii="Arial" w:hAnsi="Arial" w:cs="Arial"/>
+          <w:color w:val="2C2F34"/>
+          <w:sz w:val="23"/>
+          <w:szCs w:val="23"/>
+        </w:rPr>
+        <w:t> para saber más información acerca de este.</w:t>
+      </w:r>
+    </w:p>
+    <w:p>
+      <w:pPr>
+        <w:pStyle w:val="NormalWeb"/>
+        <w:shd w:val="clear" w:color="auto" w:fill="FFFFFF"/>
+        <w:spacing w:before="0" w:beforeAutospacing="0" w:after="0" w:afterAutospacing="0" w:line="390" w:lineRule="atLeast"/>
+        <w:rPr>
+          <w:rFonts w:ascii="Arial" w:hAnsi="Arial" w:cs="Arial"/>
+          <w:color w:val="2C2F34"/>
+          <w:sz w:val="23"/>
+          <w:szCs w:val="23"/>
+        </w:rPr>
+      </w:pPr>
+      <w:r>
+        <w:rPr>
+          <w:rFonts w:ascii="Arial" w:hAnsi="Arial" w:cs="Arial"/>
+          <w:noProof/>
+          <w:color w:val="FE4641"/>
+          <w:sz w:val="23"/>
+          <w:szCs w:val="23"/>
+          <w:bdr w:val="none" w:sz="0" w:space="0" w:color="auto" w:frame="1"/>
+        </w:rPr>
+        <w:drawing>
+          <wp:anchor distT="0" distB="0" distL="114300" distR="114300" simplePos="0" relativeHeight="251710464" behindDoc="0" locked="0" layoutInCell="1" allowOverlap="1" wp14:anchorId="56C63DF5" wp14:editId="4537987F">
+            <wp:simplePos x="0" y="0"/>
+            <wp:positionH relativeFrom="margin">
+              <wp:align>center</wp:align>
+            </wp:positionH>
+            <wp:positionV relativeFrom="paragraph">
+              <wp:posOffset>487</wp:posOffset>
+            </wp:positionV>
+            <wp:extent cx="3749801" cy="2828261"/>
+            <wp:effectExtent l="0" t="0" r="3175" b="0"/>
+            <wp:wrapTopAndBottom/>
+            <wp:docPr id="12" name="Imagen 12" descr="Instalar MySQL en Windows 10 paso 14">
+              <a:hlinkClick xmlns:a="http://schemas.openxmlformats.org/drawingml/2006/main" r:id="rId37"/>
+            </wp:docPr>
+            <wp:cNvGraphicFramePr>
+              <a:graphicFrameLocks xmlns:a="http://schemas.openxmlformats.org/drawingml/2006/main" noChangeAspect="1"/>
+            </wp:cNvGraphicFramePr>
+            <a:graphic xmlns:a="http://schemas.openxmlformats.org/drawingml/2006/main">
+              <a:graphicData uri="http://schemas.openxmlformats.org/drawingml/2006/picture">
+                <pic:pic xmlns:pic="http://schemas.openxmlformats.org/drawingml/2006/picture">
+                  <pic:nvPicPr>
+                    <pic:cNvPr id="0" name="Picture 12" descr="Instalar MySQL en Windows 10 paso 14">
+                      <a:hlinkClick r:id="rId37"/>
+                    </pic:cNvPr>
+                    <pic:cNvPicPr>
+                      <a:picLocks noChangeAspect="1" noChangeArrowheads="1"/>
+                    </pic:cNvPicPr>
+                  </pic:nvPicPr>
+                  <pic:blipFill>
+                    <a:blip r:embed="rId38">
+                      <a:extLst>
+                        <a:ext uri="{28A0092B-C50C-407E-A947-70E740481C1C}">
+                          <a14:useLocalDpi xmlns:a14="http://schemas.microsoft.com/office/drawing/2010/main" val="0"/>
+                        </a:ext>
+                      </a:extLst>
+                    </a:blip>
+                    <a:srcRect/>
+                    <a:stretch>
+                      <a:fillRect/>
+                    </a:stretch>
+                  </pic:blipFill>
+                  <pic:spPr bwMode="auto">
+                    <a:xfrm>
+                      <a:off x="0" y="0"/>
+                      <a:ext cx="3749801" cy="2828261"/>
+                    </a:xfrm>
+                    <a:prstGeom prst="rect">
+                      <a:avLst/>
+                    </a:prstGeom>
+                    <a:noFill/>
+                    <a:ln>
+                      <a:noFill/>
+                    </a:ln>
+                  </pic:spPr>
+                </pic:pic>
+              </a:graphicData>
+            </a:graphic>
+            <wp14:sizeRelH relativeFrom="page">
+              <wp14:pctWidth>0</wp14:pctWidth>
+            </wp14:sizeRelH>
+            <wp14:sizeRelV relativeFrom="page">
+              <wp14:pctHeight>0</wp14:pctHeight>
+            </wp14:sizeRelV>
+          </wp:anchor>
+        </w:drawing>
+      </w:r>
+    </w:p>
+    <w:p>
+      <w:pPr>
+        <w:pStyle w:val="NormalWeb"/>
+        <w:shd w:val="clear" w:color="auto" w:fill="FFFFFF"/>
+        <w:spacing w:before="0" w:beforeAutospacing="0" w:after="0" w:afterAutospacing="0" w:line="390" w:lineRule="atLeast"/>
+        <w:rPr>
+          <w:rFonts w:ascii="Arial" w:hAnsi="Arial" w:cs="Arial"/>
+          <w:color w:val="2C2F34"/>
+          <w:sz w:val="23"/>
+          <w:szCs w:val="23"/>
+        </w:rPr>
+      </w:pPr>
+      <w:r>
+        <w:rPr>
+          <w:rFonts w:ascii="Arial" w:hAnsi="Arial" w:cs="Arial"/>
+          <w:color w:val="2C2F34"/>
+          <w:sz w:val="23"/>
+          <w:szCs w:val="23"/>
+        </w:rPr>
+        <w:t>Si hemos instalado otros </w:t>
+      </w:r>
+      <w:r>
+        <w:rPr>
+          <w:rStyle w:val="Textoennegrita"/>
+          <w:rFonts w:ascii="Arial" w:hAnsi="Arial" w:cs="Arial"/>
+          <w:color w:val="2C2F34"/>
+          <w:sz w:val="23"/>
+          <w:szCs w:val="23"/>
+          <w:bdr w:val="none" w:sz="0" w:space="0" w:color="auto" w:frame="1"/>
+        </w:rPr>
+        <w:t>elementos extras como los ejemplos</w:t>
+      </w:r>
+      <w:r>
+        <w:rPr>
+          <w:rFonts w:ascii="Arial" w:hAnsi="Arial" w:cs="Arial"/>
+          <w:color w:val="2C2F34"/>
+          <w:sz w:val="23"/>
+          <w:szCs w:val="23"/>
+        </w:rPr>
+        <w:t>, también </w:t>
+      </w:r>
+      <w:r>
+        <w:rPr>
+          <w:rStyle w:val="Textoennegrita"/>
+          <w:rFonts w:ascii="Arial" w:hAnsi="Arial" w:cs="Arial"/>
+          <w:color w:val="2C2F34"/>
+          <w:sz w:val="23"/>
+          <w:szCs w:val="23"/>
+          <w:bdr w:val="none" w:sz="0" w:space="0" w:color="auto" w:frame="1"/>
+        </w:rPr>
+        <w:t>necesitaremos configurarlos.</w:t>
+      </w:r>
+      <w:r>
+        <w:rPr>
+          <w:rFonts w:ascii="Arial" w:hAnsi="Arial" w:cs="Arial"/>
+          <w:color w:val="2C2F34"/>
+          <w:sz w:val="23"/>
+          <w:szCs w:val="23"/>
+        </w:rPr>
+        <w:t> Lo único que tendremos que hacer será conectar con el servidor mediante el </w:t>
+      </w:r>
+      <w:r>
+        <w:rPr>
+          <w:rStyle w:val="Textoennegrita"/>
+          <w:rFonts w:ascii="Arial" w:hAnsi="Arial" w:cs="Arial"/>
+          <w:color w:val="2C2F34"/>
+          <w:sz w:val="23"/>
+          <w:szCs w:val="23"/>
+          <w:bdr w:val="none" w:sz="0" w:space="0" w:color="auto" w:frame="1"/>
+        </w:rPr>
+        <w:t>usuario root y la contraseña que hayamos definido anteriormente</w:t>
+      </w:r>
+    </w:p>
+    <w:p>
+      <w:pPr>
+        <w:pStyle w:val="NormalWeb"/>
+        <w:shd w:val="clear" w:color="auto" w:fill="FFFFFF"/>
+        <w:spacing w:before="0" w:beforeAutospacing="0" w:after="0" w:afterAutospacing="0" w:line="390" w:lineRule="atLeast"/>
+        <w:rPr>
+          <w:rFonts w:ascii="Arial" w:hAnsi="Arial" w:cs="Arial"/>
+          <w:color w:val="2C2F34"/>
+          <w:sz w:val="23"/>
+          <w:szCs w:val="23"/>
+        </w:rPr>
+      </w:pPr>
+    </w:p>
+    <w:p>
+      <w:pPr>
+        <w:pStyle w:val="NormalWeb"/>
+        <w:shd w:val="clear" w:color="auto" w:fill="FFFFFF"/>
+        <w:spacing w:before="0" w:beforeAutospacing="0" w:after="375" w:afterAutospacing="0" w:line="390" w:lineRule="atLeast"/>
+        <w:rPr>
+          <w:rFonts w:ascii="Arial" w:hAnsi="Arial" w:cs="Arial"/>
+          <w:color w:val="2C2F34"/>
+          <w:sz w:val="23"/>
+          <w:szCs w:val="23"/>
+        </w:rPr>
+      </w:pPr>
+      <w:r>
+        <w:rPr>
+          <w:rFonts w:ascii="Arial" w:hAnsi="Arial" w:cs="Arial"/>
+          <w:noProof/>
+          <w:color w:val="FE4641"/>
+          <w:sz w:val="23"/>
+          <w:szCs w:val="23"/>
+          <w:bdr w:val="none" w:sz="0" w:space="0" w:color="auto" w:frame="1"/>
+        </w:rPr>
+        <w:drawing>
+          <wp:anchor distT="0" distB="0" distL="114300" distR="114300" simplePos="0" relativeHeight="251711488" behindDoc="0" locked="0" layoutInCell="1" allowOverlap="1" wp14:anchorId="0E43D725" wp14:editId="2BDEE75B">
+            <wp:simplePos x="0" y="0"/>
+            <wp:positionH relativeFrom="column">
+              <wp:posOffset>854740</wp:posOffset>
+            </wp:positionH>
+            <wp:positionV relativeFrom="paragraph">
+              <wp:posOffset>612923</wp:posOffset>
+            </wp:positionV>
+            <wp:extent cx="3455035" cy="2609850"/>
+            <wp:effectExtent l="0" t="0" r="0" b="0"/>
+            <wp:wrapTopAndBottom/>
+            <wp:docPr id="11" name="Imagen 11" descr="Instalar MySQL en Windows 10 paso 15">
+              <a:hlinkClick xmlns:a="http://schemas.openxmlformats.org/drawingml/2006/main" r:id="rId39"/>
+            </wp:docPr>
+            <wp:cNvGraphicFramePr>
+              <a:graphicFrameLocks xmlns:a="http://schemas.openxmlformats.org/drawingml/2006/main" noChangeAspect="1"/>
+            </wp:cNvGraphicFramePr>
+            <a:graphic xmlns:a="http://schemas.openxmlformats.org/drawingml/2006/main">
+              <a:graphicData uri="http://schemas.openxmlformats.org/drawingml/2006/picture">
+                <pic:pic xmlns:pic="http://schemas.openxmlformats.org/drawingml/2006/picture">
+                  <pic:nvPicPr>
+                    <pic:cNvPr id="0" name="Picture 13" descr="Instalar MySQL en Windows 10 paso 15">
+                      <a:hlinkClick r:id="rId39"/>
+                    </pic:cNvPr>
+                    <pic:cNvPicPr>
+                      <a:picLocks noChangeAspect="1" noChangeArrowheads="1"/>
+                    </pic:cNvPicPr>
+                  </pic:nvPicPr>
+                  <pic:blipFill>
+                    <a:blip r:embed="rId40">
+                      <a:extLst>
+                        <a:ext uri="{28A0092B-C50C-407E-A947-70E740481C1C}">
+                          <a14:useLocalDpi xmlns:a14="http://schemas.microsoft.com/office/drawing/2010/main" val="0"/>
+                        </a:ext>
+                      </a:extLst>
+                    </a:blip>
+                    <a:srcRect/>
+                    <a:stretch>
+                      <a:fillRect/>
+                    </a:stretch>
+                  </pic:blipFill>
+                  <pic:spPr bwMode="auto">
+                    <a:xfrm>
+                      <a:off x="0" y="0"/>
+                      <a:ext cx="3455035" cy="2609850"/>
+                    </a:xfrm>
+                    <a:prstGeom prst="rect">
+                      <a:avLst/>
+                    </a:prstGeom>
+                    <a:noFill/>
+                    <a:ln>
+                      <a:noFill/>
+                    </a:ln>
+                  </pic:spPr>
+                </pic:pic>
+              </a:graphicData>
+            </a:graphic>
+            <wp14:sizeRelH relativeFrom="page">
+              <wp14:pctWidth>0</wp14:pctWidth>
+            </wp14:sizeRelH>
+            <wp14:sizeRelV relativeFrom="page">
+              <wp14:pctHeight>0</wp14:pctHeight>
+            </wp14:sizeRelV>
+          </wp:anchor>
+        </w:drawing>
+      </w:r>
+      <w:r>
+        <w:rPr>
+          <w:rFonts w:ascii="Arial" w:hAnsi="Arial" w:cs="Arial"/>
+          <w:color w:val="2C2F34"/>
+          <w:sz w:val="23"/>
+          <w:szCs w:val="23"/>
+        </w:rPr>
+        <w:t>De esta forma habremos finalizado el proceso para instalar MySQL</w:t>
+      </w:r>
+    </w:p>
+    <w:p>
+      <w:pPr>
+        <w:pStyle w:val="NormalWeb"/>
+        <w:shd w:val="clear" w:color="auto" w:fill="FFFFFF"/>
+        <w:spacing w:before="0" w:beforeAutospacing="0" w:after="375" w:afterAutospacing="0" w:line="390" w:lineRule="atLeast"/>
+        <w:rPr>
+          <w:rFonts w:ascii="Arial" w:hAnsi="Arial" w:cs="Arial"/>
+          <w:color w:val="2C2F34"/>
+          <w:sz w:val="23"/>
+          <w:szCs w:val="23"/>
+        </w:rPr>
+      </w:pPr>
+    </w:p>
+    <w:p>
+      <w:pPr>
+        <w:pStyle w:val="Ttulo3"/>
+      </w:pPr>
+      <w:bookmarkStart w:id="5" w:name="_Toc54128364"/>
+      <w:r>
+        <w:t>Conectarnos a MySQL server desde MySQL Workbench</w:t>
+      </w:r>
+      <w:bookmarkEnd w:id="5"/>
+    </w:p>
+    <w:p>
+      <w:pPr>
+        <w:pStyle w:val="NormalWeb"/>
+        <w:shd w:val="clear" w:color="auto" w:fill="FFFFFF"/>
+        <w:spacing w:before="0" w:beforeAutospacing="0" w:after="0" w:afterAutospacing="0" w:line="390" w:lineRule="atLeast"/>
+        <w:rPr>
+          <w:rFonts w:ascii="Arial" w:hAnsi="Arial" w:cs="Arial"/>
+          <w:color w:val="2C2F34"/>
+          <w:sz w:val="23"/>
+          <w:szCs w:val="23"/>
+        </w:rPr>
+      </w:pPr>
+      <w:r>
+        <w:rPr>
+          <w:rFonts w:ascii="Arial" w:hAnsi="Arial" w:cs="Arial"/>
+          <w:color w:val="2C2F34"/>
+          <w:sz w:val="23"/>
+          <w:szCs w:val="23"/>
+        </w:rPr>
+        <w:t>Si durante el proceso hemos instalado el cliente gráfico </w:t>
+      </w:r>
+      <w:r>
+        <w:rPr>
+          <w:rStyle w:val="Textoennegrita"/>
+          <w:rFonts w:ascii="Arial" w:hAnsi="Arial" w:cs="Arial"/>
+          <w:color w:val="2C2F34"/>
+          <w:sz w:val="23"/>
+          <w:szCs w:val="23"/>
+          <w:bdr w:val="none" w:sz="0" w:space="0" w:color="auto" w:frame="1"/>
+        </w:rPr>
+        <w:t>MySQL Workbench</w:t>
+      </w:r>
+      <w:r>
+        <w:rPr>
+          <w:rFonts w:ascii="Arial" w:hAnsi="Arial" w:cs="Arial"/>
+          <w:color w:val="2C2F34"/>
+          <w:sz w:val="23"/>
+          <w:szCs w:val="23"/>
+        </w:rPr>
+        <w:t>, se nos abrirá automáticamente tras la instalación para poder conectarnos a un servidor.</w:t>
+      </w:r>
+    </w:p>
+    <w:p>
+      <w:pPr>
+        <w:pStyle w:val="NormalWeb"/>
+        <w:shd w:val="clear" w:color="auto" w:fill="FFFFFF"/>
+        <w:spacing w:before="0" w:beforeAutospacing="0" w:after="375" w:afterAutospacing="0" w:line="390" w:lineRule="atLeast"/>
+        <w:rPr>
+          <w:rFonts w:ascii="Arial" w:hAnsi="Arial" w:cs="Arial"/>
+          <w:color w:val="2C2F34"/>
+          <w:sz w:val="23"/>
+          <w:szCs w:val="23"/>
+        </w:rPr>
+      </w:pPr>
+      <w:r>
+        <w:rPr>
+          <w:rFonts w:ascii="Arial" w:hAnsi="Arial" w:cs="Arial"/>
+          <w:color w:val="2C2F34"/>
+          <w:sz w:val="23"/>
+          <w:szCs w:val="23"/>
+        </w:rPr>
+        <w:t>Por defecto, nos aparecerá el enlace de conexión a nuestro propio equipo en donde tendremos instalado el server. Vamos a suponer que no tenemos creada ninguna conexión, así veremos cómo configurar una.</w:t>
+      </w:r>
+    </w:p>
+    <w:p>
+      <w:pPr>
+        <w:pStyle w:val="NormalWeb"/>
+        <w:shd w:val="clear" w:color="auto" w:fill="FFFFFF"/>
+        <w:spacing w:before="0" w:beforeAutospacing="0" w:after="0" w:afterAutospacing="0" w:line="390" w:lineRule="atLeast"/>
+        <w:rPr>
+          <w:rFonts w:ascii="Arial" w:hAnsi="Arial" w:cs="Arial"/>
+          <w:color w:val="2C2F34"/>
+          <w:sz w:val="23"/>
+          <w:szCs w:val="23"/>
+        </w:rPr>
+      </w:pPr>
+      <w:r>
+        <w:rPr>
+          <w:rFonts w:ascii="Arial" w:hAnsi="Arial" w:cs="Arial"/>
+          <w:noProof/>
+          <w:color w:val="FE4641"/>
+          <w:sz w:val="23"/>
+          <w:szCs w:val="23"/>
+          <w:bdr w:val="none" w:sz="0" w:space="0" w:color="auto" w:frame="1"/>
+        </w:rPr>
+        <w:drawing>
+          <wp:anchor distT="0" distB="0" distL="114300" distR="114300" simplePos="0" relativeHeight="251712512" behindDoc="0" locked="0" layoutInCell="1" allowOverlap="1" wp14:anchorId="5BA15293" wp14:editId="039B17FD">
+            <wp:simplePos x="0" y="0"/>
+            <wp:positionH relativeFrom="margin">
+              <wp:align>center</wp:align>
+            </wp:positionH>
+            <wp:positionV relativeFrom="paragraph">
+              <wp:posOffset>527833</wp:posOffset>
+            </wp:positionV>
+            <wp:extent cx="3317827" cy="2041451"/>
+            <wp:effectExtent l="0" t="0" r="0" b="0"/>
+            <wp:wrapTopAndBottom/>
+            <wp:docPr id="10" name="Imagen 10" descr="Instalar MySQL en Windows 10 paso 16">
+              <a:hlinkClick xmlns:a="http://schemas.openxmlformats.org/drawingml/2006/main" r:id="rId41"/>
+            </wp:docPr>
+            <wp:cNvGraphicFramePr>
+              <a:graphicFrameLocks xmlns:a="http://schemas.openxmlformats.org/drawingml/2006/main" noChangeAspect="1"/>
+            </wp:cNvGraphicFramePr>
+            <a:graphic xmlns:a="http://schemas.openxmlformats.org/drawingml/2006/main">
+              <a:graphicData uri="http://schemas.openxmlformats.org/drawingml/2006/picture">
+                <pic:pic xmlns:pic="http://schemas.openxmlformats.org/drawingml/2006/picture">
+                  <pic:nvPicPr>
+                    <pic:cNvPr id="0" name="Picture 14" descr="Instalar MySQL en Windows 10 paso 16">
+                      <a:hlinkClick r:id="rId41"/>
+                    </pic:cNvPr>
+                    <pic:cNvPicPr>
+                      <a:picLocks noChangeAspect="1" noChangeArrowheads="1"/>
+                    </pic:cNvPicPr>
+                  </pic:nvPicPr>
+                  <pic:blipFill>
+                    <a:blip r:embed="rId42" cstate="print">
+                      <a:extLst>
+                        <a:ext uri="{28A0092B-C50C-407E-A947-70E740481C1C}">
+                          <a14:useLocalDpi xmlns:a14="http://schemas.microsoft.com/office/drawing/2010/main" val="0"/>
+                        </a:ext>
+                      </a:extLst>
+                    </a:blip>
+                    <a:srcRect/>
+                    <a:stretch>
+                      <a:fillRect/>
+                    </a:stretch>
+                  </pic:blipFill>
+                  <pic:spPr bwMode="auto">
+                    <a:xfrm>
+                      <a:off x="0" y="0"/>
+                      <a:ext cx="3317827" cy="2041451"/>
+                    </a:xfrm>
+                    <a:prstGeom prst="rect">
+                      <a:avLst/>
+                    </a:prstGeom>
+                    <a:noFill/>
+                    <a:ln>
+                      <a:noFill/>
+                    </a:ln>
+                  </pic:spPr>
+                </pic:pic>
+              </a:graphicData>
+            </a:graphic>
+            <wp14:sizeRelH relativeFrom="page">
+              <wp14:pctWidth>0</wp14:pctWidth>
+            </wp14:sizeRelH>
+            <wp14:sizeRelV relativeFrom="page">
+              <wp14:pctHeight>0</wp14:pctHeight>
+            </wp14:sizeRelV>
+          </wp:anchor>
+        </w:drawing>
+      </w:r>
+      <w:r>
+        <w:rPr>
+          <w:rFonts w:ascii="Arial" w:hAnsi="Arial" w:cs="Arial"/>
+          <w:color w:val="2C2F34"/>
+          <w:sz w:val="23"/>
+          <w:szCs w:val="23"/>
+        </w:rPr>
+        <w:t>Lo primero que tendremos que hacer es pulsar sobre el botón </w:t>
+      </w:r>
+      <w:r>
+        <w:rPr>
+          <w:rStyle w:val="Textoennegrita"/>
+          <w:rFonts w:ascii="Arial" w:hAnsi="Arial" w:cs="Arial"/>
+          <w:color w:val="2C2F34"/>
+          <w:sz w:val="23"/>
+          <w:szCs w:val="23"/>
+          <w:bdr w:val="none" w:sz="0" w:space="0" w:color="auto" w:frame="1"/>
+        </w:rPr>
+        <w:t>“+”</w:t>
+      </w:r>
+      <w:r>
+        <w:rPr>
+          <w:rFonts w:ascii="Arial" w:hAnsi="Arial" w:cs="Arial"/>
+          <w:color w:val="2C2F34"/>
+          <w:sz w:val="23"/>
+          <w:szCs w:val="23"/>
+        </w:rPr>
+        <w:t> de “</w:t>
+      </w:r>
+      <w:r>
+        <w:rPr>
+          <w:rStyle w:val="Textoennegrita"/>
+          <w:rFonts w:ascii="Arial" w:hAnsi="Arial" w:cs="Arial"/>
+          <w:color w:val="2C2F34"/>
+          <w:sz w:val="23"/>
+          <w:szCs w:val="23"/>
+          <w:bdr w:val="none" w:sz="0" w:space="0" w:color="auto" w:frame="1"/>
+        </w:rPr>
+        <w:t>MySQL Connections</w:t>
+      </w:r>
+      <w:r>
+        <w:rPr>
+          <w:rFonts w:ascii="Arial" w:hAnsi="Arial" w:cs="Arial"/>
+          <w:color w:val="2C2F34"/>
+          <w:sz w:val="23"/>
+          <w:szCs w:val="23"/>
+        </w:rPr>
+        <w:t>”</w:t>
+      </w:r>
+    </w:p>
+    <w:p>
+      <w:pPr>
+        <w:pStyle w:val="NormalWeb"/>
+        <w:shd w:val="clear" w:color="auto" w:fill="FFFFFF"/>
+        <w:spacing w:before="0" w:beforeAutospacing="0" w:after="0" w:afterAutospacing="0" w:line="390" w:lineRule="atLeast"/>
+        <w:rPr>
+          <w:rFonts w:ascii="Arial" w:hAnsi="Arial" w:cs="Arial"/>
+          <w:color w:val="2C2F34"/>
+          <w:sz w:val="23"/>
+          <w:szCs w:val="23"/>
+        </w:rPr>
+      </w:pPr>
+    </w:p>
+    <w:p>
+      <w:pPr>
+        <w:pStyle w:val="NormalWeb"/>
+        <w:shd w:val="clear" w:color="auto" w:fill="FFFFFF"/>
+        <w:spacing w:before="0" w:beforeAutospacing="0" w:after="375" w:afterAutospacing="0" w:line="390" w:lineRule="atLeast"/>
+        <w:rPr>
+          <w:rFonts w:ascii="Arial" w:hAnsi="Arial" w:cs="Arial"/>
+          <w:color w:val="2C2F34"/>
+          <w:sz w:val="23"/>
+          <w:szCs w:val="23"/>
+        </w:rPr>
+      </w:pPr>
+      <w:r>
+        <w:rPr>
+          <w:rFonts w:ascii="Arial" w:hAnsi="Arial" w:cs="Arial"/>
+          <w:color w:val="2C2F34"/>
+          <w:sz w:val="23"/>
+          <w:szCs w:val="23"/>
+        </w:rPr>
+        <w:t>Ahora en la ventana que se nos abre tendremos que colocar los siguientes parámetros:</w:t>
+      </w:r>
+    </w:p>
+    <w:p>
+      <w:pPr>
+        <w:numPr>
+          <w:ilvl w:val="0"/>
+          <w:numId w:val="11"/>
+        </w:numPr>
+        <w:shd w:val="clear" w:color="auto" w:fill="FFFFFF"/>
+        <w:spacing w:after="75" w:line="375" w:lineRule="atLeast"/>
+        <w:ind w:left="1020"/>
+        <w:rPr>
+          <w:rFonts w:ascii="Arial" w:hAnsi="Arial" w:cs="Arial"/>
+          <w:color w:val="2C2F34"/>
+          <w:sz w:val="23"/>
+          <w:szCs w:val="23"/>
+        </w:rPr>
+      </w:pPr>
+      <w:r>
+        <w:rPr>
+          <w:rFonts w:ascii="Arial" w:hAnsi="Arial" w:cs="Arial"/>
+          <w:color w:val="2C2F34"/>
+          <w:sz w:val="23"/>
+          <w:szCs w:val="23"/>
+        </w:rPr>
+        <w:t>Un nombre para la conexión. El que queramos.</w:t>
+      </w:r>
+    </w:p>
+    <w:p>
+      <w:pPr>
+        <w:numPr>
+          <w:ilvl w:val="0"/>
+          <w:numId w:val="11"/>
+        </w:numPr>
+        <w:shd w:val="clear" w:color="auto" w:fill="FFFFFF"/>
+        <w:spacing w:after="0" w:line="375" w:lineRule="atLeast"/>
+        <w:ind w:left="1020"/>
+        <w:rPr>
+          <w:rFonts w:ascii="Arial" w:hAnsi="Arial" w:cs="Arial"/>
+          <w:color w:val="2C2F34"/>
+          <w:sz w:val="23"/>
+          <w:szCs w:val="23"/>
+        </w:rPr>
+      </w:pPr>
+      <w:r>
+        <w:rPr>
+          <w:rFonts w:ascii="Arial" w:hAnsi="Arial" w:cs="Arial"/>
+          <w:color w:val="2C2F34"/>
+          <w:sz w:val="23"/>
+          <w:szCs w:val="23"/>
+        </w:rPr>
+        <w:t>Elegir como protocolo estándar, el </w:t>
+      </w:r>
+      <w:r>
+        <w:rPr>
+          <w:rStyle w:val="Textoennegrita"/>
+          <w:rFonts w:ascii="Arial" w:hAnsi="Arial" w:cs="Arial"/>
+          <w:color w:val="2C2F34"/>
+          <w:sz w:val="23"/>
+          <w:szCs w:val="23"/>
+          <w:bdr w:val="none" w:sz="0" w:space="0" w:color="auto" w:frame="1"/>
+        </w:rPr>
+        <w:t>TCP/IP</w:t>
+      </w:r>
+      <w:r>
+        <w:rPr>
+          <w:rFonts w:ascii="Arial" w:hAnsi="Arial" w:cs="Arial"/>
+          <w:color w:val="2C2F34"/>
+          <w:sz w:val="23"/>
+          <w:szCs w:val="23"/>
+        </w:rPr>
+        <w:t>.</w:t>
+      </w:r>
+    </w:p>
+    <w:p>
+      <w:pPr>
+        <w:numPr>
+          <w:ilvl w:val="0"/>
+          <w:numId w:val="11"/>
+        </w:numPr>
+        <w:shd w:val="clear" w:color="auto" w:fill="FFFFFF"/>
+        <w:spacing w:after="0" w:line="375" w:lineRule="atLeast"/>
+        <w:ind w:left="1020"/>
+        <w:rPr>
+          <w:rFonts w:ascii="Arial" w:hAnsi="Arial" w:cs="Arial"/>
+          <w:color w:val="2C2F34"/>
+          <w:sz w:val="23"/>
+          <w:szCs w:val="23"/>
+        </w:rPr>
+      </w:pPr>
+      <w:r>
+        <w:rPr>
+          <w:rFonts w:ascii="Arial" w:hAnsi="Arial" w:cs="Arial"/>
+          <w:color w:val="2C2F34"/>
+          <w:sz w:val="23"/>
+          <w:szCs w:val="23"/>
+        </w:rPr>
+        <w:t>En “</w:t>
+      </w:r>
+      <w:r>
+        <w:rPr>
+          <w:rStyle w:val="Textoennegrita"/>
+          <w:rFonts w:ascii="Arial" w:hAnsi="Arial" w:cs="Arial"/>
+          <w:color w:val="2C2F34"/>
+          <w:sz w:val="23"/>
+          <w:szCs w:val="23"/>
+          <w:bdr w:val="none" w:sz="0" w:space="0" w:color="auto" w:frame="1"/>
+        </w:rPr>
+        <w:t>hostname</w:t>
+      </w:r>
+      <w:r>
+        <w:rPr>
+          <w:rFonts w:ascii="Arial" w:hAnsi="Arial" w:cs="Arial"/>
+          <w:color w:val="2C2F34"/>
+          <w:sz w:val="23"/>
+          <w:szCs w:val="23"/>
+        </w:rPr>
+        <w:t>” tendremos que colocar la dirección IP del servidor. Si es nuestro propio equipo la IP debe ser </w:t>
+      </w:r>
+      <w:r>
+        <w:rPr>
+          <w:rStyle w:val="Textoennegrita"/>
+          <w:rFonts w:ascii="Arial" w:hAnsi="Arial" w:cs="Arial"/>
+          <w:color w:val="2C2F34"/>
+          <w:sz w:val="23"/>
+          <w:szCs w:val="23"/>
+          <w:bdr w:val="none" w:sz="0" w:space="0" w:color="auto" w:frame="1"/>
+        </w:rPr>
+        <w:t>0.0.1.</w:t>
+      </w:r>
+      <w:r>
+        <w:rPr>
+          <w:rFonts w:ascii="Arial" w:hAnsi="Arial" w:cs="Arial"/>
+          <w:color w:val="2C2F34"/>
+          <w:sz w:val="23"/>
+          <w:szCs w:val="23"/>
+        </w:rPr>
+        <w:t> Pero estamos en una red local, será la dirección IP que tenga asignada en su tarjeta de red. Si es una conexión remota necesitaremos saber la dirección externa del de la conexión.</w:t>
+      </w:r>
+    </w:p>
+    <w:p>
+      <w:pPr>
+        <w:numPr>
+          <w:ilvl w:val="0"/>
+          <w:numId w:val="11"/>
+        </w:numPr>
+        <w:shd w:val="clear" w:color="auto" w:fill="FFFFFF"/>
+        <w:spacing w:after="0" w:line="375" w:lineRule="atLeast"/>
+        <w:ind w:left="1020"/>
+        <w:rPr>
+          <w:rFonts w:ascii="Arial" w:hAnsi="Arial" w:cs="Arial"/>
+          <w:color w:val="2C2F34"/>
+          <w:sz w:val="23"/>
+          <w:szCs w:val="23"/>
+        </w:rPr>
+      </w:pPr>
+      <w:r>
+        <w:rPr>
+          <w:rStyle w:val="Textoennegrita"/>
+          <w:rFonts w:ascii="Arial" w:hAnsi="Arial" w:cs="Arial"/>
+          <w:color w:val="2C2F34"/>
+          <w:sz w:val="23"/>
+          <w:szCs w:val="23"/>
+          <w:bdr w:val="none" w:sz="0" w:space="0" w:color="auto" w:frame="1"/>
+        </w:rPr>
+        <w:t>Puerto de conexión</w:t>
+      </w:r>
+      <w:r>
+        <w:rPr>
+          <w:rFonts w:ascii="Arial" w:hAnsi="Arial" w:cs="Arial"/>
+          <w:color w:val="2C2F34"/>
+          <w:sz w:val="23"/>
+          <w:szCs w:val="23"/>
+        </w:rPr>
+        <w:t>: colocamos el que hayamos configurado anteriormente.</w:t>
+      </w:r>
+    </w:p>
+    <w:p>
+      <w:pPr>
+        <w:numPr>
+          <w:ilvl w:val="0"/>
+          <w:numId w:val="11"/>
+        </w:numPr>
+        <w:shd w:val="clear" w:color="auto" w:fill="FFFFFF"/>
+        <w:spacing w:after="0" w:line="375" w:lineRule="atLeast"/>
+        <w:ind w:left="1020"/>
+        <w:rPr>
+          <w:rFonts w:ascii="Arial" w:hAnsi="Arial" w:cs="Arial"/>
+          <w:color w:val="2C2F34"/>
+          <w:sz w:val="23"/>
+          <w:szCs w:val="23"/>
+        </w:rPr>
+      </w:pPr>
+      <w:r>
+        <w:rPr>
+          <w:rStyle w:val="Textoennegrita"/>
+          <w:rFonts w:ascii="Arial" w:hAnsi="Arial" w:cs="Arial"/>
+          <w:color w:val="2C2F34"/>
+          <w:sz w:val="23"/>
+          <w:szCs w:val="23"/>
+          <w:bdr w:val="none" w:sz="0" w:space="0" w:color="auto" w:frame="1"/>
+        </w:rPr>
+        <w:t>Nombre de usuario</w:t>
+      </w:r>
+      <w:r>
+        <w:rPr>
+          <w:rFonts w:ascii="Arial" w:hAnsi="Arial" w:cs="Arial"/>
+          <w:color w:val="2C2F34"/>
+          <w:sz w:val="23"/>
+          <w:szCs w:val="23"/>
+        </w:rPr>
+        <w:t>: en nuestro caso podríamos colocar root o el que configuramos anteriormente</w:t>
+      </w:r>
+    </w:p>
+    <w:p>
+      <w:pPr>
+        <w:pStyle w:val="NormalWeb"/>
+        <w:shd w:val="clear" w:color="auto" w:fill="FFFFFF"/>
+        <w:spacing w:before="0" w:beforeAutospacing="0" w:after="0" w:afterAutospacing="0" w:line="390" w:lineRule="atLeast"/>
+        <w:rPr>
+          <w:rFonts w:ascii="Arial" w:hAnsi="Arial" w:cs="Arial"/>
+          <w:color w:val="2C2F34"/>
+          <w:sz w:val="23"/>
+          <w:szCs w:val="23"/>
+        </w:rPr>
+      </w:pPr>
+      <w:r>
+        <w:rPr>
+          <w:rFonts w:ascii="Arial" w:hAnsi="Arial" w:cs="Arial"/>
+          <w:noProof/>
+          <w:color w:val="FE4641"/>
+          <w:sz w:val="23"/>
+          <w:szCs w:val="23"/>
+          <w:bdr w:val="none" w:sz="0" w:space="0" w:color="auto" w:frame="1"/>
+        </w:rPr>
+        <w:drawing>
+          <wp:anchor distT="0" distB="0" distL="114300" distR="114300" simplePos="0" relativeHeight="251713536" behindDoc="0" locked="0" layoutInCell="1" allowOverlap="1" wp14:anchorId="56E9AAB7" wp14:editId="7834C6BB">
+            <wp:simplePos x="0" y="0"/>
+            <wp:positionH relativeFrom="margin">
+              <wp:align>center</wp:align>
+            </wp:positionH>
+            <wp:positionV relativeFrom="paragraph">
+              <wp:posOffset>694897</wp:posOffset>
+            </wp:positionV>
+            <wp:extent cx="3465830" cy="2176145"/>
+            <wp:effectExtent l="0" t="0" r="1270" b="0"/>
+            <wp:wrapTopAndBottom/>
+            <wp:docPr id="9" name="Imagen 9" descr="Instalar MySQL en Windows 10 paso 17">
+              <a:hlinkClick xmlns:a="http://schemas.openxmlformats.org/drawingml/2006/main" r:id="rId43"/>
+            </wp:docPr>
+            <wp:cNvGraphicFramePr>
+              <a:graphicFrameLocks xmlns:a="http://schemas.openxmlformats.org/drawingml/2006/main" noChangeAspect="1"/>
+            </wp:cNvGraphicFramePr>
+            <a:graphic xmlns:a="http://schemas.openxmlformats.org/drawingml/2006/main">
+              <a:graphicData uri="http://schemas.openxmlformats.org/drawingml/2006/picture">
+                <pic:pic xmlns:pic="http://schemas.openxmlformats.org/drawingml/2006/picture">
+                  <pic:nvPicPr>
+                    <pic:cNvPr id="0" name="Picture 15" descr="Instalar MySQL en Windows 10 paso 17">
+                      <a:hlinkClick r:id="rId43"/>
+                    </pic:cNvPr>
+                    <pic:cNvPicPr>
+                      <a:picLocks noChangeAspect="1" noChangeArrowheads="1"/>
+                    </pic:cNvPicPr>
+                  </pic:nvPicPr>
+                  <pic:blipFill>
+                    <a:blip r:embed="rId44">
+                      <a:extLst>
+                        <a:ext uri="{28A0092B-C50C-407E-A947-70E740481C1C}">
+                          <a14:useLocalDpi xmlns:a14="http://schemas.microsoft.com/office/drawing/2010/main" val="0"/>
+                        </a:ext>
+                      </a:extLst>
+                    </a:blip>
+                    <a:srcRect/>
+                    <a:stretch>
+                      <a:fillRect/>
+                    </a:stretch>
+                  </pic:blipFill>
+                  <pic:spPr bwMode="auto">
+                    <a:xfrm>
+                      <a:off x="0" y="0"/>
+                      <a:ext cx="3465830" cy="2176145"/>
+                    </a:xfrm>
+                    <a:prstGeom prst="rect">
+                      <a:avLst/>
+                    </a:prstGeom>
+                    <a:noFill/>
+                    <a:ln>
+                      <a:noFill/>
+                    </a:ln>
+                  </pic:spPr>
+                </pic:pic>
+              </a:graphicData>
+            </a:graphic>
+            <wp14:sizeRelH relativeFrom="page">
+              <wp14:pctWidth>0</wp14:pctWidth>
+            </wp14:sizeRelH>
+            <wp14:sizeRelV relativeFrom="page">
+              <wp14:pctHeight>0</wp14:pctHeight>
+            </wp14:sizeRelV>
+          </wp:anchor>
+        </w:drawing>
+      </w:r>
+      <w:r>
+        <w:rPr>
+          <w:rFonts w:ascii="Arial" w:hAnsi="Arial" w:cs="Arial"/>
+          <w:color w:val="2C2F34"/>
+          <w:sz w:val="23"/>
+          <w:szCs w:val="23"/>
+        </w:rPr>
+        <w:t>Cuando este todo, pulsamos en “</w:t>
+      </w:r>
+      <w:r>
+        <w:rPr>
+          <w:rStyle w:val="Textoennegrita"/>
+          <w:rFonts w:ascii="Arial" w:hAnsi="Arial" w:cs="Arial"/>
+          <w:color w:val="2C2F34"/>
+          <w:sz w:val="23"/>
+          <w:szCs w:val="23"/>
+          <w:bdr w:val="none" w:sz="0" w:space="0" w:color="auto" w:frame="1"/>
+        </w:rPr>
+        <w:t>OK</w:t>
+      </w:r>
+      <w:r>
+        <w:rPr>
+          <w:rFonts w:ascii="Arial" w:hAnsi="Arial" w:cs="Arial"/>
+          <w:color w:val="2C2F34"/>
+          <w:sz w:val="23"/>
+          <w:szCs w:val="23"/>
+        </w:rPr>
+        <w:t>” o en “</w:t>
+      </w:r>
+      <w:r>
+        <w:rPr>
+          <w:rStyle w:val="Textoennegrita"/>
+          <w:rFonts w:ascii="Arial" w:hAnsi="Arial" w:cs="Arial"/>
+          <w:color w:val="2C2F34"/>
+          <w:sz w:val="23"/>
+          <w:szCs w:val="23"/>
+          <w:bdr w:val="none" w:sz="0" w:space="0" w:color="auto" w:frame="1"/>
+        </w:rPr>
+        <w:t>Test connection</w:t>
+      </w:r>
+      <w:r>
+        <w:rPr>
+          <w:rFonts w:ascii="Arial" w:hAnsi="Arial" w:cs="Arial"/>
+          <w:color w:val="2C2F34"/>
+          <w:sz w:val="23"/>
+          <w:szCs w:val="23"/>
+        </w:rPr>
+        <w:t>” para comprobar si la conexión es correcta. Nos pedirá la clave y todo debería de ir correctamente.</w:t>
+      </w:r>
+    </w:p>
+    <w:p>
+      <w:pPr>
+        <w:pStyle w:val="NormalWeb"/>
+        <w:shd w:val="clear" w:color="auto" w:fill="FFFFFF"/>
+        <w:spacing w:before="0" w:beforeAutospacing="0" w:after="0" w:afterAutospacing="0" w:line="390" w:lineRule="atLeast"/>
+        <w:rPr>
+          <w:rFonts w:ascii="Arial" w:hAnsi="Arial" w:cs="Arial"/>
+          <w:color w:val="2C2F34"/>
+          <w:sz w:val="23"/>
+          <w:szCs w:val="23"/>
+        </w:rPr>
+      </w:pPr>
+    </w:p>
+    <w:p>
+      <w:pPr>
+        <w:pStyle w:val="NormalWeb"/>
+        <w:shd w:val="clear" w:color="auto" w:fill="FFFFFF"/>
+        <w:spacing w:before="0" w:beforeAutospacing="0" w:after="0" w:afterAutospacing="0" w:line="390" w:lineRule="atLeast"/>
+        <w:rPr>
+          <w:rFonts w:ascii="Arial" w:hAnsi="Arial" w:cs="Arial"/>
+          <w:color w:val="2C2F34"/>
+          <w:sz w:val="23"/>
+          <w:szCs w:val="23"/>
+        </w:rPr>
+      </w:pPr>
+      <w:r>
+        <w:rPr>
+          <w:rFonts w:ascii="Arial" w:hAnsi="Arial" w:cs="Arial"/>
+          <w:noProof/>
+          <w:color w:val="FE4641"/>
+          <w:sz w:val="23"/>
+          <w:szCs w:val="23"/>
+          <w:bdr w:val="none" w:sz="0" w:space="0" w:color="auto" w:frame="1"/>
+        </w:rPr>
+        <w:drawing>
+          <wp:anchor distT="0" distB="0" distL="114300" distR="114300" simplePos="0" relativeHeight="251715584" behindDoc="0" locked="0" layoutInCell="1" allowOverlap="1" wp14:anchorId="0C0DE153" wp14:editId="2677BF7F">
+            <wp:simplePos x="0" y="0"/>
+            <wp:positionH relativeFrom="column">
+              <wp:posOffset>3308350</wp:posOffset>
+            </wp:positionH>
+            <wp:positionV relativeFrom="paragraph">
+              <wp:posOffset>957580</wp:posOffset>
+            </wp:positionV>
+            <wp:extent cx="2925445" cy="1786255"/>
+            <wp:effectExtent l="0" t="0" r="8255" b="4445"/>
+            <wp:wrapTopAndBottom/>
+            <wp:docPr id="2" name="Imagen 2" descr="Instalar MySQL en Windows 10 paso 19">
+              <a:hlinkClick xmlns:a="http://schemas.openxmlformats.org/drawingml/2006/main" r:id="rId45"/>
+            </wp:docPr>
+            <wp:cNvGraphicFramePr>
+              <a:graphicFrameLocks xmlns:a="http://schemas.openxmlformats.org/drawingml/2006/main" noChangeAspect="1"/>
+            </wp:cNvGraphicFramePr>
+            <a:graphic xmlns:a="http://schemas.openxmlformats.org/drawingml/2006/main">
+              <a:graphicData uri="http://schemas.openxmlformats.org/drawingml/2006/picture">
+                <pic:pic xmlns:pic="http://schemas.openxmlformats.org/drawingml/2006/picture">
+                  <pic:nvPicPr>
+                    <pic:cNvPr id="0" name="Picture 17" descr="Instalar MySQL en Windows 10 paso 19">
+                      <a:hlinkClick r:id="rId45"/>
+                    </pic:cNvPr>
+                    <pic:cNvPicPr>
+                      <a:picLocks noChangeAspect="1" noChangeArrowheads="1"/>
+                    </pic:cNvPicPr>
+                  </pic:nvPicPr>
+                  <pic:blipFill>
+                    <a:blip r:embed="rId46" cstate="print">
+                      <a:extLst>
+                        <a:ext uri="{28A0092B-C50C-407E-A947-70E740481C1C}">
+                          <a14:useLocalDpi xmlns:a14="http://schemas.microsoft.com/office/drawing/2010/main" val="0"/>
+                        </a:ext>
+                      </a:extLst>
+                    </a:blip>
+                    <a:srcRect/>
+                    <a:stretch>
+                      <a:fillRect/>
+                    </a:stretch>
+                  </pic:blipFill>
+                  <pic:spPr bwMode="auto">
+                    <a:xfrm>
+                      <a:off x="0" y="0"/>
+                      <a:ext cx="2925445" cy="1786255"/>
+                    </a:xfrm>
+                    <a:prstGeom prst="rect">
+                      <a:avLst/>
+                    </a:prstGeom>
+                    <a:noFill/>
+                    <a:ln>
+                      <a:noFill/>
+                    </a:ln>
+                  </pic:spPr>
+                </pic:pic>
+              </a:graphicData>
+            </a:graphic>
+            <wp14:sizeRelH relativeFrom="page">
+              <wp14:pctWidth>0</wp14:pctWidth>
+            </wp14:sizeRelH>
+            <wp14:sizeRelV relativeFrom="page">
+              <wp14:pctHeight>0</wp14:pctHeight>
+            </wp14:sizeRelV>
+          </wp:anchor>
+        </w:drawing>
+      </w:r>
+      <w:r>
+        <w:rPr>
+          <w:rFonts w:ascii="Arial" w:hAnsi="Arial" w:cs="Arial"/>
+          <w:noProof/>
+          <w:color w:val="FE4641"/>
+          <w:sz w:val="23"/>
+          <w:szCs w:val="23"/>
+          <w:bdr w:val="none" w:sz="0" w:space="0" w:color="auto" w:frame="1"/>
+        </w:rPr>
+        <w:drawing>
+          <wp:anchor distT="0" distB="0" distL="114300" distR="114300" simplePos="0" relativeHeight="251714560" behindDoc="0" locked="0" layoutInCell="1" allowOverlap="1" wp14:anchorId="5D471C19" wp14:editId="5F1EE8D3">
+            <wp:simplePos x="0" y="0"/>
+            <wp:positionH relativeFrom="margin">
+              <wp:align>left</wp:align>
+            </wp:positionH>
+            <wp:positionV relativeFrom="paragraph">
+              <wp:posOffset>989463</wp:posOffset>
+            </wp:positionV>
+            <wp:extent cx="3210560" cy="1687195"/>
+            <wp:effectExtent l="0" t="0" r="8890" b="8255"/>
+            <wp:wrapTopAndBottom/>
+            <wp:docPr id="8" name="Imagen 8" descr="Instalar MySQL en Windows 10 paso 18">
+              <a:hlinkClick xmlns:a="http://schemas.openxmlformats.org/drawingml/2006/main" r:id="rId47"/>
+            </wp:docPr>
+            <wp:cNvGraphicFramePr>
+              <a:graphicFrameLocks xmlns:a="http://schemas.openxmlformats.org/drawingml/2006/main" noChangeAspect="1"/>
+            </wp:cNvGraphicFramePr>
+            <a:graphic xmlns:a="http://schemas.openxmlformats.org/drawingml/2006/main">
+              <a:graphicData uri="http://schemas.openxmlformats.org/drawingml/2006/picture">
+                <pic:pic xmlns:pic="http://schemas.openxmlformats.org/drawingml/2006/picture">
+                  <pic:nvPicPr>
+                    <pic:cNvPr id="0" name="Picture 16" descr="Instalar MySQL en Windows 10 paso 18">
+                      <a:hlinkClick r:id="rId47"/>
+                    </pic:cNvPr>
+                    <pic:cNvPicPr>
+                      <a:picLocks noChangeAspect="1" noChangeArrowheads="1"/>
+                    </pic:cNvPicPr>
+                  </pic:nvPicPr>
+                  <pic:blipFill>
+                    <a:blip r:embed="rId48">
+                      <a:extLst>
+                        <a:ext uri="{28A0092B-C50C-407E-A947-70E740481C1C}">
+                          <a14:useLocalDpi xmlns:a14="http://schemas.microsoft.com/office/drawing/2010/main" val="0"/>
+                        </a:ext>
+                      </a:extLst>
+                    </a:blip>
+                    <a:srcRect/>
+                    <a:stretch>
+                      <a:fillRect/>
+                    </a:stretch>
+                  </pic:blipFill>
+                  <pic:spPr bwMode="auto">
+                    <a:xfrm>
+                      <a:off x="0" y="0"/>
+                      <a:ext cx="3214966" cy="1689696"/>
+                    </a:xfrm>
+                    <a:prstGeom prst="rect">
+                      <a:avLst/>
+                    </a:prstGeom>
+                    <a:noFill/>
+                    <a:ln>
+                      <a:noFill/>
+                    </a:ln>
+                  </pic:spPr>
+                </pic:pic>
+              </a:graphicData>
+            </a:graphic>
+            <wp14:sizeRelH relativeFrom="page">
+              <wp14:pctWidth>0</wp14:pctWidth>
+            </wp14:sizeRelH>
+            <wp14:sizeRelV relativeFrom="page">
+              <wp14:pctHeight>0</wp14:pctHeight>
+            </wp14:sizeRelV>
+          </wp:anchor>
+        </w:drawing>
+      </w:r>
+      <w:r>
+        <w:rPr>
+          <w:rFonts w:ascii="Arial" w:hAnsi="Arial" w:cs="Arial"/>
+          <w:color w:val="2C2F34"/>
+          <w:sz w:val="23"/>
+          <w:szCs w:val="23"/>
+        </w:rPr>
+        <w:t>En la ventana principal de </w:t>
+      </w:r>
+      <w:r>
+        <w:rPr>
+          <w:rStyle w:val="Textoennegrita"/>
+          <w:rFonts w:ascii="Arial" w:hAnsi="Arial" w:cs="Arial"/>
+          <w:color w:val="2C2F34"/>
+          <w:sz w:val="23"/>
+          <w:szCs w:val="23"/>
+          <w:bdr w:val="none" w:sz="0" w:space="0" w:color="auto" w:frame="1"/>
+        </w:rPr>
+        <w:t>MySQL Workbench aparecerá la nueva conexión creada</w:t>
+      </w:r>
+      <w:r>
+        <w:rPr>
+          <w:rFonts w:ascii="Arial" w:hAnsi="Arial" w:cs="Arial"/>
+          <w:color w:val="2C2F34"/>
+          <w:sz w:val="23"/>
+          <w:szCs w:val="23"/>
+        </w:rPr>
+        <w:t> para poder conectarnos con un solo clic. De esta forma ya estaremos dentro del entorno de gestión de bases de datos de MySQL.</w:t>
+      </w:r>
+    </w:p>
+    <w:p>
+      <w:pPr>
+        <w:pStyle w:val="NormalWeb"/>
+        <w:shd w:val="clear" w:color="auto" w:fill="FFFFFF"/>
+        <w:spacing w:before="0" w:beforeAutospacing="0" w:after="0" w:afterAutospacing="0" w:line="390" w:lineRule="atLeast"/>
+        <w:rPr>
+          <w:rFonts w:ascii="Arial" w:hAnsi="Arial" w:cs="Arial"/>
+          <w:color w:val="2C2F34"/>
+          <w:sz w:val="23"/>
+          <w:szCs w:val="23"/>
+        </w:rPr>
+      </w:pPr>
+    </w:p>
+    <w:p>
+      <w:pPr>
+        <w:pStyle w:val="NormalWeb"/>
+        <w:shd w:val="clear" w:color="auto" w:fill="FFFFFF"/>
+        <w:spacing w:before="0" w:beforeAutospacing="0" w:after="0" w:afterAutospacing="0" w:line="390" w:lineRule="atLeast"/>
+        <w:rPr>
+          <w:rFonts w:ascii="Arial" w:hAnsi="Arial" w:cs="Arial"/>
+          <w:color w:val="2C2F34"/>
+          <w:sz w:val="23"/>
+          <w:szCs w:val="23"/>
+        </w:rPr>
+      </w:pPr>
+    </w:p>
+    <w:p>
+      <w:pPr>
+        <w:rPr>
+          <w:rFonts w:ascii="Arial" w:hAnsi="Arial" w:cs="Arial"/>
+        </w:rPr>
+      </w:pPr>
+    </w:p>
+    <w:p>
+      <w:pPr>
+        <w:rPr>
+          <w:rFonts w:ascii="Arial" w:hAnsi="Arial" w:cs="Arial"/>
+        </w:rPr>
+      </w:pPr>
+    </w:p>
+    <w:p>
+      <w:pPr>
+        <w:rPr>
+          <w:rFonts w:ascii="Arial" w:hAnsi="Arial" w:cs="Arial"/>
+        </w:rPr>
+      </w:pPr>
+    </w:p>
+    <w:p>
+      <w:pPr>
+        <w:rPr>
+          <w:rFonts w:ascii="Arial" w:hAnsi="Arial" w:cs="Arial"/>
+        </w:rPr>
+      </w:pPr>
+    </w:p>
+    <w:p>
+      <w:pPr>
+        <w:rPr>
+          <w:rFonts w:ascii="Arial" w:hAnsi="Arial" w:cs="Arial"/>
+        </w:rPr>
+      </w:pPr>
+    </w:p>
+    <w:p>
+      <w:pPr>
+        <w:rPr>
+          <w:rFonts w:ascii="Arial" w:hAnsi="Arial" w:cs="Arial"/>
+        </w:rPr>
+      </w:pPr>
+    </w:p>
+    <w:p>
+      <w:pPr>
+        <w:rPr>
+          <w:rFonts w:ascii="Arial" w:hAnsi="Arial" w:cs="Arial"/>
+        </w:rPr>
+      </w:pPr>
+    </w:p>
+    <w:p>
+      <w:pPr>
+        <w:pStyle w:val="Ttulo2"/>
+      </w:pPr>
+      <w:r>
+        <w:t xml:space="preserve">Instalación de la aplicación </w:t>
+      </w:r>
+    </w:p>
+    <w:p>
+      <w:pPr>
+        <w:rPr>
+          <w:rFonts w:ascii="Arial" w:hAnsi="Arial" w:cs="Arial"/>
+        </w:rPr>
+      </w:pPr>
+      <w:r>
+        <w:rPr>
+          <w:rFonts w:ascii="Arial" w:hAnsi="Arial" w:cs="Arial"/>
+        </w:rPr>
+        <w:t>Descargar la aplicación desde la siguiente ruta</w:t>
+      </w:r>
+    </w:p>
+    <w:p>
+      <w:pPr>
+        <w:rPr>
+          <w:rFonts w:ascii="Arial" w:hAnsi="Arial" w:cs="Arial"/>
+        </w:rPr>
+      </w:pPr>
+      <w:hyperlink r:id="rId49" w:history="1">
+        <w:r>
+          <w:rPr>
+            <w:rStyle w:val="Hipervnculo"/>
+            <w:rFonts w:ascii="Arial" w:hAnsi="Arial" w:cs="Arial"/>
+          </w:rPr>
+          <w:t>https://github.com/DigyFenix/AnalisisII/blob/master/Fase%20Implementacion/Proyecto.zip</w:t>
+        </w:r>
+      </w:hyperlink>
+    </w:p>
+    <w:p>
+      <w:pPr>
+        <w:rPr>
+          <w:rFonts w:ascii="Arial" w:hAnsi="Arial" w:cs="Arial"/>
+        </w:rPr>
+      </w:pPr>
+      <w:r>
+        <w:rPr>
+          <w:rFonts w:ascii="Arial" w:hAnsi="Arial" w:cs="Arial"/>
+        </w:rPr>
+        <w:t xml:space="preserve">Nota: dar clic en el botón </w:t>
+      </w:r>
+      <w:r>
+        <w:rPr>
+          <w:rFonts w:ascii="Arial" w:hAnsi="Arial" w:cs="Arial"/>
+          <w:b/>
+          <w:bCs/>
+        </w:rPr>
+        <w:t>Download</w:t>
+      </w:r>
+      <w:r>
+        <w:rPr>
+          <w:rFonts w:ascii="Arial" w:hAnsi="Arial" w:cs="Arial"/>
+        </w:rPr>
+        <w:t xml:space="preserve">, esto descargara un archivo ZIP. </w:t>
+      </w:r>
+    </w:p>
+    <w:p>
+      <w:pPr>
+        <w:rPr>
+          <w:rFonts w:ascii="Arial" w:hAnsi="Arial" w:cs="Arial"/>
+        </w:rPr>
+      </w:pPr>
+      <w:r>
+        <w:rPr>
+          <w:noProof/>
+        </w:rPr>
+        <w:drawing>
+          <wp:inline distT="0" distB="0" distL="0" distR="0" wp14:anchorId="0F89251C" wp14:editId="73830101">
+            <wp:extent cx="5612130" cy="3638550"/>
+            <wp:effectExtent l="0" t="0" r="7620" b="0"/>
+            <wp:docPr id="47" name="Imagen 47"/>
+            <wp:cNvGraphicFramePr>
+              <a:graphicFrameLocks xmlns:a="http://schemas.openxmlformats.org/drawingml/2006/main" noChangeAspect="1"/>
+            </wp:cNvGraphicFramePr>
+            <a:graphic xmlns:a="http://schemas.openxmlformats.org/drawingml/2006/main">
+              <a:graphicData uri="http://schemas.openxmlformats.org/drawingml/2006/picture">
+                <pic:pic xmlns:pic="http://schemas.openxmlformats.org/drawingml/2006/picture">
+                  <pic:nvPicPr>
+                    <pic:cNvPr id="1" name=""/>
+                    <pic:cNvPicPr/>
+                  </pic:nvPicPr>
+                  <pic:blipFill>
+                    <a:blip r:embed="rId50"/>
+                    <a:stretch>
+                      <a:fillRect/>
+                    </a:stretch>
+                  </pic:blipFill>
+                  <pic:spPr>
+                    <a:xfrm>
+                      <a:off x="0" y="0"/>
+                      <a:ext cx="5612130" cy="3638550"/>
+                    </a:xfrm>
+                    <a:prstGeom prst="rect">
+                      <a:avLst/>
+                    </a:prstGeom>
+                  </pic:spPr>
+                </pic:pic>
+              </a:graphicData>
+            </a:graphic>
+          </wp:inline>
+        </w:drawing>
+      </w:r>
+    </w:p>
+    <w:p>
+      <w:pPr>
+        <w:rPr>
+          <w:rFonts w:ascii="Arial" w:hAnsi="Arial" w:cs="Arial"/>
+        </w:rPr>
+      </w:pPr>
+    </w:p>
+    <w:p>
+      <w:pPr>
+        <w:rPr>
+          <w:rFonts w:ascii="Arial" w:hAnsi="Arial" w:cs="Arial"/>
+        </w:rPr>
+      </w:pPr>
+    </w:p>
+    <w:p>
+      <w:pPr>
+        <w:rPr>
+          <w:rFonts w:ascii="Arial" w:hAnsi="Arial" w:cs="Arial"/>
+        </w:rPr>
+      </w:pPr>
+      <w:r>
+        <w:rPr>
+          <w:rFonts w:ascii="Arial" w:hAnsi="Arial" w:cs="Arial"/>
+        </w:rPr>
+        <w:t xml:space="preserve">Luego descomprimir el contenido del zip y ese contenido pegarlo en la carpeta compartida del servidor. </w:t>
+      </w:r>
+    </w:p>
+    <w:p>
+      <w:pPr>
+        <w:rPr>
+          <w:rFonts w:ascii="Arial" w:hAnsi="Arial" w:cs="Arial"/>
+        </w:rPr>
+      </w:pPr>
+      <w:r>
+        <w:rPr>
+          <w:noProof/>
+        </w:rPr>
+        <w:drawing>
+          <wp:inline distT="0" distB="0" distL="0" distR="0" wp14:anchorId="76ED8D16" wp14:editId="161B4935">
+            <wp:extent cx="5463274" cy="1498600"/>
+            <wp:effectExtent l="0" t="0" r="4445" b="6350"/>
+            <wp:docPr id="48" name="Imagen 48"/>
+            <wp:cNvGraphicFramePr>
+              <a:graphicFrameLocks xmlns:a="http://schemas.openxmlformats.org/drawingml/2006/main" noChangeAspect="1"/>
+            </wp:cNvGraphicFramePr>
+            <a:graphic xmlns:a="http://schemas.openxmlformats.org/drawingml/2006/main">
+              <a:graphicData uri="http://schemas.openxmlformats.org/drawingml/2006/picture">
+                <pic:pic xmlns:pic="http://schemas.openxmlformats.org/drawingml/2006/picture">
+                  <pic:nvPicPr>
+                    <pic:cNvPr id="1" name=""/>
+                    <pic:cNvPicPr/>
+                  </pic:nvPicPr>
+                  <pic:blipFill rotWithShape="1">
+                    <a:blip r:embed="rId51"/>
+                    <a:srcRect l="2652"/>
+                    <a:stretch/>
+                  </pic:blipFill>
+                  <pic:spPr bwMode="auto">
+                    <a:xfrm>
+                      <a:off x="0" y="0"/>
+                      <a:ext cx="5463274" cy="1498600"/>
+                    </a:xfrm>
+                    <a:prstGeom prst="rect">
+                      <a:avLst/>
+                    </a:prstGeom>
+                    <a:ln>
+                      <a:noFill/>
+                    </a:ln>
+                    <a:extLst>
+                      <a:ext uri="{53640926-AAD7-44D8-BBD7-CCE9431645EC}">
+                        <a14:shadowObscured xmlns:a14="http://schemas.microsoft.com/office/drawing/2010/main"/>
+                      </a:ext>
+                    </a:extLst>
+                  </pic:spPr>
+                </pic:pic>
+              </a:graphicData>
+            </a:graphic>
+          </wp:inline>
+        </w:drawing>
+      </w:r>
+    </w:p>
+    <w:p>
+      <w:pPr>
+        <w:rPr>
+          <w:rFonts w:ascii="Arial" w:hAnsi="Arial" w:cs="Arial"/>
+        </w:rPr>
+      </w:pPr>
+    </w:p>
+    <w:p>
+      <w:pPr>
+        <w:rPr>
+          <w:rFonts w:ascii="Arial" w:hAnsi="Arial" w:cs="Arial"/>
+        </w:rPr>
+      </w:pPr>
+    </w:p>
+    <w:p>
+      <w:pPr>
+        <w:rPr>
+          <w:rFonts w:ascii="Arial" w:hAnsi="Arial" w:cs="Arial"/>
+        </w:rPr>
+      </w:pPr>
+    </w:p>
+    <w:p>
+      <w:pPr>
+        <w:rPr>
+          <w:rFonts w:ascii="Arial" w:hAnsi="Arial" w:cs="Arial"/>
+        </w:rPr>
+      </w:pPr>
+      <w:r>
+        <w:rPr>
+          <w:rFonts w:ascii="Arial" w:hAnsi="Arial" w:cs="Arial"/>
+        </w:rPr>
+        <w:t xml:space="preserve">Seguidamente dentro del servidor compartir la carpeta en la que se </w:t>
+      </w:r>
+      <w:r>
+        <w:rPr>
+          <w:rFonts w:ascii="Arial" w:hAnsi="Arial" w:cs="Arial"/>
+        </w:rPr>
+        <w:t>pegó</w:t>
+      </w:r>
+      <w:r>
+        <w:rPr>
+          <w:rFonts w:ascii="Arial" w:hAnsi="Arial" w:cs="Arial"/>
+        </w:rPr>
+        <w:t xml:space="preserve"> el proyecto</w:t>
+      </w:r>
+      <w:r>
+        <w:rPr>
+          <w:rFonts w:ascii="Arial" w:hAnsi="Arial" w:cs="Arial"/>
+        </w:rPr>
+        <w:t xml:space="preserve">. </w:t>
+      </w:r>
+    </w:p>
+    <w:p>
+      <w:pPr>
+        <w:rPr>
+          <w:rFonts w:ascii="Arial" w:hAnsi="Arial" w:cs="Arial"/>
+        </w:rPr>
+      </w:pPr>
+      <w:r>
+        <w:rPr>
+          <w:noProof/>
+        </w:rPr>
+        <w:drawing>
+          <wp:inline distT="0" distB="0" distL="0" distR="0" wp14:anchorId="2C661415" wp14:editId="25505277">
+            <wp:extent cx="5612130" cy="3114040"/>
+            <wp:effectExtent l="0" t="0" r="7620" b="0"/>
+            <wp:docPr id="49" name="Imagen 49"/>
+            <wp:cNvGraphicFramePr>
+              <a:graphicFrameLocks xmlns:a="http://schemas.openxmlformats.org/drawingml/2006/main" noChangeAspect="1"/>
+            </wp:cNvGraphicFramePr>
+            <a:graphic xmlns:a="http://schemas.openxmlformats.org/drawingml/2006/main">
+              <a:graphicData uri="http://schemas.openxmlformats.org/drawingml/2006/picture">
+                <pic:pic xmlns:pic="http://schemas.openxmlformats.org/drawingml/2006/picture">
+                  <pic:nvPicPr>
+                    <pic:cNvPr id="1" name=""/>
+                    <pic:cNvPicPr/>
+                  </pic:nvPicPr>
+                  <pic:blipFill>
+                    <a:blip r:embed="rId52"/>
+                    <a:stretch>
+                      <a:fillRect/>
+                    </a:stretch>
+                  </pic:blipFill>
+                  <pic:spPr>
+                    <a:xfrm>
+                      <a:off x="0" y="0"/>
+                      <a:ext cx="5612130" cy="3114040"/>
+                    </a:xfrm>
+                    <a:prstGeom prst="rect">
+                      <a:avLst/>
+                    </a:prstGeom>
+                  </pic:spPr>
+                </pic:pic>
+              </a:graphicData>
+            </a:graphic>
+          </wp:inline>
+        </w:drawing>
+      </w:r>
+    </w:p>
+    <w:p>
+      <w:pPr>
+        <w:rPr>
+          <w:rFonts w:ascii="Arial" w:hAnsi="Arial" w:cs="Arial"/>
+        </w:rPr>
+      </w:pPr>
+      <w:r>
+        <w:rPr>
+          <w:rFonts w:ascii="Arial" w:hAnsi="Arial" w:cs="Arial"/>
+        </w:rPr>
+        <w:t>Desde las computadoras cliente deberían poder acceder a dicha carpeta</w:t>
+      </w:r>
+    </w:p>
+    <w:p>
+      <w:pPr>
+        <w:rPr>
+          <w:rFonts w:ascii="Arial" w:hAnsi="Arial" w:cs="Arial"/>
+        </w:rPr>
+      </w:pPr>
+      <w:r>
+        <w:rPr>
+          <w:noProof/>
+        </w:rPr>
+        <w:drawing>
+          <wp:inline distT="0" distB="0" distL="0" distR="0" wp14:anchorId="34B0B28C" wp14:editId="79BE6512">
+            <wp:extent cx="3352800" cy="1866900"/>
+            <wp:effectExtent l="0" t="0" r="0" b="0"/>
+            <wp:docPr id="50" name="Imagen 50"/>
+            <wp:cNvGraphicFramePr>
+              <a:graphicFrameLocks xmlns:a="http://schemas.openxmlformats.org/drawingml/2006/main" noChangeAspect="1"/>
+            </wp:cNvGraphicFramePr>
+            <a:graphic xmlns:a="http://schemas.openxmlformats.org/drawingml/2006/main">
+              <a:graphicData uri="http://schemas.openxmlformats.org/drawingml/2006/picture">
+                <pic:pic xmlns:pic="http://schemas.openxmlformats.org/drawingml/2006/picture">
+                  <pic:nvPicPr>
+                    <pic:cNvPr id="1" name=""/>
+                    <pic:cNvPicPr/>
+                  </pic:nvPicPr>
+                  <pic:blipFill>
+                    <a:blip r:embed="rId53"/>
+                    <a:stretch>
+                      <a:fillRect/>
+                    </a:stretch>
+                  </pic:blipFill>
+                  <pic:spPr>
+                    <a:xfrm>
+                      <a:off x="0" y="0"/>
+                      <a:ext cx="3352800" cy="1866900"/>
+                    </a:xfrm>
+                    <a:prstGeom prst="rect">
+                      <a:avLst/>
+                    </a:prstGeom>
+                  </pic:spPr>
+                </pic:pic>
+              </a:graphicData>
+            </a:graphic>
+          </wp:inline>
+        </w:drawing>
+      </w:r>
+    </w:p>
+    <w:p>
+      <w:pPr>
+        <w:rPr>
+          <w:rFonts w:ascii="Arial" w:hAnsi="Arial" w:cs="Arial"/>
+        </w:rPr>
+      </w:pPr>
+    </w:p>
+    <w:p>
+      <w:pPr>
+        <w:rPr>
+          <w:rFonts w:ascii="Arial" w:hAnsi="Arial" w:cs="Arial"/>
+        </w:rPr>
+      </w:pPr>
+      <w:r>
+        <w:rPr>
+          <w:noProof/>
+        </w:rPr>
+        <w:drawing>
+          <wp:inline distT="0" distB="0" distL="0" distR="0" wp14:anchorId="0CBCD4A0" wp14:editId="00FAADCE">
+            <wp:extent cx="5612130" cy="2035810"/>
+            <wp:effectExtent l="0" t="0" r="7620" b="2540"/>
+            <wp:docPr id="51" name="Imagen 51"/>
+            <wp:cNvGraphicFramePr>
+              <a:graphicFrameLocks xmlns:a="http://schemas.openxmlformats.org/drawingml/2006/main" noChangeAspect="1"/>
+            </wp:cNvGraphicFramePr>
+            <a:graphic xmlns:a="http://schemas.openxmlformats.org/drawingml/2006/main">
+              <a:graphicData uri="http://schemas.openxmlformats.org/drawingml/2006/picture">
+                <pic:pic xmlns:pic="http://schemas.openxmlformats.org/drawingml/2006/picture">
+                  <pic:nvPicPr>
+                    <pic:cNvPr id="1" name=""/>
+                    <pic:cNvPicPr/>
+                  </pic:nvPicPr>
+                  <pic:blipFill>
+                    <a:blip r:embed="rId54"/>
+                    <a:stretch>
+                      <a:fillRect/>
+                    </a:stretch>
+                  </pic:blipFill>
+                  <pic:spPr>
+                    <a:xfrm>
+                      <a:off x="0" y="0"/>
+                      <a:ext cx="5612130" cy="2035810"/>
+                    </a:xfrm>
+                    <a:prstGeom prst="rect">
+                      <a:avLst/>
+                    </a:prstGeom>
+                  </pic:spPr>
+                </pic:pic>
+              </a:graphicData>
+            </a:graphic>
+          </wp:inline>
+        </w:drawing>
+      </w:r>
+    </w:p>
+    <w:p>
+      <w:pPr>
+        <w:rPr>
+          <w:rFonts w:ascii="Arial" w:hAnsi="Arial" w:cs="Arial"/>
+        </w:rPr>
+      </w:pPr>
+    </w:p>
+    <w:p>
+      <w:pPr>
+        <w:pStyle w:val="Ttulo1"/>
+        <w:spacing w:line="240" w:lineRule="auto"/>
+        <w:rPr>
+          <w:rFonts w:ascii="Arial" w:hAnsi="Arial" w:cs="Arial"/>
+        </w:rPr>
+      </w:pPr>
+      <w:bookmarkStart w:id="6" w:name="_Toc54128365"/>
+      <w:r>
+        <w:rPr>
+          <w:rFonts w:ascii="Arial" w:hAnsi="Arial" w:cs="Arial"/>
+        </w:rPr>
         <w:t>Catálogos del sistema</w:t>
       </w:r>
-      <w:bookmarkEnd w:id="1"/>
-      <w:r>
+      <w:bookmarkEnd w:id="6"/>
+      <w:r>
+        <w:rPr>
+          <w:rFonts w:ascii="Arial" w:hAnsi="Arial" w:cs="Arial"/>
+        </w:rPr>
         <w:t xml:space="preserve"> </w:t>
       </w:r>
     </w:p>
     <w:p>
       <w:pPr>
         <w:spacing w:line="240" w:lineRule="auto"/>
-      </w:pPr>
-      <w:r>
-        <w:rPr>
+        <w:rPr>
+          <w:rFonts w:ascii="Arial" w:hAnsi="Arial" w:cs="Arial"/>
+        </w:rPr>
+      </w:pPr>
+      <w:r>
+        <w:rPr>
+          <w:rFonts w:ascii="Arial" w:hAnsi="Arial" w:cs="Arial"/>
           <w:noProof/>
         </w:rPr>
         <w:drawing>
@@ -3541,7 +7858,7 @@
                     <pic:cNvPicPr/>
                   </pic:nvPicPr>
                   <pic:blipFill>
-                    <a:blip r:embed="rId10">
+                    <a:blip r:embed="rId55">
                       <a:extLst>
                         <a:ext uri="{28A0092B-C50C-407E-A947-70E740481C1C}">
                           <a14:useLocalDpi xmlns:a14="http://schemas.microsoft.com/office/drawing/2010/main" val="0"/>
@@ -3574,31 +7891,47 @@
         </w:drawing>
       </w:r>
       <w:r>
+        <w:rPr>
+          <w:rFonts w:ascii="Arial" w:hAnsi="Arial" w:cs="Arial"/>
+        </w:rPr>
         <w:t xml:space="preserve">Dentro del sistema en el menú de Mantenimiento encontrara los catálogos con los cuales el sistema funcionara. A continuación, se detalle el orden adecuado del ingreso de la información en este menú. </w:t>
       </w:r>
     </w:p>
     <w:p>
       <w:pPr>
         <w:spacing w:line="240" w:lineRule="auto"/>
+        <w:rPr>
+          <w:rFonts w:ascii="Arial" w:hAnsi="Arial" w:cs="Arial"/>
+        </w:rPr>
       </w:pPr>
     </w:p>
     <w:p>
       <w:pPr>
         <w:pStyle w:val="Ttulo2"/>
         <w:spacing w:line="240" w:lineRule="auto"/>
-      </w:pPr>
-      <w:bookmarkStart w:id="2" w:name="_Toc53189089"/>
-      <w:r>
+        <w:rPr>
+          <w:rFonts w:ascii="Arial" w:hAnsi="Arial" w:cs="Arial"/>
+        </w:rPr>
+      </w:pPr>
+      <w:bookmarkStart w:id="7" w:name="_Toc54128366"/>
+      <w:r>
+        <w:rPr>
+          <w:rFonts w:ascii="Arial" w:hAnsi="Arial" w:cs="Arial"/>
+        </w:rPr>
         <w:t>Empresas</w:t>
       </w:r>
-      <w:bookmarkEnd w:id="2"/>
+      <w:bookmarkEnd w:id="7"/>
     </w:p>
     <w:p>
       <w:pPr>
         <w:spacing w:line="240" w:lineRule="auto"/>
-      </w:pPr>
-      <w:r>
-        <w:rPr>
+        <w:rPr>
+          <w:rFonts w:ascii="Arial" w:hAnsi="Arial" w:cs="Arial"/>
+        </w:rPr>
+      </w:pPr>
+      <w:r>
+        <w:rPr>
+          <w:rFonts w:ascii="Arial" w:hAnsi="Arial" w:cs="Arial"/>
           <w:noProof/>
         </w:rPr>
         <w:drawing>
@@ -3625,7 +7958,7 @@
                     <pic:cNvPicPr/>
                   </pic:nvPicPr>
                   <pic:blipFill>
-                    <a:blip r:embed="rId11">
+                    <a:blip r:embed="rId56">
                       <a:extLst>
                         <a:ext uri="{28A0092B-C50C-407E-A947-70E740481C1C}">
                           <a14:useLocalDpi xmlns:a14="http://schemas.microsoft.com/office/drawing/2010/main" val="0"/>
@@ -3658,60 +7991,99 @@
         </w:drawing>
       </w:r>
       <w:r>
+        <w:rPr>
+          <w:rFonts w:ascii="Arial" w:hAnsi="Arial" w:cs="Arial"/>
+        </w:rPr>
         <w:t xml:space="preserve">Información de la(s) empresa(s) que se desean administrar. </w:t>
       </w:r>
     </w:p>
     <w:p>
       <w:pPr>
         <w:spacing w:line="240" w:lineRule="auto"/>
+        <w:rPr>
+          <w:rFonts w:ascii="Arial" w:hAnsi="Arial" w:cs="Arial"/>
+        </w:rPr>
       </w:pPr>
     </w:p>
     <w:p>
       <w:pPr>
         <w:spacing w:line="240" w:lineRule="auto"/>
+        <w:rPr>
+          <w:rFonts w:ascii="Arial" w:hAnsi="Arial" w:cs="Arial"/>
+        </w:rPr>
       </w:pPr>
     </w:p>
     <w:p>
       <w:pPr>
         <w:pStyle w:val="Ttulo2"/>
         <w:spacing w:line="240" w:lineRule="auto"/>
-      </w:pPr>
-      <w:bookmarkStart w:id="3" w:name="_Toc53189090"/>
-      <w:r>
-        <w:lastRenderedPageBreak/>
+        <w:rPr>
+          <w:rFonts w:ascii="Arial" w:hAnsi="Arial" w:cs="Arial"/>
+        </w:rPr>
+      </w:pPr>
+      <w:bookmarkStart w:id="8" w:name="_Toc54128367"/>
+      <w:r>
+        <w:rPr>
+          <w:rFonts w:ascii="Arial" w:hAnsi="Arial" w:cs="Arial"/>
+        </w:rPr>
         <w:t>Departamentos</w:t>
       </w:r>
-      <w:bookmarkEnd w:id="3"/>
+      <w:bookmarkEnd w:id="8"/>
     </w:p>
     <w:p>
       <w:pPr>
         <w:spacing w:line="240" w:lineRule="auto"/>
-      </w:pPr>
-      <w:r>
+        <w:rPr>
+          <w:rFonts w:ascii="Arial" w:hAnsi="Arial" w:cs="Arial"/>
+        </w:rPr>
+      </w:pPr>
+      <w:r>
+        <w:rPr>
+          <w:rFonts w:ascii="Arial" w:hAnsi="Arial" w:cs="Arial"/>
+        </w:rPr>
         <w:t xml:space="preserve">Información de los departamentos con los que cuenta la empresa, por ejemplo: Finanzas, logística, cabe destacar </w:t>
       </w:r>
       <w:r>
+        <w:rPr>
+          <w:rFonts w:ascii="Arial" w:hAnsi="Arial" w:cs="Arial"/>
+        </w:rPr>
         <w:t>que,</w:t>
       </w:r>
       <w:r>
+        <w:rPr>
+          <w:rFonts w:ascii="Arial" w:hAnsi="Arial" w:cs="Arial"/>
+        </w:rPr>
         <w:t xml:space="preserve"> a pesar de ser un sistema de </w:t>
       </w:r>
       <w:r>
+        <w:rPr>
+          <w:rFonts w:ascii="Arial" w:hAnsi="Arial" w:cs="Arial"/>
+        </w:rPr>
         <w:t>nóminas</w:t>
       </w:r>
       <w:r>
+        <w:rPr>
+          <w:rFonts w:ascii="Arial" w:hAnsi="Arial" w:cs="Arial"/>
+        </w:rPr>
         <w:t>, en los departamentos se puede ingresar la cuenta contable del departamento para la posterior integración con e</w:t>
       </w:r>
       <w:r>
+        <w:rPr>
+          <w:rFonts w:ascii="Arial" w:hAnsi="Arial" w:cs="Arial"/>
+        </w:rPr>
         <w:t xml:space="preserve">l sistema de contabilidad. </w:t>
       </w:r>
     </w:p>
     <w:p>
       <w:pPr>
         <w:spacing w:line="240" w:lineRule="auto"/>
-      </w:pPr>
-      <w:r>
-        <w:rPr>
+        <w:rPr>
+          <w:rFonts w:ascii="Arial" w:hAnsi="Arial" w:cs="Arial"/>
+        </w:rPr>
+      </w:pPr>
+      <w:r>
+        <w:rPr>
+          <w:rFonts w:ascii="Arial" w:hAnsi="Arial" w:cs="Arial"/>
           <w:noProof/>
         </w:rPr>
         <w:drawing>
@@ -3730,7 +8102,7 @@
                     <pic:cNvPicPr/>
                   </pic:nvPicPr>
                   <pic:blipFill>
-                    <a:blip r:embed="rId12"/>
+                    <a:blip r:embed="rId57"/>
                     <a:stretch>
                       <a:fillRect/>
                     </a:stretch>
@@ -3754,25 +8126,38 @@
     <w:p>
       <w:pPr>
         <w:spacing w:line="240" w:lineRule="auto"/>
+        <w:rPr>
+          <w:rFonts w:ascii="Arial" w:hAnsi="Arial" w:cs="Arial"/>
+        </w:rPr>
       </w:pPr>
     </w:p>
     <w:p>
       <w:pPr>
         <w:pStyle w:val="Ttulo2"/>
         <w:spacing w:line="240" w:lineRule="auto"/>
-      </w:pPr>
-      <w:bookmarkStart w:id="4" w:name="_Toc53189091"/>
-      <w:r>
+        <w:rPr>
+          <w:rFonts w:ascii="Arial" w:hAnsi="Arial" w:cs="Arial"/>
+        </w:rPr>
+      </w:pPr>
+      <w:bookmarkStart w:id="9" w:name="_Toc54128368"/>
+      <w:r>
+        <w:rPr>
+          <w:rFonts w:ascii="Arial" w:hAnsi="Arial" w:cs="Arial"/>
+        </w:rPr>
         <w:t>Nominas</w:t>
       </w:r>
-      <w:bookmarkEnd w:id="4"/>
+      <w:bookmarkEnd w:id="9"/>
     </w:p>
     <w:p>
       <w:pPr>
         <w:spacing w:line="240" w:lineRule="auto"/>
-      </w:pPr>
-      <w:r>
-        <w:rPr>
+        <w:rPr>
+          <w:rFonts w:ascii="Arial" w:hAnsi="Arial" w:cs="Arial"/>
+        </w:rPr>
+      </w:pPr>
+      <w:r>
+        <w:rPr>
+          <w:rFonts w:ascii="Arial" w:hAnsi="Arial" w:cs="Arial"/>
           <w:noProof/>
         </w:rPr>
         <w:drawing>
@@ -3799,7 +8184,7 @@
                     <pic:cNvPicPr/>
                   </pic:nvPicPr>
                   <pic:blipFill>
-                    <a:blip r:embed="rId13">
+                    <a:blip r:embed="rId58">
                       <a:extLst>
                         <a:ext uri="{28A0092B-C50C-407E-A947-70E740481C1C}">
                           <a14:useLocalDpi xmlns:a14="http://schemas.microsoft.com/office/drawing/2010/main" val="0"/>
@@ -3832,6 +8217,9 @@
         </w:drawing>
       </w:r>
       <w:r>
+        <w:rPr>
+          <w:rFonts w:ascii="Arial" w:hAnsi="Arial" w:cs="Arial"/>
+        </w:rPr>
         <w:t>Información de las distintas nominas con las que cuenta la empresa.</w:t>
       </w:r>
     </w:p>
@@ -3839,28 +8227,43 @@
       <w:pPr>
         <w:pStyle w:val="Ttulo2"/>
         <w:spacing w:line="240" w:lineRule="auto"/>
-      </w:pPr>
-      <w:bookmarkStart w:id="5" w:name="_Toc53189092"/>
-      <w:r>
-        <w:lastRenderedPageBreak/>
+        <w:rPr>
+          <w:rFonts w:ascii="Arial" w:hAnsi="Arial" w:cs="Arial"/>
+        </w:rPr>
+      </w:pPr>
+      <w:bookmarkStart w:id="10" w:name="_Toc54128369"/>
+      <w:r>
+        <w:rPr>
+          <w:rFonts w:ascii="Arial" w:hAnsi="Arial" w:cs="Arial"/>
+        </w:rPr>
         <w:t>Periodos</w:t>
       </w:r>
-      <w:bookmarkEnd w:id="5"/>
+      <w:bookmarkEnd w:id="10"/>
     </w:p>
     <w:p>
       <w:pPr>
         <w:spacing w:line="240" w:lineRule="auto"/>
-      </w:pPr>
-      <w:r>
+        <w:rPr>
+          <w:rFonts w:ascii="Arial" w:hAnsi="Arial" w:cs="Arial"/>
+        </w:rPr>
+      </w:pPr>
+      <w:r>
+        <w:rPr>
+          <w:rFonts w:ascii="Arial" w:hAnsi="Arial" w:cs="Arial"/>
+        </w:rPr>
         <w:t>Información de los periodos según las distintas nóminas, en estos periodos son en los que definimos los limites de las fechas con las cuales el sistema calculara la nómina.</w:t>
       </w:r>
     </w:p>
     <w:p>
       <w:pPr>
         <w:spacing w:line="240" w:lineRule="auto"/>
-      </w:pPr>
-      <w:r>
-        <w:rPr>
+        <w:rPr>
+          <w:rFonts w:ascii="Arial" w:hAnsi="Arial" w:cs="Arial"/>
+        </w:rPr>
+      </w:pPr>
+      <w:r>
+        <w:rPr>
+          <w:rFonts w:ascii="Arial" w:hAnsi="Arial" w:cs="Arial"/>
           <w:noProof/>
         </w:rPr>
         <w:drawing>
@@ -3879,7 +8282,7 @@
                     <pic:cNvPicPr/>
                   </pic:nvPicPr>
                   <pic:blipFill>
-                    <a:blip r:embed="rId14"/>
+                    <a:blip r:embed="rId59"/>
                     <a:stretch>
                       <a:fillRect/>
                     </a:stretch>
@@ -3904,143 +8307,222 @@
       <w:pPr>
         <w:pStyle w:val="Ttulo2"/>
         <w:spacing w:line="240" w:lineRule="auto"/>
+        <w:rPr>
+          <w:rFonts w:ascii="Arial" w:hAnsi="Arial" w:cs="Arial"/>
+        </w:rPr>
       </w:pPr>
     </w:p>
     <w:p>
       <w:pPr>
         <w:pStyle w:val="Ttulo2"/>
         <w:spacing w:line="240" w:lineRule="auto"/>
+        <w:rPr>
+          <w:rFonts w:ascii="Arial" w:hAnsi="Arial" w:cs="Arial"/>
+        </w:rPr>
       </w:pPr>
     </w:p>
     <w:p>
       <w:pPr>
         <w:pStyle w:val="Ttulo2"/>
         <w:spacing w:line="240" w:lineRule="auto"/>
-      </w:pPr>
-      <w:bookmarkStart w:id="6" w:name="_Toc53189093"/>
-      <w:r>
+        <w:rPr>
+          <w:rFonts w:ascii="Arial" w:hAnsi="Arial" w:cs="Arial"/>
+        </w:rPr>
+      </w:pPr>
+      <w:bookmarkStart w:id="11" w:name="_Toc54128370"/>
+      <w:r>
+        <w:rPr>
+          <w:rFonts w:ascii="Arial" w:hAnsi="Arial" w:cs="Arial"/>
+        </w:rPr>
         <w:t>Movimientos</w:t>
       </w:r>
-      <w:bookmarkEnd w:id="6"/>
-      <w:r>
+      <w:bookmarkEnd w:id="11"/>
+      <w:r>
+        <w:rPr>
+          <w:rFonts w:ascii="Arial" w:hAnsi="Arial" w:cs="Arial"/>
+        </w:rPr>
         <w:t xml:space="preserve"> </w:t>
       </w:r>
     </w:p>
     <w:p>
       <w:pPr>
         <w:spacing w:line="240" w:lineRule="auto"/>
-      </w:pPr>
-      <w:r>
+        <w:rPr>
+          <w:rFonts w:ascii="Arial" w:hAnsi="Arial" w:cs="Arial"/>
+        </w:rPr>
+      </w:pPr>
+      <w:r>
+        <w:rPr>
+          <w:rFonts w:ascii="Arial" w:hAnsi="Arial" w:cs="Arial"/>
+        </w:rPr>
         <w:t>Son todos los tipos de movimientos ya se de ingreso o egreso que se pueden calcular en la nómina, esta información es muy importante ya que en ella se define como se calcula cada movimiento en la nómina, cada movimiento tiene la opción de definirlo como Ingreso o Egreso, si es Ingreso el monto en la nómina se genera en positivo esto es un saldo a favor del empleado, si es Egreso el monto en la nómina se genera como negativo esto es un descuento para el empleado, a continuación, se detallan los tipos de cálculo.</w:t>
       </w:r>
     </w:p>
     <w:p>
       <w:pPr>
         <w:spacing w:line="240" w:lineRule="auto"/>
-      </w:pPr>
-      <w:r>
+        <w:rPr>
+          <w:rFonts w:ascii="Arial" w:hAnsi="Arial" w:cs="Arial"/>
+        </w:rPr>
+      </w:pPr>
+      <w:r>
+        <w:rPr>
+          <w:rFonts w:ascii="Arial" w:hAnsi="Arial" w:cs="Arial"/>
+        </w:rPr>
         <w:t xml:space="preserve">Es importante que los movimientos que sean automáticos se ingresen con montos mensuales, ya que al calcular el monto del movimiento se divide entre 2 por ser un sistema de calculo quincenal. </w:t>
       </w:r>
     </w:p>
     <w:p>
       <w:pPr>
         <w:spacing w:line="240" w:lineRule="auto"/>
+        <w:rPr>
+          <w:rFonts w:ascii="Arial" w:hAnsi="Arial" w:cs="Arial"/>
+        </w:rPr>
       </w:pPr>
     </w:p>
     <w:p>
       <w:pPr>
         <w:spacing w:line="240" w:lineRule="auto"/>
+        <w:rPr>
+          <w:rFonts w:ascii="Arial" w:hAnsi="Arial" w:cs="Arial"/>
+        </w:rPr>
       </w:pPr>
     </w:p>
     <w:p>
       <w:pPr>
         <w:spacing w:line="240" w:lineRule="auto"/>
+        <w:rPr>
+          <w:rFonts w:ascii="Arial" w:hAnsi="Arial" w:cs="Arial"/>
+        </w:rPr>
       </w:pPr>
     </w:p>
     <w:p>
       <w:pPr>
         <w:spacing w:line="240" w:lineRule="auto"/>
+        <w:rPr>
+          <w:rFonts w:ascii="Arial" w:hAnsi="Arial" w:cs="Arial"/>
+        </w:rPr>
       </w:pPr>
     </w:p>
     <w:p>
       <w:pPr>
         <w:spacing w:line="240" w:lineRule="auto"/>
+        <w:rPr>
+          <w:rFonts w:ascii="Arial" w:hAnsi="Arial" w:cs="Arial"/>
+        </w:rPr>
       </w:pPr>
     </w:p>
     <w:p>
       <w:pPr>
         <w:spacing w:line="240" w:lineRule="auto"/>
+        <w:rPr>
+          <w:rFonts w:ascii="Arial" w:hAnsi="Arial" w:cs="Arial"/>
+        </w:rPr>
       </w:pPr>
     </w:p>
     <w:p>
       <w:pPr>
         <w:spacing w:line="240" w:lineRule="auto"/>
+        <w:rPr>
+          <w:rFonts w:ascii="Arial" w:hAnsi="Arial" w:cs="Arial"/>
+        </w:rPr>
       </w:pPr>
     </w:p>
     <w:p>
       <w:pPr>
         <w:spacing w:line="240" w:lineRule="auto"/>
+        <w:rPr>
+          <w:rFonts w:ascii="Arial" w:hAnsi="Arial" w:cs="Arial"/>
+        </w:rPr>
       </w:pPr>
     </w:p>
     <w:p>
       <w:pPr>
         <w:pStyle w:val="Ttulo3"/>
         <w:spacing w:line="240" w:lineRule="auto"/>
-      </w:pPr>
-      <w:bookmarkStart w:id="7" w:name="_Toc53189094"/>
-      <w:r>
-        <w:lastRenderedPageBreak/>
+        <w:rPr>
+          <w:rFonts w:ascii="Arial" w:hAnsi="Arial" w:cs="Arial"/>
+        </w:rPr>
+      </w:pPr>
+      <w:bookmarkStart w:id="12" w:name="_Toc54128371"/>
+      <w:r>
+        <w:rPr>
+          <w:rFonts w:ascii="Arial" w:hAnsi="Arial" w:cs="Arial"/>
+        </w:rPr>
         <w:t>Movimientos de tipo Automático y con % sobre base</w:t>
       </w:r>
-      <w:bookmarkEnd w:id="7"/>
-      <w:r>
+      <w:bookmarkEnd w:id="12"/>
+      <w:r>
+        <w:rPr>
+          <w:rFonts w:ascii="Arial" w:hAnsi="Arial" w:cs="Arial"/>
+        </w:rPr>
         <w:t xml:space="preserve"> </w:t>
       </w:r>
     </w:p>
     <w:p>
       <w:pPr>
         <w:spacing w:line="240" w:lineRule="auto"/>
-      </w:pPr>
-      <w:r>
-        <w:t xml:space="preserve">Este tipo de movimiento se calcula </w:t>
-      </w:r>
-      <w:proofErr w:type="spellStart"/>
-      <w:r>
-        <w:t>e</w:t>
-      </w:r>
-      <w:proofErr w:type="spellEnd"/>
-      <w:r>
-        <w:t xml:space="preserve"> la siguiente manera</w:t>
-      </w:r>
-      <w:r>
+        <w:rPr>
+          <w:rFonts w:ascii="Arial" w:hAnsi="Arial" w:cs="Arial"/>
+        </w:rPr>
+      </w:pPr>
+      <w:r>
+        <w:rPr>
+          <w:rFonts w:ascii="Arial" w:hAnsi="Arial" w:cs="Arial"/>
+        </w:rPr>
+        <w:t>Este tipo de movimiento se calcula e la siguiente manera</w:t>
+      </w:r>
+      <w:r>
+        <w:rPr>
+          <w:rFonts w:ascii="Arial" w:hAnsi="Arial" w:cs="Arial"/>
+        </w:rPr>
         <w:t>, s</w:t>
       </w:r>
       <w:r>
+        <w:rPr>
+          <w:rFonts w:ascii="Arial" w:hAnsi="Arial" w:cs="Arial"/>
+        </w:rPr>
         <w:t>e obtiene el monto total generado del sueldo base del empleado y ese monto se multiplica por la mitad del monto de este movimiento</w:t>
       </w:r>
       <w:r>
+        <w:rPr>
+          <w:rFonts w:ascii="Arial" w:hAnsi="Arial" w:cs="Arial"/>
+        </w:rPr>
         <w:t xml:space="preserve"> (esto debido a que la nómina es quincenal).</w:t>
       </w:r>
     </w:p>
     <w:p>
       <w:pPr>
         <w:spacing w:line="240" w:lineRule="auto"/>
-      </w:pPr>
-      <w:r>
+        <w:rPr>
+          <w:rFonts w:ascii="Arial" w:hAnsi="Arial" w:cs="Arial"/>
+        </w:rPr>
+      </w:pPr>
+      <w:r>
+        <w:rPr>
+          <w:rFonts w:ascii="Arial" w:hAnsi="Arial" w:cs="Arial"/>
+        </w:rPr>
         <w:t xml:space="preserve">Ejemplo: si el empleado gano 1440 de sueldo base y el movimiento es de un monto de 0.0483 entonces, 1440*(0.0483/2) = 34.776. </w:t>
       </w:r>
     </w:p>
     <w:p>
       <w:pPr>
         <w:spacing w:line="240" w:lineRule="auto"/>
+        <w:rPr>
+          <w:rFonts w:ascii="Arial" w:hAnsi="Arial" w:cs="Arial"/>
+        </w:rPr>
       </w:pPr>
     </w:p>
     <w:p>
       <w:pPr>
         <w:spacing w:line="240" w:lineRule="auto"/>
-      </w:pPr>
-      <w:r>
-        <w:rPr>
+        <w:rPr>
+          <w:rFonts w:ascii="Arial" w:hAnsi="Arial" w:cs="Arial"/>
+        </w:rPr>
+      </w:pPr>
+      <w:r>
+        <w:rPr>
+          <w:rFonts w:ascii="Arial" w:hAnsi="Arial" w:cs="Arial"/>
           <w:noProof/>
         </w:rPr>
         <w:drawing>
@@ -4067,7 +8549,7 @@
                     <pic:cNvPicPr/>
                   </pic:nvPicPr>
                   <pic:blipFill>
-                    <a:blip r:embed="rId15">
+                    <a:blip r:embed="rId60">
                       <a:extLst>
                         <a:ext uri="{28A0092B-C50C-407E-A947-70E740481C1C}">
                           <a14:useLocalDpi xmlns:a14="http://schemas.microsoft.com/office/drawing/2010/main" val="0"/>
@@ -4103,16 +8585,28 @@
     <w:p>
       <w:pPr>
         <w:pStyle w:val="Ttulo3"/>
-      </w:pPr>
-      <w:bookmarkStart w:id="8" w:name="_Toc53189095"/>
-      <w:r>
+        <w:rPr>
+          <w:rFonts w:ascii="Arial" w:hAnsi="Arial" w:cs="Arial"/>
+        </w:rPr>
+      </w:pPr>
+      <w:bookmarkStart w:id="13" w:name="_Toc54128372"/>
+      <w:r>
+        <w:rPr>
+          <w:rFonts w:ascii="Arial" w:hAnsi="Arial" w:cs="Arial"/>
+        </w:rPr>
         <w:t>Movimientos automáticos de monto fijo</w:t>
       </w:r>
-      <w:bookmarkEnd w:id="8"/>
-    </w:p>
-    <w:p>
-      <w:r>
-        <w:rPr>
+      <w:bookmarkEnd w:id="13"/>
+    </w:p>
+    <w:p>
+      <w:pPr>
+        <w:rPr>
+          <w:rFonts w:ascii="Arial" w:hAnsi="Arial" w:cs="Arial"/>
+        </w:rPr>
+      </w:pPr>
+      <w:r>
+        <w:rPr>
+          <w:rFonts w:ascii="Arial" w:hAnsi="Arial" w:cs="Arial"/>
           <w:noProof/>
         </w:rPr>
         <w:drawing>
@@ -4139,7 +8633,7 @@
                     <pic:cNvPicPr/>
                   </pic:nvPicPr>
                   <pic:blipFill>
-                    <a:blip r:embed="rId16">
+                    <a:blip r:embed="rId61">
                       <a:extLst>
                         <a:ext uri="{28A0092B-C50C-407E-A947-70E740481C1C}">
                           <a14:useLocalDpi xmlns:a14="http://schemas.microsoft.com/office/drawing/2010/main" val="0"/>
@@ -4172,30 +8666,71 @@
         </w:drawing>
       </w:r>
       <w:r>
+        <w:rPr>
+          <w:rFonts w:ascii="Arial" w:hAnsi="Arial" w:cs="Arial"/>
+        </w:rPr>
         <w:t xml:space="preserve">Para el cálculo de estos movimientos la nomina obtiene el valor del monto del movimiento y lo divide entre 2. Ejemplo: si el monto es 250 entonces 250/2 = 125. </w:t>
       </w:r>
     </w:p>
-    <w:p/>
-    <w:p/>
-    <w:p/>
-    <w:p/>
+    <w:p>
+      <w:pPr>
+        <w:rPr>
+          <w:rFonts w:ascii="Arial" w:hAnsi="Arial" w:cs="Arial"/>
+        </w:rPr>
+      </w:pPr>
+    </w:p>
+    <w:p>
+      <w:pPr>
+        <w:rPr>
+          <w:rFonts w:ascii="Arial" w:hAnsi="Arial" w:cs="Arial"/>
+        </w:rPr>
+      </w:pPr>
+    </w:p>
+    <w:p>
+      <w:pPr>
+        <w:rPr>
+          <w:rFonts w:ascii="Arial" w:hAnsi="Arial" w:cs="Arial"/>
+        </w:rPr>
+      </w:pPr>
+    </w:p>
+    <w:p>
+      <w:pPr>
+        <w:rPr>
+          <w:rFonts w:ascii="Arial" w:hAnsi="Arial" w:cs="Arial"/>
+        </w:rPr>
+      </w:pPr>
+    </w:p>
     <w:p>
       <w:pPr>
         <w:pStyle w:val="Ttulo3"/>
-      </w:pPr>
-      <w:bookmarkStart w:id="9" w:name="_Toc53189096"/>
-      <w:r>
-        <w:lastRenderedPageBreak/>
+        <w:rPr>
+          <w:rFonts w:ascii="Arial" w:hAnsi="Arial" w:cs="Arial"/>
+        </w:rPr>
+      </w:pPr>
+      <w:bookmarkStart w:id="14" w:name="_Toc54128373"/>
+      <w:r>
+        <w:rPr>
+          <w:rFonts w:ascii="Arial" w:hAnsi="Arial" w:cs="Arial"/>
+        </w:rPr>
         <w:t>Movimientos de monto fijo que no son automáticos</w:t>
       </w:r>
-      <w:bookmarkEnd w:id="9"/>
-      <w:r>
+      <w:bookmarkEnd w:id="14"/>
+      <w:r>
+        <w:rPr>
+          <w:rFonts w:ascii="Arial" w:hAnsi="Arial" w:cs="Arial"/>
+        </w:rPr>
         <w:t xml:space="preserve"> </w:t>
       </w:r>
     </w:p>
     <w:p>
-      <w:r>
-        <w:rPr>
+      <w:pPr>
+        <w:rPr>
+          <w:rFonts w:ascii="Arial" w:hAnsi="Arial" w:cs="Arial"/>
+        </w:rPr>
+      </w:pPr>
+      <w:r>
+        <w:rPr>
+          <w:rFonts w:ascii="Arial" w:hAnsi="Arial" w:cs="Arial"/>
           <w:noProof/>
         </w:rPr>
         <w:drawing>
@@ -4222,7 +8757,7 @@
                     <pic:cNvPicPr/>
                   </pic:nvPicPr>
                   <pic:blipFill>
-                    <a:blip r:embed="rId17">
+                    <a:blip r:embed="rId62">
                       <a:extLst>
                         <a:ext uri="{28A0092B-C50C-407E-A947-70E740481C1C}">
                           <a14:useLocalDpi xmlns:a14="http://schemas.microsoft.com/office/drawing/2010/main" val="0"/>
@@ -4255,29 +8790,64 @@
         </w:drawing>
       </w:r>
       <w:r>
+        <w:rPr>
+          <w:rFonts w:ascii="Arial" w:hAnsi="Arial" w:cs="Arial"/>
+        </w:rPr>
         <w:t xml:space="preserve">Para este tipo de movimiento se obtiene el valor ingresado del movimiento y ese valor es el que se agrega a la nómina sin ningún tipo de cálculo. </w:t>
       </w:r>
     </w:p>
-    <w:p/>
-    <w:p/>
+    <w:p>
+      <w:pPr>
+        <w:rPr>
+          <w:rFonts w:ascii="Arial" w:hAnsi="Arial" w:cs="Arial"/>
+        </w:rPr>
+      </w:pPr>
+    </w:p>
+    <w:p>
+      <w:pPr>
+        <w:rPr>
+          <w:rFonts w:ascii="Arial" w:hAnsi="Arial" w:cs="Arial"/>
+        </w:rPr>
+      </w:pPr>
+    </w:p>
     <w:p>
       <w:pPr>
         <w:pStyle w:val="Ttulo3"/>
-      </w:pPr>
-      <w:bookmarkStart w:id="10" w:name="_Toc53189097"/>
-      <w:r>
+        <w:rPr>
+          <w:rFonts w:ascii="Arial" w:hAnsi="Arial" w:cs="Arial"/>
+        </w:rPr>
+      </w:pPr>
+      <w:bookmarkStart w:id="15" w:name="_Toc54128374"/>
+      <w:r>
+        <w:rPr>
+          <w:rFonts w:ascii="Arial" w:hAnsi="Arial" w:cs="Arial"/>
+        </w:rPr>
         <w:t>Movimientos que no son automáticos ni son % sobre base y tampoco son monto fijo</w:t>
       </w:r>
-      <w:bookmarkEnd w:id="10"/>
-    </w:p>
-    <w:p>
-      <w:r>
+      <w:bookmarkEnd w:id="15"/>
+    </w:p>
+    <w:p>
+      <w:pPr>
+        <w:rPr>
+          <w:rFonts w:ascii="Arial" w:hAnsi="Arial" w:cs="Arial"/>
+        </w:rPr>
+      </w:pPr>
+      <w:r>
+        <w:rPr>
+          <w:rFonts w:ascii="Arial" w:hAnsi="Arial" w:cs="Arial"/>
+        </w:rPr>
         <w:t xml:space="preserve">Para este tipo de movimientos la nomina obtiene el monto ingresado del movimiento y la cantidad y multiplica estos 2 factores y ese resultado es el que se agrega a la nómina. </w:t>
       </w:r>
     </w:p>
     <w:p>
-      <w:r>
-        <w:rPr>
+      <w:pPr>
+        <w:rPr>
+          <w:rFonts w:ascii="Arial" w:hAnsi="Arial" w:cs="Arial"/>
+        </w:rPr>
+      </w:pPr>
+      <w:r>
+        <w:rPr>
+          <w:rFonts w:ascii="Arial" w:hAnsi="Arial" w:cs="Arial"/>
           <w:noProof/>
         </w:rPr>
         <w:drawing>
@@ -4304,7 +8874,7 @@
                     <pic:cNvPicPr/>
                   </pic:nvPicPr>
                   <pic:blipFill>
-                    <a:blip r:embed="rId18">
+                    <a:blip r:embed="rId63">
                       <a:extLst>
                         <a:ext uri="{28A0092B-C50C-407E-A947-70E740481C1C}">
                           <a14:useLocalDpi xmlns:a14="http://schemas.microsoft.com/office/drawing/2010/main" val="0"/>
@@ -4337,62 +8907,101 @@
         </w:drawing>
       </w:r>
     </w:p>
-    <w:p/>
-    <w:p/>
-    <w:p/>
-    <w:p/>
-    <w:p/>
+    <w:p>
+      <w:pPr>
+        <w:rPr>
+          <w:rFonts w:ascii="Arial" w:hAnsi="Arial" w:cs="Arial"/>
+        </w:rPr>
+      </w:pPr>
+    </w:p>
+    <w:p>
+      <w:pPr>
+        <w:rPr>
+          <w:rFonts w:ascii="Arial" w:hAnsi="Arial" w:cs="Arial"/>
+        </w:rPr>
+      </w:pPr>
+    </w:p>
+    <w:p>
+      <w:pPr>
+        <w:rPr>
+          <w:rFonts w:ascii="Arial" w:hAnsi="Arial" w:cs="Arial"/>
+        </w:rPr>
+      </w:pPr>
+    </w:p>
+    <w:p>
+      <w:pPr>
+        <w:rPr>
+          <w:rFonts w:ascii="Arial" w:hAnsi="Arial" w:cs="Arial"/>
+        </w:rPr>
+      </w:pPr>
+    </w:p>
+    <w:p>
+      <w:pPr>
+        <w:rPr>
+          <w:rFonts w:ascii="Arial" w:hAnsi="Arial" w:cs="Arial"/>
+        </w:rPr>
+      </w:pPr>
+    </w:p>
     <w:p>
       <w:pPr>
         <w:pStyle w:val="Ttulo3"/>
-      </w:pPr>
-      <w:bookmarkStart w:id="11" w:name="_Toc53189098"/>
-      <w:r>
-        <w:lastRenderedPageBreak/>
+        <w:rPr>
+          <w:rFonts w:ascii="Arial" w:hAnsi="Arial" w:cs="Arial"/>
+        </w:rPr>
+      </w:pPr>
+      <w:bookmarkStart w:id="16" w:name="_Toc54128375"/>
+      <w:r>
+        <w:rPr>
+          <w:rFonts w:ascii="Arial" w:hAnsi="Arial" w:cs="Arial"/>
+        </w:rPr>
         <w:t xml:space="preserve">Movimientos </w:t>
       </w:r>
       <w:r>
+        <w:rPr>
+          <w:rFonts w:ascii="Arial" w:hAnsi="Arial" w:cs="Arial"/>
+        </w:rPr>
         <w:t>que son % sobre base, pero no son automáticos ni monto fijo</w:t>
       </w:r>
-      <w:bookmarkEnd w:id="11"/>
+      <w:bookmarkEnd w:id="16"/>
     </w:p>
     <w:p>
       <w:pPr>
         <w:spacing w:line="240" w:lineRule="auto"/>
-      </w:pPr>
-      <w:r>
-        <w:t>Se</w:t>
-      </w:r>
-      <w:r>
-        <w:t xml:space="preserve"> obtiene el monto total generado del sueldo base del empleado y ese monto se multiplica por el monto de este movimiento</w:t>
-      </w:r>
-      <w:r>
-        <w:t>, pero se calcula únicamente si el movimiento se le agrego al empleado en la pantalla de movimientos.</w:t>
+        <w:rPr>
+          <w:rFonts w:ascii="Arial" w:hAnsi="Arial" w:cs="Arial"/>
+        </w:rPr>
+      </w:pPr>
+      <w:r>
+        <w:rPr>
+          <w:rFonts w:ascii="Arial" w:hAnsi="Arial" w:cs="Arial"/>
+        </w:rPr>
+        <w:t>Se obtiene el monto total generado del sueldo base del empleado y ese monto se multiplica por el monto de este movimiento, pero se calcula únicamente si el movimiento se le agrego al empleado en la pantalla de movimientos.</w:t>
       </w:r>
     </w:p>
     <w:p>
       <w:pPr>
         <w:spacing w:line="240" w:lineRule="auto"/>
-      </w:pPr>
-      <w:r>
-        <w:t>Ejemplo: si el empleado gano 1440 de sueldo base y el movimiento es de un monto de 0.0483 entonces, 1440*(0.</w:t>
-      </w:r>
-      <w:r>
-        <w:t>001</w:t>
-      </w:r>
-      <w:r>
-        <w:t xml:space="preserve">) = </w:t>
-      </w:r>
-      <w:r>
-        <w:t>1.44.</w:t>
+        <w:rPr>
+          <w:rFonts w:ascii="Arial" w:hAnsi="Arial" w:cs="Arial"/>
+        </w:rPr>
+      </w:pPr>
+      <w:r>
+        <w:rPr>
+          <w:rFonts w:ascii="Arial" w:hAnsi="Arial" w:cs="Arial"/>
+        </w:rPr>
+        <w:t>Ejemplo: si el empleado gano 1440 de sueldo base y el movimiento es de un monto de 0.0483 entonces, 1440*(0.001) = 1.44.</w:t>
       </w:r>
     </w:p>
     <w:p>
       <w:pPr>
         <w:spacing w:line="240" w:lineRule="auto"/>
-      </w:pPr>
-      <w:r>
-        <w:rPr>
+        <w:rPr>
+          <w:rFonts w:ascii="Arial" w:hAnsi="Arial" w:cs="Arial"/>
+        </w:rPr>
+      </w:pPr>
+      <w:r>
+        <w:rPr>
+          <w:rFonts w:ascii="Arial" w:hAnsi="Arial" w:cs="Arial"/>
           <w:noProof/>
         </w:rPr>
         <w:drawing>
@@ -4419,7 +9028,7 @@
                     <pic:cNvPicPr/>
                   </pic:nvPicPr>
                   <pic:blipFill>
-                    <a:blip r:embed="rId19">
+                    <a:blip r:embed="rId64">
                       <a:extLst>
                         <a:ext uri="{28A0092B-C50C-407E-A947-70E740481C1C}">
                           <a14:useLocalDpi xmlns:a14="http://schemas.microsoft.com/office/drawing/2010/main" val="0"/>
@@ -4452,49 +9061,74 @@
         </w:drawing>
       </w:r>
       <w:r>
-        <w:t xml:space="preserve">Un ejemplo de este movimiento podría ser una membresía del club la cual solo se sobra si el empleado realizo el uso de los servicios del club. </w:t>
-      </w:r>
-      <w:r>
+        <w:rPr>
+          <w:rFonts w:ascii="Arial" w:hAnsi="Arial" w:cs="Arial"/>
+        </w:rPr>
+        <w:t xml:space="preserve">Un ejemplo de este movimiento podría ser una membresía del club la cual solo se sobra si el empleado realizo el uso de los servicios del club.  </w:t>
+      </w:r>
+    </w:p>
+    <w:p>
+      <w:pPr>
+        <w:spacing w:line="240" w:lineRule="auto"/>
+        <w:rPr>
+          <w:rFonts w:ascii="Arial" w:hAnsi="Arial" w:cs="Arial"/>
+        </w:rPr>
+      </w:pPr>
+    </w:p>
+    <w:p>
+      <w:pPr>
+        <w:spacing w:line="240" w:lineRule="auto"/>
+        <w:rPr>
+          <w:rFonts w:ascii="Arial" w:hAnsi="Arial" w:cs="Arial"/>
+        </w:rPr>
+      </w:pPr>
+    </w:p>
+    <w:p>
+      <w:pPr>
+        <w:pStyle w:val="Ttulo2"/>
+        <w:rPr>
+          <w:rFonts w:ascii="Arial" w:hAnsi="Arial" w:cs="Arial"/>
+        </w:rPr>
+      </w:pPr>
+      <w:bookmarkStart w:id="17" w:name="_Toc54128376"/>
+      <w:r>
+        <w:rPr>
+          <w:rFonts w:ascii="Arial" w:hAnsi="Arial" w:cs="Arial"/>
+        </w:rPr>
+        <w:t>Empleados</w:t>
+      </w:r>
+      <w:bookmarkEnd w:id="17"/>
+      <w:r>
+        <w:rPr>
+          <w:rFonts w:ascii="Arial" w:hAnsi="Arial" w:cs="Arial"/>
+        </w:rPr>
         <w:t xml:space="preserve"> </w:t>
       </w:r>
     </w:p>
     <w:p>
       <w:pPr>
         <w:spacing w:line="240" w:lineRule="auto"/>
-      </w:pPr>
+        <w:rPr>
+          <w:rFonts w:ascii="Arial" w:hAnsi="Arial" w:cs="Arial"/>
+        </w:rPr>
+      </w:pPr>
+      <w:r>
+        <w:rPr>
+          <w:rFonts w:ascii="Arial" w:hAnsi="Arial" w:cs="Arial"/>
+        </w:rPr>
+        <w:t>Información de los empleados de la empresa</w:t>
+      </w:r>
     </w:p>
     <w:p>
       <w:pPr>
         <w:spacing w:line="240" w:lineRule="auto"/>
-      </w:pPr>
-    </w:p>
-    <w:p>
-      <w:pPr>
-        <w:pStyle w:val="Ttulo2"/>
-      </w:pPr>
-      <w:bookmarkStart w:id="12" w:name="_Toc53189099"/>
-      <w:r>
-        <w:t>Empleados</w:t>
-      </w:r>
-      <w:bookmarkEnd w:id="12"/>
-      <w:r>
-        <w:t xml:space="preserve"> </w:t>
-      </w:r>
-    </w:p>
-    <w:p>
-      <w:pPr>
-        <w:spacing w:line="240" w:lineRule="auto"/>
-      </w:pPr>
-      <w:r>
-        <w:t>Información de los empleados de la empresa</w:t>
-      </w:r>
-    </w:p>
-    <w:p>
-      <w:pPr>
-        <w:spacing w:line="240" w:lineRule="auto"/>
-      </w:pPr>
-      <w:r>
-        <w:rPr>
+        <w:rPr>
+          <w:rFonts w:ascii="Arial" w:hAnsi="Arial" w:cs="Arial"/>
+        </w:rPr>
+      </w:pPr>
+      <w:r>
+        <w:rPr>
+          <w:rFonts w:ascii="Arial" w:hAnsi="Arial" w:cs="Arial"/>
           <w:noProof/>
         </w:rPr>
         <w:drawing>
@@ -4521,7 +9155,7 @@
                     <pic:cNvPicPr/>
                   </pic:nvPicPr>
                   <pic:blipFill>
-                    <a:blip r:embed="rId20">
+                    <a:blip r:embed="rId65">
                       <a:extLst>
                         <a:ext uri="{28A0092B-C50C-407E-A947-70E740481C1C}">
                           <a14:useLocalDpi xmlns:a14="http://schemas.microsoft.com/office/drawing/2010/main" val="0"/>
@@ -4557,93 +9191,157 @@
     <w:p>
       <w:pPr>
         <w:spacing w:line="240" w:lineRule="auto"/>
+        <w:rPr>
+          <w:rFonts w:ascii="Arial" w:hAnsi="Arial" w:cs="Arial"/>
+        </w:rPr>
       </w:pPr>
     </w:p>
     <w:p>
       <w:pPr>
         <w:spacing w:line="240" w:lineRule="auto"/>
+        <w:rPr>
+          <w:rFonts w:ascii="Arial" w:hAnsi="Arial" w:cs="Arial"/>
+        </w:rPr>
       </w:pPr>
     </w:p>
     <w:p>
       <w:pPr>
         <w:spacing w:line="240" w:lineRule="auto"/>
+        <w:rPr>
+          <w:rFonts w:ascii="Arial" w:hAnsi="Arial" w:cs="Arial"/>
+        </w:rPr>
       </w:pPr>
     </w:p>
     <w:p>
       <w:pPr>
         <w:spacing w:line="240" w:lineRule="auto"/>
+        <w:rPr>
+          <w:rFonts w:ascii="Arial" w:hAnsi="Arial" w:cs="Arial"/>
+        </w:rPr>
       </w:pPr>
     </w:p>
     <w:p>
       <w:pPr>
         <w:spacing w:line="240" w:lineRule="auto"/>
+        <w:rPr>
+          <w:rFonts w:ascii="Arial" w:hAnsi="Arial" w:cs="Arial"/>
+        </w:rPr>
       </w:pPr>
     </w:p>
     <w:p>
       <w:pPr>
         <w:spacing w:line="240" w:lineRule="auto"/>
+        <w:rPr>
+          <w:rFonts w:ascii="Arial" w:hAnsi="Arial" w:cs="Arial"/>
+        </w:rPr>
       </w:pPr>
     </w:p>
     <w:p>
       <w:pPr>
         <w:spacing w:line="240" w:lineRule="auto"/>
+        <w:rPr>
+          <w:rFonts w:ascii="Arial" w:hAnsi="Arial" w:cs="Arial"/>
+        </w:rPr>
       </w:pPr>
     </w:p>
     <w:p>
       <w:pPr>
         <w:spacing w:line="240" w:lineRule="auto"/>
+        <w:rPr>
+          <w:rFonts w:ascii="Arial" w:hAnsi="Arial" w:cs="Arial"/>
+        </w:rPr>
       </w:pPr>
     </w:p>
     <w:p>
       <w:pPr>
         <w:spacing w:line="240" w:lineRule="auto"/>
+        <w:rPr>
+          <w:rFonts w:ascii="Arial" w:hAnsi="Arial" w:cs="Arial"/>
+        </w:rPr>
       </w:pPr>
     </w:p>
     <w:p>
       <w:pPr>
         <w:spacing w:line="240" w:lineRule="auto"/>
+        <w:rPr>
+          <w:rFonts w:ascii="Arial" w:hAnsi="Arial" w:cs="Arial"/>
+        </w:rPr>
       </w:pPr>
     </w:p>
     <w:p>
       <w:pPr>
         <w:spacing w:line="240" w:lineRule="auto"/>
+        <w:rPr>
+          <w:rFonts w:ascii="Arial" w:hAnsi="Arial" w:cs="Arial"/>
+        </w:rPr>
       </w:pPr>
     </w:p>
     <w:p>
       <w:pPr>
         <w:pStyle w:val="Ttulo1"/>
-      </w:pPr>
-      <w:bookmarkStart w:id="13" w:name="_Toc53189100"/>
-      <w:r>
-        <w:lastRenderedPageBreak/>
+        <w:rPr>
+          <w:rFonts w:ascii="Arial" w:hAnsi="Arial" w:cs="Arial"/>
+        </w:rPr>
+      </w:pPr>
+      <w:bookmarkStart w:id="18" w:name="_Toc54128377"/>
+      <w:r>
+        <w:rPr>
+          <w:rFonts w:ascii="Arial" w:hAnsi="Arial" w:cs="Arial"/>
+        </w:rPr>
         <w:t>Procesos</w:t>
       </w:r>
-      <w:bookmarkEnd w:id="13"/>
-      <w:r>
+      <w:bookmarkEnd w:id="18"/>
+      <w:r>
+        <w:rPr>
+          <w:rFonts w:ascii="Arial" w:hAnsi="Arial" w:cs="Arial"/>
+        </w:rPr>
         <w:t xml:space="preserve"> </w:t>
       </w:r>
     </w:p>
     <w:p>
       <w:pPr>
         <w:pStyle w:val="Ttulo2"/>
-      </w:pPr>
-      <w:bookmarkStart w:id="14" w:name="_Toc53189101"/>
-      <w:r>
+        <w:rPr>
+          <w:rFonts w:ascii="Arial" w:hAnsi="Arial" w:cs="Arial"/>
+        </w:rPr>
+      </w:pPr>
+      <w:bookmarkStart w:id="19" w:name="_Toc54128378"/>
+      <w:r>
+        <w:rPr>
+          <w:rFonts w:ascii="Arial" w:hAnsi="Arial" w:cs="Arial"/>
+        </w:rPr>
         <w:t>Ingreso de movimientos</w:t>
       </w:r>
-      <w:bookmarkEnd w:id="14"/>
-    </w:p>
-    <w:p>
-      <w:r>
+      <w:bookmarkEnd w:id="19"/>
+    </w:p>
+    <w:p>
+      <w:pPr>
+        <w:rPr>
+          <w:rFonts w:ascii="Arial" w:hAnsi="Arial" w:cs="Arial"/>
+        </w:rPr>
+      </w:pPr>
+      <w:r>
+        <w:rPr>
+          <w:rFonts w:ascii="Arial" w:hAnsi="Arial" w:cs="Arial"/>
+        </w:rPr>
         <w:t>En esta pantalla se ingresan los movimientos que no son automáticos y que no son % sobre base</w:t>
       </w:r>
       <w:r>
+        <w:rPr>
+          <w:rFonts w:ascii="Arial" w:hAnsi="Arial" w:cs="Arial"/>
+        </w:rPr>
         <w:t xml:space="preserve">, estos movimientos son según el empleado y deben ingresarse en una fecha que este dentro del rango de periodo de la quincena. </w:t>
       </w:r>
     </w:p>
     <w:p>
-      <w:r>
-        <w:rPr>
+      <w:pPr>
+        <w:rPr>
+          <w:rFonts w:ascii="Arial" w:hAnsi="Arial" w:cs="Arial"/>
+        </w:rPr>
+      </w:pPr>
+      <w:r>
+        <w:rPr>
+          <w:rFonts w:ascii="Arial" w:hAnsi="Arial" w:cs="Arial"/>
           <w:noProof/>
         </w:rPr>
         <w:drawing>
@@ -4662,7 +9360,7 @@
                     <pic:cNvPicPr/>
                   </pic:nvPicPr>
                   <pic:blipFill>
-                    <a:blip r:embed="rId21"/>
+                    <a:blip r:embed="rId66"/>
                     <a:stretch>
                       <a:fillRect/>
                     </a:stretch>
@@ -4684,8 +9382,14 @@
       </w:r>
     </w:p>
     <w:p>
-      <w:r>
-        <w:rPr>
+      <w:pPr>
+        <w:rPr>
+          <w:rFonts w:ascii="Arial" w:hAnsi="Arial" w:cs="Arial"/>
+        </w:rPr>
+      </w:pPr>
+      <w:r>
+        <w:rPr>
+          <w:rFonts w:ascii="Arial" w:hAnsi="Arial" w:cs="Arial"/>
           <w:noProof/>
         </w:rPr>
         <w:drawing>
@@ -4704,7 +9408,7 @@
                     <pic:cNvPicPr/>
                   </pic:nvPicPr>
                   <pic:blipFill>
-                    <a:blip r:embed="rId22"/>
+                    <a:blip r:embed="rId67"/>
                     <a:stretch>
                       <a:fillRect/>
                     </a:stretch>
@@ -4725,26 +9429,51 @@
         </w:drawing>
       </w:r>
     </w:p>
-    <w:p/>
+    <w:p>
+      <w:pPr>
+        <w:rPr>
+          <w:rFonts w:ascii="Arial" w:hAnsi="Arial" w:cs="Arial"/>
+        </w:rPr>
+      </w:pPr>
+    </w:p>
     <w:p>
       <w:pPr>
         <w:pStyle w:val="Ttulo2"/>
-      </w:pPr>
-      <w:bookmarkStart w:id="15" w:name="_Toc53189102"/>
-      <w:r>
-        <w:lastRenderedPageBreak/>
+        <w:rPr>
+          <w:rFonts w:ascii="Arial" w:hAnsi="Arial" w:cs="Arial"/>
+        </w:rPr>
+      </w:pPr>
+      <w:bookmarkStart w:id="20" w:name="_Toc54128379"/>
+      <w:r>
+        <w:rPr>
+          <w:rFonts w:ascii="Arial" w:hAnsi="Arial" w:cs="Arial"/>
+        </w:rPr>
         <w:t>Carga masiva de descuentos de asociación</w:t>
       </w:r>
-      <w:bookmarkEnd w:id="15"/>
-    </w:p>
-    <w:p>
-      <w:r>
+      <w:bookmarkEnd w:id="20"/>
+    </w:p>
+    <w:p>
+      <w:pPr>
+        <w:rPr>
+          <w:rFonts w:ascii="Arial" w:hAnsi="Arial" w:cs="Arial"/>
+        </w:rPr>
+      </w:pPr>
+      <w:r>
+        <w:rPr>
+          <w:rFonts w:ascii="Arial" w:hAnsi="Arial" w:cs="Arial"/>
+        </w:rPr>
         <w:t xml:space="preserve">En esta pantalla se puede insertar de manera masiva los descuentos que provienen de la asociación, tales como Ahorro y Tienda, se adjunta el formato que debe tener el archivo de Excel, adicional se hace la observación que dentro de la opción de Reportes a Excel se encuentra el reporte de empleados, el cual puede servir para crear el formato. </w:t>
       </w:r>
     </w:p>
     <w:p>
-      <w:r>
-        <w:rPr>
+      <w:pPr>
+        <w:rPr>
+          <w:rFonts w:ascii="Arial" w:hAnsi="Arial" w:cs="Arial"/>
+        </w:rPr>
+      </w:pPr>
+      <w:r>
+        <w:rPr>
+          <w:rFonts w:ascii="Arial" w:hAnsi="Arial" w:cs="Arial"/>
           <w:noProof/>
         </w:rPr>
         <w:drawing>
@@ -4763,7 +9492,7 @@
                     <pic:cNvPicPr/>
                   </pic:nvPicPr>
                   <pic:blipFill>
-                    <a:blip r:embed="rId23"/>
+                    <a:blip r:embed="rId68"/>
                     <a:stretch>
                       <a:fillRect/>
                     </a:stretch>
@@ -4784,14 +9513,24 @@
         </w:drawing>
       </w:r>
     </w:p>
-    <w:p/>
+    <w:p>
+      <w:pPr>
+        <w:rPr>
+          <w:rFonts w:ascii="Arial" w:hAnsi="Arial" w:cs="Arial"/>
+        </w:rPr>
+      </w:pPr>
+    </w:p>
     <w:p>
       <w:pPr>
         <w:pStyle w:val="Ttulo3"/>
-      </w:pPr>
-      <w:bookmarkStart w:id="16" w:name="_Toc53189103"/>
-      <w:r>
-        <w:rPr>
+        <w:rPr>
+          <w:rFonts w:ascii="Arial" w:hAnsi="Arial" w:cs="Arial"/>
+        </w:rPr>
+      </w:pPr>
+      <w:bookmarkStart w:id="21" w:name="_Toc54128380"/>
+      <w:r>
+        <w:rPr>
+          <w:rFonts w:ascii="Arial" w:hAnsi="Arial" w:cs="Arial"/>
           <w:noProof/>
         </w:rPr>
         <w:drawing>
@@ -4818,7 +9557,7 @@
                     <pic:cNvPicPr/>
                   </pic:nvPicPr>
                   <pic:blipFill>
-                    <a:blip r:embed="rId24">
+                    <a:blip r:embed="rId69">
                       <a:extLst>
                         <a:ext uri="{28A0092B-C50C-407E-A947-70E740481C1C}">
                           <a14:useLocalDpi xmlns:a14="http://schemas.microsoft.com/office/drawing/2010/main" val="0"/>
@@ -4851,36 +9590,92 @@
         </w:drawing>
       </w:r>
       <w:r>
+        <w:rPr>
+          <w:rFonts w:ascii="Arial" w:hAnsi="Arial" w:cs="Arial"/>
+        </w:rPr>
         <w:t>Formato del archivo.</w:t>
       </w:r>
-      <w:bookmarkEnd w:id="16"/>
-      <w:r>
+      <w:bookmarkEnd w:id="21"/>
+      <w:r>
+        <w:rPr>
+          <w:rFonts w:ascii="Arial" w:hAnsi="Arial" w:cs="Arial"/>
+        </w:rPr>
         <w:t xml:space="preserve"> </w:t>
       </w:r>
     </w:p>
-    <w:p/>
-    <w:p/>
-    <w:p/>
-    <w:p/>
-    <w:p/>
-    <w:p/>
+    <w:p>
+      <w:pPr>
+        <w:rPr>
+          <w:rFonts w:ascii="Arial" w:hAnsi="Arial" w:cs="Arial"/>
+        </w:rPr>
+      </w:pPr>
+    </w:p>
+    <w:p>
+      <w:pPr>
+        <w:rPr>
+          <w:rFonts w:ascii="Arial" w:hAnsi="Arial" w:cs="Arial"/>
+        </w:rPr>
+      </w:pPr>
+    </w:p>
+    <w:p>
+      <w:pPr>
+        <w:rPr>
+          <w:rFonts w:ascii="Arial" w:hAnsi="Arial" w:cs="Arial"/>
+        </w:rPr>
+      </w:pPr>
+    </w:p>
+    <w:p>
+      <w:pPr>
+        <w:rPr>
+          <w:rFonts w:ascii="Arial" w:hAnsi="Arial" w:cs="Arial"/>
+        </w:rPr>
+      </w:pPr>
+    </w:p>
+    <w:p>
+      <w:pPr>
+        <w:rPr>
+          <w:rFonts w:ascii="Arial" w:hAnsi="Arial" w:cs="Arial"/>
+        </w:rPr>
+      </w:pPr>
+    </w:p>
+    <w:p>
+      <w:pPr>
+        <w:rPr>
+          <w:rFonts w:ascii="Arial" w:hAnsi="Arial" w:cs="Arial"/>
+        </w:rPr>
+      </w:pPr>
+    </w:p>
     <w:p>
       <w:pPr>
         <w:pStyle w:val="Ttulo2"/>
-      </w:pPr>
-      <w:bookmarkStart w:id="17" w:name="_Toc53189104"/>
-      <w:r>
-        <w:lastRenderedPageBreak/>
+        <w:rPr>
+          <w:rFonts w:ascii="Arial" w:hAnsi="Arial" w:cs="Arial"/>
+        </w:rPr>
+      </w:pPr>
+      <w:bookmarkStart w:id="22" w:name="_Toc54128381"/>
+      <w:r>
+        <w:rPr>
+          <w:rFonts w:ascii="Arial" w:hAnsi="Arial" w:cs="Arial"/>
+        </w:rPr>
         <w:t>Generación de nomina</w:t>
       </w:r>
-      <w:bookmarkEnd w:id="17"/>
-      <w:r>
+      <w:bookmarkEnd w:id="22"/>
+      <w:r>
+        <w:rPr>
+          <w:rFonts w:ascii="Arial" w:hAnsi="Arial" w:cs="Arial"/>
+        </w:rPr>
         <w:t xml:space="preserve"> </w:t>
       </w:r>
     </w:p>
     <w:p>
-      <w:r>
-        <w:rPr>
+      <w:pPr>
+        <w:rPr>
+          <w:rFonts w:ascii="Arial" w:hAnsi="Arial" w:cs="Arial"/>
+        </w:rPr>
+      </w:pPr>
+      <w:r>
+        <w:rPr>
+          <w:rFonts w:ascii="Arial" w:hAnsi="Arial" w:cs="Arial"/>
           <w:noProof/>
         </w:rPr>
         <w:drawing>
@@ -4907,7 +9702,7 @@
                     <pic:cNvPicPr/>
                   </pic:nvPicPr>
                   <pic:blipFill>
-                    <a:blip r:embed="rId25">
+                    <a:blip r:embed="rId70">
                       <a:extLst>
                         <a:ext uri="{28A0092B-C50C-407E-A947-70E740481C1C}">
                           <a14:useLocalDpi xmlns:a14="http://schemas.microsoft.com/office/drawing/2010/main" val="0"/>
@@ -4940,21 +9735,47 @@
         </w:drawing>
       </w:r>
       <w:r>
+        <w:rPr>
+          <w:rFonts w:ascii="Arial" w:hAnsi="Arial" w:cs="Arial"/>
+        </w:rPr>
         <w:t>Para la generación de nómina únicamente se debe seleccionar el periodo (el periodo ya contiene el id de la nómina) y posteriormente dar clic en generar</w:t>
       </w:r>
       <w:r>
+        <w:rPr>
+          <w:rFonts w:ascii="Arial" w:hAnsi="Arial" w:cs="Arial"/>
+        </w:rPr>
         <w:t xml:space="preserve">, Nota, la generación de nómina elimina los datos que de generaciones anteriores de ese periodo y luego inserta los nuevos. </w:t>
       </w:r>
     </w:p>
-    <w:p/>
-    <w:p>
-      <w:r>
+    <w:p>
+      <w:pPr>
+        <w:rPr>
+          <w:rFonts w:ascii="Arial" w:hAnsi="Arial" w:cs="Arial"/>
+        </w:rPr>
+      </w:pPr>
+    </w:p>
+    <w:p>
+      <w:pPr>
+        <w:rPr>
+          <w:rFonts w:ascii="Arial" w:hAnsi="Arial" w:cs="Arial"/>
+        </w:rPr>
+      </w:pPr>
+      <w:r>
+        <w:rPr>
+          <w:rFonts w:ascii="Arial" w:hAnsi="Arial" w:cs="Arial"/>
+        </w:rPr>
         <w:t xml:space="preserve">Luego de generar se puede trasladar la información a Excel. </w:t>
       </w:r>
     </w:p>
     <w:p>
-      <w:r>
-        <w:rPr>
+      <w:pPr>
+        <w:rPr>
+          <w:rFonts w:ascii="Arial" w:hAnsi="Arial" w:cs="Arial"/>
+        </w:rPr>
+      </w:pPr>
+      <w:r>
+        <w:rPr>
+          <w:rFonts w:ascii="Arial" w:hAnsi="Arial" w:cs="Arial"/>
           <w:noProof/>
         </w:rPr>
         <w:drawing>
@@ -4981,7 +9802,7 @@
                     <pic:cNvPicPr/>
                   </pic:nvPicPr>
                   <pic:blipFill>
-                    <a:blip r:embed="rId26" cstate="print">
+                    <a:blip r:embed="rId71" cstate="print">
                       <a:extLst>
                         <a:ext uri="{28A0092B-C50C-407E-A947-70E740481C1C}">
                           <a14:useLocalDpi xmlns:a14="http://schemas.microsoft.com/office/drawing/2010/main" val="0"/>
@@ -5014,45 +9835,107 @@
         </w:drawing>
       </w:r>
     </w:p>
-    <w:p/>
-    <w:p/>
-    <w:p/>
-    <w:p/>
-    <w:p/>
+    <w:p>
+      <w:pPr>
+        <w:rPr>
+          <w:rFonts w:ascii="Arial" w:hAnsi="Arial" w:cs="Arial"/>
+        </w:rPr>
+      </w:pPr>
+    </w:p>
+    <w:p>
+      <w:pPr>
+        <w:rPr>
+          <w:rFonts w:ascii="Arial" w:hAnsi="Arial" w:cs="Arial"/>
+        </w:rPr>
+      </w:pPr>
+    </w:p>
+    <w:p>
+      <w:pPr>
+        <w:rPr>
+          <w:rFonts w:ascii="Arial" w:hAnsi="Arial" w:cs="Arial"/>
+        </w:rPr>
+      </w:pPr>
+    </w:p>
+    <w:p>
+      <w:pPr>
+        <w:rPr>
+          <w:rFonts w:ascii="Arial" w:hAnsi="Arial" w:cs="Arial"/>
+        </w:rPr>
+      </w:pPr>
+    </w:p>
+    <w:p>
+      <w:pPr>
+        <w:rPr>
+          <w:rFonts w:ascii="Arial" w:hAnsi="Arial" w:cs="Arial"/>
+        </w:rPr>
+      </w:pPr>
+    </w:p>
     <w:p>
       <w:pPr>
         <w:pStyle w:val="Ttulo1"/>
-      </w:pPr>
-      <w:bookmarkStart w:id="18" w:name="_Toc53189105"/>
-      <w:r>
+        <w:rPr>
+          <w:rFonts w:ascii="Arial" w:hAnsi="Arial" w:cs="Arial"/>
+        </w:rPr>
+      </w:pPr>
+      <w:bookmarkStart w:id="23" w:name="_Toc54128382"/>
+      <w:r>
+        <w:rPr>
+          <w:rFonts w:ascii="Arial" w:hAnsi="Arial" w:cs="Arial"/>
+        </w:rPr>
         <w:t>Reportes a Excel</w:t>
       </w:r>
-      <w:bookmarkEnd w:id="18"/>
-      <w:r>
+      <w:bookmarkEnd w:id="23"/>
+      <w:r>
+        <w:rPr>
+          <w:rFonts w:ascii="Arial" w:hAnsi="Arial" w:cs="Arial"/>
+        </w:rPr>
         <w:t xml:space="preserve"> </w:t>
       </w:r>
     </w:p>
     <w:p>
       <w:pPr>
         <w:pStyle w:val="Ttulo2"/>
-      </w:pPr>
-      <w:bookmarkStart w:id="19" w:name="_Toc53189106"/>
-      <w:r>
+        <w:rPr>
+          <w:rFonts w:ascii="Arial" w:hAnsi="Arial" w:cs="Arial"/>
+        </w:rPr>
+      </w:pPr>
+      <w:bookmarkStart w:id="24" w:name="_Toc54128383"/>
+      <w:r>
+        <w:rPr>
+          <w:rFonts w:ascii="Arial" w:hAnsi="Arial" w:cs="Arial"/>
+        </w:rPr>
         <w:t>Reporte de nomina</w:t>
       </w:r>
-      <w:bookmarkEnd w:id="19"/>
-      <w:r>
+      <w:bookmarkEnd w:id="24"/>
+      <w:r>
+        <w:rPr>
+          <w:rFonts w:ascii="Arial" w:hAnsi="Arial" w:cs="Arial"/>
+        </w:rPr>
         <w:t xml:space="preserve"> </w:t>
       </w:r>
     </w:p>
     <w:p>
-      <w:r>
+      <w:pPr>
+        <w:rPr>
+          <w:rFonts w:ascii="Arial" w:hAnsi="Arial" w:cs="Arial"/>
+        </w:rPr>
+      </w:pPr>
+      <w:r>
+        <w:rPr>
+          <w:rFonts w:ascii="Arial" w:hAnsi="Arial" w:cs="Arial"/>
+        </w:rPr>
         <w:t xml:space="preserve">Únicamente seleccionar el periodo y luego puede trasladar a Excel, se trasladan los datos que ya hayan sido generados según ese periodo. </w:t>
       </w:r>
     </w:p>
     <w:p>
-      <w:r>
-        <w:rPr>
+      <w:pPr>
+        <w:rPr>
+          <w:rFonts w:ascii="Arial" w:hAnsi="Arial" w:cs="Arial"/>
+        </w:rPr>
+      </w:pPr>
+      <w:r>
+        <w:rPr>
+          <w:rFonts w:ascii="Arial" w:hAnsi="Arial" w:cs="Arial"/>
           <w:noProof/>
         </w:rPr>
         <w:drawing>
@@ -5071,7 +9954,7 @@
                     <pic:cNvPicPr/>
                   </pic:nvPicPr>
                   <pic:blipFill>
-                    <a:blip r:embed="rId27"/>
+                    <a:blip r:embed="rId72"/>
                     <a:stretch>
                       <a:fillRect/>
                     </a:stretch>
@@ -5092,31 +9975,71 @@
         </w:drawing>
       </w:r>
     </w:p>
-    <w:p/>
-    <w:p/>
-    <w:p/>
+    <w:p>
+      <w:pPr>
+        <w:rPr>
+          <w:rFonts w:ascii="Arial" w:hAnsi="Arial" w:cs="Arial"/>
+        </w:rPr>
+      </w:pPr>
+    </w:p>
+    <w:p>
+      <w:pPr>
+        <w:rPr>
+          <w:rFonts w:ascii="Arial" w:hAnsi="Arial" w:cs="Arial"/>
+        </w:rPr>
+      </w:pPr>
+    </w:p>
+    <w:p>
+      <w:pPr>
+        <w:rPr>
+          <w:rFonts w:ascii="Arial" w:hAnsi="Arial" w:cs="Arial"/>
+        </w:rPr>
+      </w:pPr>
+    </w:p>
     <w:p>
       <w:pPr>
         <w:pStyle w:val="Ttulo2"/>
-      </w:pPr>
-      <w:bookmarkStart w:id="20" w:name="_Toc53189107"/>
-      <w:r>
-        <w:lastRenderedPageBreak/>
+        <w:rPr>
+          <w:rFonts w:ascii="Arial" w:hAnsi="Arial" w:cs="Arial"/>
+        </w:rPr>
+      </w:pPr>
+      <w:bookmarkStart w:id="25" w:name="_Toc54128384"/>
+      <w:r>
+        <w:rPr>
+          <w:rFonts w:ascii="Arial" w:hAnsi="Arial" w:cs="Arial"/>
+        </w:rPr>
         <w:t>Listado de empleados</w:t>
       </w:r>
-      <w:bookmarkEnd w:id="20"/>
-      <w:r>
+      <w:bookmarkEnd w:id="25"/>
+      <w:r>
+        <w:rPr>
+          <w:rFonts w:ascii="Arial" w:hAnsi="Arial" w:cs="Arial"/>
+        </w:rPr>
         <w:t xml:space="preserve"> </w:t>
       </w:r>
     </w:p>
     <w:p>
-      <w:r>
+      <w:pPr>
+        <w:rPr>
+          <w:rFonts w:ascii="Arial" w:hAnsi="Arial" w:cs="Arial"/>
+        </w:rPr>
+      </w:pPr>
+      <w:r>
+        <w:rPr>
+          <w:rFonts w:ascii="Arial" w:hAnsi="Arial" w:cs="Arial"/>
+        </w:rPr>
         <w:t xml:space="preserve">Traslada a Excel los empleados según la nómina seleccionada </w:t>
       </w:r>
     </w:p>
     <w:p>
-      <w:r>
-        <w:rPr>
+      <w:pPr>
+        <w:rPr>
+          <w:rFonts w:ascii="Arial" w:hAnsi="Arial" w:cs="Arial"/>
+        </w:rPr>
+      </w:pPr>
+      <w:r>
+        <w:rPr>
+          <w:rFonts w:ascii="Arial" w:hAnsi="Arial" w:cs="Arial"/>
           <w:noProof/>
         </w:rPr>
         <w:drawing>
@@ -5135,7 +10058,7 @@
                     <pic:cNvPicPr/>
                   </pic:nvPicPr>
                   <pic:blipFill>
-                    <a:blip r:embed="rId28"/>
+                    <a:blip r:embed="rId73"/>
                     <a:stretch>
                       <a:fillRect/>
                     </a:stretch>
@@ -5157,8 +10080,14 @@
       </w:r>
     </w:p>
     <w:p>
-      <w:r>
-        <w:rPr>
+      <w:pPr>
+        <w:rPr>
+          <w:rFonts w:ascii="Arial" w:hAnsi="Arial" w:cs="Arial"/>
+        </w:rPr>
+      </w:pPr>
+      <w:r>
+        <w:rPr>
+          <w:rFonts w:ascii="Arial" w:hAnsi="Arial" w:cs="Arial"/>
           <w:noProof/>
         </w:rPr>
         <w:drawing>
@@ -5177,7 +10106,7 @@
                     <pic:cNvPicPr/>
                   </pic:nvPicPr>
                   <pic:blipFill>
-                    <a:blip r:embed="rId29"/>
+                    <a:blip r:embed="rId74"/>
                     <a:stretch>
                       <a:fillRect/>
                     </a:stretch>
@@ -5198,41 +10127,66 @@
         </w:drawing>
       </w:r>
     </w:p>
-    <w:p/>
+    <w:p>
+      <w:pPr>
+        <w:rPr>
+          <w:rFonts w:ascii="Arial" w:hAnsi="Arial" w:cs="Arial"/>
+        </w:rPr>
+      </w:pPr>
+    </w:p>
     <w:p>
       <w:pPr>
         <w:pStyle w:val="Ttulo1"/>
-      </w:pPr>
-      <w:bookmarkStart w:id="21" w:name="_Toc53189108"/>
-      <w:r>
-        <w:t xml:space="preserve">Reportes a </w:t>
-      </w:r>
-      <w:proofErr w:type="spellStart"/>
-      <w:r>
-        <w:t>Pdf</w:t>
-      </w:r>
-      <w:bookmarkEnd w:id="21"/>
-      <w:proofErr w:type="spellEnd"/>
-      <w:r>
+        <w:rPr>
+          <w:rFonts w:ascii="Arial" w:hAnsi="Arial" w:cs="Arial"/>
+        </w:rPr>
+      </w:pPr>
+      <w:bookmarkStart w:id="26" w:name="_Toc54128385"/>
+      <w:r>
+        <w:rPr>
+          <w:rFonts w:ascii="Arial" w:hAnsi="Arial" w:cs="Arial"/>
+        </w:rPr>
+        <w:t>Reportes a Pdf</w:t>
+      </w:r>
+      <w:bookmarkEnd w:id="26"/>
+      <w:r>
+        <w:rPr>
+          <w:rFonts w:ascii="Arial" w:hAnsi="Arial" w:cs="Arial"/>
+        </w:rPr>
         <w:t xml:space="preserve"> </w:t>
       </w:r>
     </w:p>
     <w:p>
       <w:pPr>
         <w:pStyle w:val="Ttulo2"/>
-      </w:pPr>
-      <w:bookmarkStart w:id="22" w:name="_Toc53189109"/>
-      <w:r>
+        <w:rPr>
+          <w:rFonts w:ascii="Arial" w:hAnsi="Arial" w:cs="Arial"/>
+        </w:rPr>
+      </w:pPr>
+      <w:bookmarkStart w:id="27" w:name="_Toc54128386"/>
+      <w:r>
+        <w:rPr>
+          <w:rFonts w:ascii="Arial" w:hAnsi="Arial" w:cs="Arial"/>
+        </w:rPr>
         <w:t>Listado de cumpleaños</w:t>
       </w:r>
-      <w:bookmarkEnd w:id="22"/>
-      <w:r>
+      <w:bookmarkEnd w:id="27"/>
+      <w:r>
+        <w:rPr>
+          <w:rFonts w:ascii="Arial" w:hAnsi="Arial" w:cs="Arial"/>
+        </w:rPr>
         <w:t xml:space="preserve"> </w:t>
       </w:r>
     </w:p>
     <w:p>
-      <w:r>
-        <w:rPr>
+      <w:pPr>
+        <w:rPr>
+          <w:rFonts w:ascii="Arial" w:hAnsi="Arial" w:cs="Arial"/>
+        </w:rPr>
+      </w:pPr>
+      <w:r>
+        <w:rPr>
+          <w:rFonts w:ascii="Arial" w:hAnsi="Arial" w:cs="Arial"/>
           <w:noProof/>
         </w:rPr>
         <w:drawing>
@@ -5259,7 +10213,7 @@
                     <pic:cNvPicPr/>
                   </pic:nvPicPr>
                   <pic:blipFill>
-                    <a:blip r:embed="rId30">
+                    <a:blip r:embed="rId75">
                       <a:extLst>
                         <a:ext uri="{28A0092B-C50C-407E-A947-70E740481C1C}">
                           <a14:useLocalDpi xmlns:a14="http://schemas.microsoft.com/office/drawing/2010/main" val="0"/>
@@ -5292,12 +10246,21 @@
         </w:drawing>
       </w:r>
       <w:r>
+        <w:rPr>
+          <w:rFonts w:ascii="Arial" w:hAnsi="Arial" w:cs="Arial"/>
+        </w:rPr>
         <w:t xml:space="preserve">Únicamente seleccionar el mes y generar el reporte de cumpleañeros de ese mes. </w:t>
       </w:r>
     </w:p>
     <w:p>
-      <w:r>
-        <w:rPr>
+      <w:pPr>
+        <w:rPr>
+          <w:rFonts w:ascii="Arial" w:hAnsi="Arial" w:cs="Arial"/>
+        </w:rPr>
+      </w:pPr>
+      <w:r>
+        <w:rPr>
+          <w:rFonts w:ascii="Arial" w:hAnsi="Arial" w:cs="Arial"/>
           <w:noProof/>
         </w:rPr>
         <w:drawing>
@@ -5324,7 +10287,7 @@
                     <pic:cNvPicPr/>
                   </pic:nvPicPr>
                   <pic:blipFill>
-                    <a:blip r:embed="rId31">
+                    <a:blip r:embed="rId76">
                       <a:extLst>
                         <a:ext uri="{28A0092B-C50C-407E-A947-70E740481C1C}">
                           <a14:useLocalDpi xmlns:a14="http://schemas.microsoft.com/office/drawing/2010/main" val="0"/>
@@ -5358,41 +10321,112 @@
       </w:r>
       <w:r>
         <w:rPr>
+          <w:rFonts w:ascii="Arial" w:hAnsi="Arial" w:cs="Arial"/>
           <w:noProof/>
         </w:rPr>
         <w:t xml:space="preserve"> </w:t>
       </w:r>
     </w:p>
-    <w:p/>
-    <w:p/>
-    <w:p/>
-    <w:p/>
-    <w:p/>
-    <w:p/>
-    <w:p/>
-    <w:p/>
+    <w:p>
+      <w:pPr>
+        <w:rPr>
+          <w:rFonts w:ascii="Arial" w:hAnsi="Arial" w:cs="Arial"/>
+        </w:rPr>
+      </w:pPr>
+    </w:p>
+    <w:p>
+      <w:pPr>
+        <w:rPr>
+          <w:rFonts w:ascii="Arial" w:hAnsi="Arial" w:cs="Arial"/>
+        </w:rPr>
+      </w:pPr>
+    </w:p>
+    <w:p>
+      <w:pPr>
+        <w:rPr>
+          <w:rFonts w:ascii="Arial" w:hAnsi="Arial" w:cs="Arial"/>
+        </w:rPr>
+      </w:pPr>
+    </w:p>
+    <w:p>
+      <w:pPr>
+        <w:rPr>
+          <w:rFonts w:ascii="Arial" w:hAnsi="Arial" w:cs="Arial"/>
+        </w:rPr>
+      </w:pPr>
+    </w:p>
+    <w:p>
+      <w:pPr>
+        <w:rPr>
+          <w:rFonts w:ascii="Arial" w:hAnsi="Arial" w:cs="Arial"/>
+        </w:rPr>
+      </w:pPr>
+    </w:p>
+    <w:p>
+      <w:pPr>
+        <w:rPr>
+          <w:rFonts w:ascii="Arial" w:hAnsi="Arial" w:cs="Arial"/>
+        </w:rPr>
+      </w:pPr>
+    </w:p>
+    <w:p>
+      <w:pPr>
+        <w:rPr>
+          <w:rFonts w:ascii="Arial" w:hAnsi="Arial" w:cs="Arial"/>
+        </w:rPr>
+      </w:pPr>
+    </w:p>
+    <w:p>
+      <w:pPr>
+        <w:rPr>
+          <w:rFonts w:ascii="Arial" w:hAnsi="Arial" w:cs="Arial"/>
+        </w:rPr>
+      </w:pPr>
+    </w:p>
     <w:p>
       <w:pPr>
         <w:pStyle w:val="Ttulo2"/>
-      </w:pPr>
-      <w:bookmarkStart w:id="23" w:name="_Toc53189110"/>
-      <w:r>
-        <w:lastRenderedPageBreak/>
+        <w:rPr>
+          <w:rFonts w:ascii="Arial" w:hAnsi="Arial" w:cs="Arial"/>
+        </w:rPr>
+      </w:pPr>
+      <w:bookmarkStart w:id="28" w:name="_Toc54128387"/>
+      <w:r>
+        <w:rPr>
+          <w:rFonts w:ascii="Arial" w:hAnsi="Arial" w:cs="Arial"/>
+        </w:rPr>
         <w:t>Descuentos por empleado</w:t>
       </w:r>
-      <w:bookmarkEnd w:id="23"/>
-      <w:r>
+      <w:bookmarkEnd w:id="28"/>
+      <w:r>
+        <w:rPr>
+          <w:rFonts w:ascii="Arial" w:hAnsi="Arial" w:cs="Arial"/>
+        </w:rPr>
         <w:t xml:space="preserve"> </w:t>
       </w:r>
     </w:p>
     <w:p>
-      <w:r>
+      <w:pPr>
+        <w:rPr>
+          <w:rFonts w:ascii="Arial" w:hAnsi="Arial" w:cs="Arial"/>
+        </w:rPr>
+      </w:pPr>
+      <w:r>
+        <w:rPr>
+          <w:rFonts w:ascii="Arial" w:hAnsi="Arial" w:cs="Arial"/>
+        </w:rPr>
         <w:t xml:space="preserve">Seleccionar el periodo y generar el reporte de egresos de ese periodo según la nomina generada. </w:t>
       </w:r>
     </w:p>
     <w:p>
-      <w:r>
-        <w:rPr>
+      <w:pPr>
+        <w:rPr>
+          <w:rFonts w:ascii="Arial" w:hAnsi="Arial" w:cs="Arial"/>
+        </w:rPr>
+      </w:pPr>
+      <w:r>
+        <w:rPr>
+          <w:rFonts w:ascii="Arial" w:hAnsi="Arial" w:cs="Arial"/>
           <w:noProof/>
         </w:rPr>
         <w:drawing>
@@ -5411,7 +10445,7 @@
                     <pic:cNvPicPr/>
                   </pic:nvPicPr>
                   <pic:blipFill>
-                    <a:blip r:embed="rId32"/>
+                    <a:blip r:embed="rId77"/>
                     <a:stretch>
                       <a:fillRect/>
                     </a:stretch>
@@ -5433,8 +10467,14 @@
       </w:r>
     </w:p>
     <w:p>
-      <w:r>
-        <w:rPr>
+      <w:pPr>
+        <w:rPr>
+          <w:rFonts w:ascii="Arial" w:hAnsi="Arial" w:cs="Arial"/>
+        </w:rPr>
+      </w:pPr>
+      <w:r>
+        <w:rPr>
+          <w:rFonts w:ascii="Arial" w:hAnsi="Arial" w:cs="Arial"/>
           <w:noProof/>
         </w:rPr>
         <w:drawing>
@@ -5453,7 +10493,7 @@
                     <pic:cNvPicPr/>
                   </pic:nvPicPr>
                   <pic:blipFill>
-                    <a:blip r:embed="rId33"/>
+                    <a:blip r:embed="rId78"/>
                     <a:stretch>
                       <a:fillRect/>
                     </a:stretch>
@@ -5474,34 +10514,92 @@
         </w:drawing>
       </w:r>
     </w:p>
-    <w:p/>
-    <w:p/>
-    <w:p/>
-    <w:p/>
-    <w:p/>
-    <w:p/>
+    <w:p>
+      <w:pPr>
+        <w:rPr>
+          <w:rFonts w:ascii="Arial" w:hAnsi="Arial" w:cs="Arial"/>
+        </w:rPr>
+      </w:pPr>
+    </w:p>
+    <w:p>
+      <w:pPr>
+        <w:rPr>
+          <w:rFonts w:ascii="Arial" w:hAnsi="Arial" w:cs="Arial"/>
+        </w:rPr>
+      </w:pPr>
+    </w:p>
+    <w:p>
+      <w:pPr>
+        <w:rPr>
+          <w:rFonts w:ascii="Arial" w:hAnsi="Arial" w:cs="Arial"/>
+        </w:rPr>
+      </w:pPr>
+    </w:p>
+    <w:p>
+      <w:pPr>
+        <w:rPr>
+          <w:rFonts w:ascii="Arial" w:hAnsi="Arial" w:cs="Arial"/>
+        </w:rPr>
+      </w:pPr>
+    </w:p>
+    <w:p>
+      <w:pPr>
+        <w:rPr>
+          <w:rFonts w:ascii="Arial" w:hAnsi="Arial" w:cs="Arial"/>
+        </w:rPr>
+      </w:pPr>
+    </w:p>
+    <w:p>
+      <w:pPr>
+        <w:rPr>
+          <w:rFonts w:ascii="Arial" w:hAnsi="Arial" w:cs="Arial"/>
+        </w:rPr>
+      </w:pPr>
+    </w:p>
     <w:p>
       <w:pPr>
         <w:pStyle w:val="Ttulo2"/>
-      </w:pPr>
-      <w:bookmarkStart w:id="24" w:name="_Toc53189111"/>
-      <w:r>
-        <w:lastRenderedPageBreak/>
+        <w:rPr>
+          <w:rFonts w:ascii="Arial" w:hAnsi="Arial" w:cs="Arial"/>
+        </w:rPr>
+      </w:pPr>
+      <w:bookmarkStart w:id="29" w:name="_Toc54128388"/>
+      <w:r>
+        <w:rPr>
+          <w:rFonts w:ascii="Arial" w:hAnsi="Arial" w:cs="Arial"/>
+        </w:rPr>
         <w:t>Libro de salarios</w:t>
       </w:r>
-      <w:bookmarkEnd w:id="24"/>
-      <w:r>
+      <w:bookmarkEnd w:id="29"/>
+      <w:r>
+        <w:rPr>
+          <w:rFonts w:ascii="Arial" w:hAnsi="Arial" w:cs="Arial"/>
+        </w:rPr>
         <w:t xml:space="preserve"> </w:t>
       </w:r>
     </w:p>
     <w:p>
-      <w:r>
+      <w:pPr>
+        <w:rPr>
+          <w:rFonts w:ascii="Arial" w:hAnsi="Arial" w:cs="Arial"/>
+        </w:rPr>
+      </w:pPr>
+      <w:r>
+        <w:rPr>
+          <w:rFonts w:ascii="Arial" w:hAnsi="Arial" w:cs="Arial"/>
+        </w:rPr>
         <w:t>Únicamente seleccionar el periodo y generar el reporte de libro de salarios.</w:t>
       </w:r>
     </w:p>
     <w:p>
-      <w:r>
-        <w:rPr>
+      <w:pPr>
+        <w:rPr>
+          <w:rFonts w:ascii="Arial" w:hAnsi="Arial" w:cs="Arial"/>
+        </w:rPr>
+      </w:pPr>
+      <w:r>
+        <w:rPr>
+          <w:rFonts w:ascii="Arial" w:hAnsi="Arial" w:cs="Arial"/>
           <w:noProof/>
         </w:rPr>
         <w:drawing>
@@ -5520,7 +10618,7 @@
                     <pic:cNvPicPr/>
                   </pic:nvPicPr>
                   <pic:blipFill>
-                    <a:blip r:embed="rId34"/>
+                    <a:blip r:embed="rId79"/>
                     <a:stretch>
                       <a:fillRect/>
                     </a:stretch>
@@ -5541,96 +10639,306 @@
         </w:drawing>
       </w:r>
     </w:p>
-    <w:p/>
-    <w:p/>
-    <w:p/>
-    <w:p/>
-    <w:p/>
-    <w:p/>
-    <w:p/>
-    <w:p/>
-    <w:p/>
-    <w:p/>
-    <w:p/>
-    <w:p/>
-    <w:p>
-      <w:r>
+    <w:p>
+      <w:pPr>
+        <w:rPr>
+          <w:rFonts w:ascii="Arial" w:hAnsi="Arial" w:cs="Arial"/>
+        </w:rPr>
+      </w:pPr>
+    </w:p>
+    <w:p>
+      <w:pPr>
+        <w:rPr>
+          <w:rFonts w:ascii="Arial" w:hAnsi="Arial" w:cs="Arial"/>
+        </w:rPr>
+      </w:pPr>
+    </w:p>
+    <w:p>
+      <w:pPr>
+        <w:rPr>
+          <w:rFonts w:ascii="Arial" w:hAnsi="Arial" w:cs="Arial"/>
+        </w:rPr>
+      </w:pPr>
+    </w:p>
+    <w:p>
+      <w:pPr>
+        <w:rPr>
+          <w:rFonts w:ascii="Arial" w:hAnsi="Arial" w:cs="Arial"/>
+        </w:rPr>
+      </w:pPr>
+    </w:p>
+    <w:p>
+      <w:pPr>
+        <w:rPr>
+          <w:rFonts w:ascii="Arial" w:hAnsi="Arial" w:cs="Arial"/>
+        </w:rPr>
+      </w:pPr>
+    </w:p>
+    <w:p>
+      <w:pPr>
+        <w:rPr>
+          <w:rFonts w:ascii="Arial" w:hAnsi="Arial" w:cs="Arial"/>
+        </w:rPr>
+      </w:pPr>
+    </w:p>
+    <w:p>
+      <w:pPr>
+        <w:rPr>
+          <w:rFonts w:ascii="Arial" w:hAnsi="Arial" w:cs="Arial"/>
+        </w:rPr>
+      </w:pPr>
+    </w:p>
+    <w:p>
+      <w:pPr>
+        <w:rPr>
+          <w:rFonts w:ascii="Arial" w:hAnsi="Arial" w:cs="Arial"/>
+        </w:rPr>
+      </w:pPr>
+    </w:p>
+    <w:p>
+      <w:pPr>
+        <w:rPr>
+          <w:rFonts w:ascii="Arial" w:hAnsi="Arial" w:cs="Arial"/>
+        </w:rPr>
+      </w:pPr>
+    </w:p>
+    <w:p>
+      <w:pPr>
+        <w:rPr>
+          <w:rFonts w:ascii="Arial" w:hAnsi="Arial" w:cs="Arial"/>
+        </w:rPr>
+      </w:pPr>
+    </w:p>
+    <w:p>
+      <w:pPr>
+        <w:rPr>
+          <w:rFonts w:ascii="Arial" w:hAnsi="Arial" w:cs="Arial"/>
+        </w:rPr>
+      </w:pPr>
+    </w:p>
+    <w:p>
+      <w:pPr>
+        <w:rPr>
+          <w:rFonts w:ascii="Arial" w:hAnsi="Arial" w:cs="Arial"/>
+        </w:rPr>
+      </w:pPr>
+    </w:p>
+    <w:p>
+      <w:pPr>
+        <w:rPr>
+          <w:rFonts w:ascii="Arial" w:hAnsi="Arial" w:cs="Arial"/>
+        </w:rPr>
+      </w:pPr>
+      <w:r>
+        <w:rPr>
+          <w:rFonts w:ascii="Arial" w:hAnsi="Arial" w:cs="Arial"/>
+        </w:rPr>
         <w:br/>
       </w:r>
     </w:p>
-    <w:p/>
+    <w:p>
+      <w:pPr>
+        <w:rPr>
+          <w:rFonts w:ascii="Arial" w:hAnsi="Arial" w:cs="Arial"/>
+        </w:rPr>
+      </w:pPr>
+    </w:p>
     <w:p>
       <w:pPr>
         <w:pStyle w:val="Ttulo1"/>
         <w:jc w:val="center"/>
+        <w:rPr>
+          <w:rFonts w:ascii="Arial" w:hAnsi="Arial" w:cs="Arial"/>
+        </w:rPr>
       </w:pPr>
     </w:p>
     <w:p>
       <w:pPr>
         <w:pStyle w:val="Ttulo1"/>
         <w:jc w:val="center"/>
-      </w:pPr>
-    </w:p>
-    <w:p/>
-    <w:p/>
+        <w:rPr>
+          <w:rFonts w:ascii="Arial" w:hAnsi="Arial" w:cs="Arial"/>
+        </w:rPr>
+      </w:pPr>
+    </w:p>
+    <w:p>
+      <w:pPr>
+        <w:rPr>
+          <w:rFonts w:ascii="Arial" w:hAnsi="Arial" w:cs="Arial"/>
+        </w:rPr>
+      </w:pPr>
+    </w:p>
+    <w:p>
+      <w:pPr>
+        <w:rPr>
+          <w:rFonts w:ascii="Arial" w:hAnsi="Arial" w:cs="Arial"/>
+        </w:rPr>
+      </w:pPr>
+    </w:p>
     <w:p>
       <w:pPr>
         <w:pStyle w:val="Ttulo1"/>
         <w:jc w:val="center"/>
-      </w:pPr>
-      <w:bookmarkStart w:id="25" w:name="_Toc53189112"/>
-      <w:r>
+        <w:rPr>
+          <w:rFonts w:ascii="Arial" w:hAnsi="Arial" w:cs="Arial"/>
+        </w:rPr>
+      </w:pPr>
+      <w:bookmarkStart w:id="30" w:name="_Toc54128389"/>
+      <w:r>
+        <w:rPr>
+          <w:rFonts w:ascii="Arial" w:hAnsi="Arial" w:cs="Arial"/>
+        </w:rPr>
         <w:t>Conclusión</w:t>
       </w:r>
-      <w:bookmarkEnd w:id="25"/>
-    </w:p>
-    <w:p>
-      <w:r>
+      <w:bookmarkEnd w:id="30"/>
+    </w:p>
+    <w:p>
+      <w:pPr>
+        <w:rPr>
+          <w:rFonts w:ascii="Arial" w:hAnsi="Arial" w:cs="Arial"/>
+        </w:rPr>
+      </w:pPr>
+      <w:r>
+        <w:rPr>
+          <w:rFonts w:ascii="Arial" w:hAnsi="Arial" w:cs="Arial"/>
+        </w:rPr>
         <w:t xml:space="preserve">Fue un proyecto de mucho aprendizaje personal respecto a la metodología de crear software para la vida real y con métricas de calidad, agradezco a Ing. Atilio Cifuentes por los conocimientos compartidos durante el curso y a mi supervisor de SQA Oscar García por su colaboración en el aseguramiento de la calidad del sistema. </w:t>
       </w:r>
     </w:p>
-    <w:p/>
-    <w:p/>
-    <w:p/>
-    <w:p>
-      <w:proofErr w:type="spellStart"/>
-      <w:r>
-        <w:t>Att</w:t>
-      </w:r>
-      <w:proofErr w:type="spellEnd"/>
-      <w:r>
-        <w:t xml:space="preserve">. Edwin </w:t>
-      </w:r>
-      <w:r>
+    <w:p>
+      <w:pPr>
+        <w:rPr>
+          <w:rFonts w:ascii="Arial" w:hAnsi="Arial" w:cs="Arial"/>
+        </w:rPr>
+      </w:pPr>
+    </w:p>
+    <w:p>
+      <w:pPr>
+        <w:rPr>
+          <w:rFonts w:ascii="Arial" w:hAnsi="Arial" w:cs="Arial"/>
+        </w:rPr>
+      </w:pPr>
+    </w:p>
+    <w:p>
+      <w:pPr>
+        <w:rPr>
+          <w:rFonts w:ascii="Arial" w:hAnsi="Arial" w:cs="Arial"/>
+        </w:rPr>
+      </w:pPr>
+    </w:p>
+    <w:p>
+      <w:pPr>
+        <w:rPr>
+          <w:rFonts w:ascii="Arial" w:hAnsi="Arial" w:cs="Arial"/>
+        </w:rPr>
+      </w:pPr>
+      <w:r>
+        <w:rPr>
+          <w:rFonts w:ascii="Arial" w:hAnsi="Arial" w:cs="Arial"/>
+        </w:rPr>
+        <w:t xml:space="preserve">Att. Edwin </w:t>
+      </w:r>
+      <w:r>
+        <w:rPr>
+          <w:rFonts w:ascii="Arial" w:hAnsi="Arial" w:cs="Arial"/>
+        </w:rPr>
         <w:t>Chacón</w:t>
       </w:r>
     </w:p>
     <w:p>
-      <w:r>
+      <w:pPr>
+        <w:rPr>
+          <w:rFonts w:ascii="Arial" w:hAnsi="Arial" w:cs="Arial"/>
+        </w:rPr>
+      </w:pPr>
+      <w:r>
+        <w:rPr>
+          <w:rFonts w:ascii="Arial" w:hAnsi="Arial" w:cs="Arial"/>
+        </w:rPr>
         <w:t>Mazatenango, octubre 2020.</w:t>
       </w:r>
     </w:p>
-    <w:p/>
-    <w:p/>
-    <w:p/>
-    <w:p/>
-    <w:p/>
-    <w:p/>
-    <w:p/>
-    <w:p/>
-    <w:p/>
+    <w:p>
+      <w:pPr>
+        <w:rPr>
+          <w:rFonts w:ascii="Arial" w:hAnsi="Arial" w:cs="Arial"/>
+        </w:rPr>
+      </w:pPr>
+    </w:p>
+    <w:p>
+      <w:pPr>
+        <w:rPr>
+          <w:rFonts w:ascii="Arial" w:hAnsi="Arial" w:cs="Arial"/>
+        </w:rPr>
+      </w:pPr>
+    </w:p>
+    <w:p>
+      <w:pPr>
+        <w:rPr>
+          <w:rFonts w:ascii="Arial" w:hAnsi="Arial" w:cs="Arial"/>
+        </w:rPr>
+      </w:pPr>
+    </w:p>
+    <w:p>
+      <w:pPr>
+        <w:rPr>
+          <w:rFonts w:ascii="Arial" w:hAnsi="Arial" w:cs="Arial"/>
+        </w:rPr>
+      </w:pPr>
+    </w:p>
+    <w:p>
+      <w:pPr>
+        <w:rPr>
+          <w:rFonts w:ascii="Arial" w:hAnsi="Arial" w:cs="Arial"/>
+        </w:rPr>
+      </w:pPr>
+    </w:p>
+    <w:p>
+      <w:pPr>
+        <w:rPr>
+          <w:rFonts w:ascii="Arial" w:hAnsi="Arial" w:cs="Arial"/>
+        </w:rPr>
+      </w:pPr>
+    </w:p>
+    <w:p>
+      <w:pPr>
+        <w:rPr>
+          <w:rFonts w:ascii="Arial" w:hAnsi="Arial" w:cs="Arial"/>
+        </w:rPr>
+      </w:pPr>
+    </w:p>
+    <w:p>
+      <w:pPr>
+        <w:rPr>
+          <w:rFonts w:ascii="Arial" w:hAnsi="Arial" w:cs="Arial"/>
+        </w:rPr>
+      </w:pPr>
+    </w:p>
+    <w:p>
+      <w:pPr>
+        <w:rPr>
+          <w:rFonts w:ascii="Arial" w:hAnsi="Arial" w:cs="Arial"/>
+        </w:rPr>
+      </w:pPr>
+    </w:p>
     <w:p>
       <w:pPr>
         <w:tabs>
           <w:tab w:val="left" w:pos="5040"/>
         </w:tabs>
-      </w:pPr>
-      <w:r>
+        <w:rPr>
+          <w:rFonts w:ascii="Arial" w:hAnsi="Arial" w:cs="Arial"/>
+        </w:rPr>
+      </w:pPr>
+      <w:r>
+        <w:rPr>
+          <w:rFonts w:ascii="Arial" w:hAnsi="Arial" w:cs="Arial"/>
+        </w:rPr>
         <w:tab/>
       </w:r>
     </w:p>
     <w:sectPr>
-      <w:footerReference w:type="default" r:id="rId35"/>
+      <w:footerReference w:type="default" r:id="rId80"/>
       <w:pgSz w:w="12240" w:h="15840"/>
       <w:pgMar w:top="1417" w:right="1701" w:bottom="1417" w:left="1701" w:header="708" w:footer="708" w:gutter="0"/>
       <w:pgNumType w:start="1"/>
@@ -5924,6 +11232,304 @@
 <file path=word/numbering.xml><?xml version="1.0" encoding="utf-8"?>
 <w:numbering xmlns:wpc="http://schemas.microsoft.com/office/word/2010/wordprocessingCanvas" xmlns:cx="http://schemas.microsoft.com/office/drawing/2014/chartex" xmlns:cx1="http://schemas.microsoft.com/office/drawing/2015/9/8/chartex" xmlns:cx2="http://schemas.microsoft.com/office/drawing/2015/10/21/chartex" xmlns:cx3="http://schemas.microsoft.com/office/drawing/2016/5/9/chartex" xmlns:cx4="http://schemas.microsoft.com/office/drawing/2016/5/10/chartex" xmlns:cx5="http://schemas.microsoft.com/office/drawing/2016/5/11/chartex" xmlns:cx6="http://schemas.microsoft.com/office/drawing/2016/5/12/chartex" xmlns:cx7="http://schemas.microsoft.com/office/drawing/2016/5/13/chartex" xmlns:cx8="http://schemas.microsoft.com/office/drawing/2016/5/14/chartex" xmlns:mc="http://schemas.openxmlformats.org/markup-compatibility/2006" xmlns:aink="http://schemas.microsoft.com/office/drawing/2016/ink" xmlns:am3d="http://schemas.microsoft.com/office/drawing/2017/model3d" xmlns:o="urn:schemas-microsoft-com:office:office" xmlns:r="http://schemas.openxmlformats.org/officeDocument/2006/relationships" xmlns:m="http://schemas.openxmlformats.org/officeDocument/2006/math" xmlns:v="urn:schemas-microsoft-com:vml" xmlns:wp14="http://schemas.microsoft.com/office/word/2010/wordprocessingDrawing" xmlns:wp="http://schemas.openxmlformats.org/drawingml/2006/wordprocessingDrawing" xmlns:w10="urn:schemas-microsoft-com:office:word" xmlns:w="http://schemas.openxmlformats.org/wordprocessingml/2006/main" xmlns:w14="http://schemas.microsoft.com/office/word/2010/wordml" xmlns:w15="http://schemas.microsoft.com/office/word/2012/wordml" xmlns:w16cex="http://schemas.microsoft.com/office/word/2018/wordml/cex" xmlns:w16cid="http://schemas.microsoft.com/office/word/2016/wordml/cid" xmlns:w16="http://schemas.microsoft.com/office/word/2018/wordml" xmlns:w16se="http://schemas.microsoft.com/office/word/2015/wordml/symex" xmlns:wpg="http://schemas.microsoft.com/office/word/2010/wordprocessingGroup" xmlns:wpi="http://schemas.microsoft.com/office/word/2010/wordprocessingInk" xmlns:wne="http://schemas.microsoft.com/office/word/2006/wordml" xmlns:wps="http://schemas.microsoft.com/office/word/2010/wordprocessingShape" mc:Ignorable="w14 w15 w16se w16cid w16 w16cex wp14">
   <w:abstractNum w:abstractNumId="0" w15:restartNumberingAfterBreak="0">
+    <w:nsid w:val="0C6A69D9"/>
+    <w:multiLevelType w:val="multilevel"/>
+    <w:tmpl w:val="FE04A342"/>
+    <w:lvl w:ilvl="0">
+      <w:start w:val="1"/>
+      <w:numFmt w:val="bullet"/>
+      <w:lvlText w:val=""/>
+      <w:lvlJc w:val="left"/>
+      <w:pPr>
+        <w:tabs>
+          <w:tab w:val="num" w:pos="720"/>
+        </w:tabs>
+        <w:ind w:left="720" w:hanging="360"/>
+      </w:pPr>
+      <w:rPr>
+        <w:rFonts w:ascii="Symbol" w:hAnsi="Symbol" w:hint="default"/>
+        <w:sz w:val="20"/>
+      </w:rPr>
+    </w:lvl>
+    <w:lvl w:ilvl="1" w:tentative="1">
+      <w:start w:val="1"/>
+      <w:numFmt w:val="bullet"/>
+      <w:lvlText w:val="o"/>
+      <w:lvlJc w:val="left"/>
+      <w:pPr>
+        <w:tabs>
+          <w:tab w:val="num" w:pos="1440"/>
+        </w:tabs>
+        <w:ind w:left="1440" w:hanging="360"/>
+      </w:pPr>
+      <w:rPr>
+        <w:rFonts w:ascii="Courier New" w:hAnsi="Courier New" w:hint="default"/>
+        <w:sz w:val="20"/>
+      </w:rPr>
+    </w:lvl>
+    <w:lvl w:ilvl="2" w:tentative="1">
+      <w:start w:val="1"/>
+      <w:numFmt w:val="bullet"/>
+      <w:lvlText w:val=""/>
+      <w:lvlJc w:val="left"/>
+      <w:pPr>
+        <w:tabs>
+          <w:tab w:val="num" w:pos="2160"/>
+        </w:tabs>
+        <w:ind w:left="2160" w:hanging="360"/>
+      </w:pPr>
+      <w:rPr>
+        <w:rFonts w:ascii="Wingdings" w:hAnsi="Wingdings" w:hint="default"/>
+        <w:sz w:val="20"/>
+      </w:rPr>
+    </w:lvl>
+    <w:lvl w:ilvl="3" w:tentative="1">
+      <w:start w:val="1"/>
+      <w:numFmt w:val="bullet"/>
+      <w:lvlText w:val=""/>
+      <w:lvlJc w:val="left"/>
+      <w:pPr>
+        <w:tabs>
+          <w:tab w:val="num" w:pos="2880"/>
+        </w:tabs>
+        <w:ind w:left="2880" w:hanging="360"/>
+      </w:pPr>
+      <w:rPr>
+        <w:rFonts w:ascii="Wingdings" w:hAnsi="Wingdings" w:hint="default"/>
+        <w:sz w:val="20"/>
+      </w:rPr>
+    </w:lvl>
+    <w:lvl w:ilvl="4" w:tentative="1">
+      <w:start w:val="1"/>
+      <w:numFmt w:val="bullet"/>
+      <w:lvlText w:val=""/>
+      <w:lvlJc w:val="left"/>
+      <w:pPr>
+        <w:tabs>
+          <w:tab w:val="num" w:pos="3600"/>
+        </w:tabs>
+        <w:ind w:left="3600" w:hanging="360"/>
+      </w:pPr>
+      <w:rPr>
+        <w:rFonts w:ascii="Wingdings" w:hAnsi="Wingdings" w:hint="default"/>
+        <w:sz w:val="20"/>
+      </w:rPr>
+    </w:lvl>
+    <w:lvl w:ilvl="5" w:tentative="1">
+      <w:start w:val="1"/>
+      <w:numFmt w:val="bullet"/>
+      <w:lvlText w:val=""/>
+      <w:lvlJc w:val="left"/>
+      <w:pPr>
+        <w:tabs>
+          <w:tab w:val="num" w:pos="4320"/>
+        </w:tabs>
+        <w:ind w:left="4320" w:hanging="360"/>
+      </w:pPr>
+      <w:rPr>
+        <w:rFonts w:ascii="Wingdings" w:hAnsi="Wingdings" w:hint="default"/>
+        <w:sz w:val="20"/>
+      </w:rPr>
+    </w:lvl>
+    <w:lvl w:ilvl="6" w:tentative="1">
+      <w:start w:val="1"/>
+      <w:numFmt w:val="bullet"/>
+      <w:lvlText w:val=""/>
+      <w:lvlJc w:val="left"/>
+      <w:pPr>
+        <w:tabs>
+          <w:tab w:val="num" w:pos="5040"/>
+        </w:tabs>
+        <w:ind w:left="5040" w:hanging="360"/>
+      </w:pPr>
+      <w:rPr>
+        <w:rFonts w:ascii="Wingdings" w:hAnsi="Wingdings" w:hint="default"/>
+        <w:sz w:val="20"/>
+      </w:rPr>
+    </w:lvl>
+    <w:lvl w:ilvl="7" w:tentative="1">
+      <w:start w:val="1"/>
+      <w:numFmt w:val="bullet"/>
+      <w:lvlText w:val=""/>
+      <w:lvlJc w:val="left"/>
+      <w:pPr>
+        <w:tabs>
+          <w:tab w:val="num" w:pos="5760"/>
+        </w:tabs>
+        <w:ind w:left="5760" w:hanging="360"/>
+      </w:pPr>
+      <w:rPr>
+        <w:rFonts w:ascii="Wingdings" w:hAnsi="Wingdings" w:hint="default"/>
+        <w:sz w:val="20"/>
+      </w:rPr>
+    </w:lvl>
+    <w:lvl w:ilvl="8" w:tentative="1">
+      <w:start w:val="1"/>
+      <w:numFmt w:val="bullet"/>
+      <w:lvlText w:val=""/>
+      <w:lvlJc w:val="left"/>
+      <w:pPr>
+        <w:tabs>
+          <w:tab w:val="num" w:pos="6480"/>
+        </w:tabs>
+        <w:ind w:left="6480" w:hanging="360"/>
+      </w:pPr>
+      <w:rPr>
+        <w:rFonts w:ascii="Wingdings" w:hAnsi="Wingdings" w:hint="default"/>
+        <w:sz w:val="20"/>
+      </w:rPr>
+    </w:lvl>
+  </w:abstractNum>
+  <w:abstractNum w:abstractNumId="1" w15:restartNumberingAfterBreak="0">
+    <w:nsid w:val="0ED2532E"/>
+    <w:multiLevelType w:val="multilevel"/>
+    <w:tmpl w:val="8C062DAE"/>
+    <w:lvl w:ilvl="0">
+      <w:start w:val="1"/>
+      <w:numFmt w:val="bullet"/>
+      <w:lvlText w:val=""/>
+      <w:lvlJc w:val="left"/>
+      <w:pPr>
+        <w:tabs>
+          <w:tab w:val="num" w:pos="720"/>
+        </w:tabs>
+        <w:ind w:left="720" w:hanging="360"/>
+      </w:pPr>
+      <w:rPr>
+        <w:rFonts w:ascii="Symbol" w:hAnsi="Symbol" w:hint="default"/>
+        <w:sz w:val="20"/>
+      </w:rPr>
+    </w:lvl>
+    <w:lvl w:ilvl="1" w:tentative="1">
+      <w:start w:val="1"/>
+      <w:numFmt w:val="bullet"/>
+      <w:lvlText w:val="o"/>
+      <w:lvlJc w:val="left"/>
+      <w:pPr>
+        <w:tabs>
+          <w:tab w:val="num" w:pos="1440"/>
+        </w:tabs>
+        <w:ind w:left="1440" w:hanging="360"/>
+      </w:pPr>
+      <w:rPr>
+        <w:rFonts w:ascii="Courier New" w:hAnsi="Courier New" w:hint="default"/>
+        <w:sz w:val="20"/>
+      </w:rPr>
+    </w:lvl>
+    <w:lvl w:ilvl="2" w:tentative="1">
+      <w:start w:val="1"/>
+      <w:numFmt w:val="bullet"/>
+      <w:lvlText w:val=""/>
+      <w:lvlJc w:val="left"/>
+      <w:pPr>
+        <w:tabs>
+          <w:tab w:val="num" w:pos="2160"/>
+        </w:tabs>
+        <w:ind w:left="2160" w:hanging="360"/>
+      </w:pPr>
+      <w:rPr>
+        <w:rFonts w:ascii="Wingdings" w:hAnsi="Wingdings" w:hint="default"/>
+        <w:sz w:val="20"/>
+      </w:rPr>
+    </w:lvl>
+    <w:lvl w:ilvl="3" w:tentative="1">
+      <w:start w:val="1"/>
+      <w:numFmt w:val="bullet"/>
+      <w:lvlText w:val=""/>
+      <w:lvlJc w:val="left"/>
+      <w:pPr>
+        <w:tabs>
+          <w:tab w:val="num" w:pos="2880"/>
+        </w:tabs>
+        <w:ind w:left="2880" w:hanging="360"/>
+      </w:pPr>
+      <w:rPr>
+        <w:rFonts w:ascii="Wingdings" w:hAnsi="Wingdings" w:hint="default"/>
+        <w:sz w:val="20"/>
+      </w:rPr>
+    </w:lvl>
+    <w:lvl w:ilvl="4" w:tentative="1">
+      <w:start w:val="1"/>
+      <w:numFmt w:val="bullet"/>
+      <w:lvlText w:val=""/>
+      <w:lvlJc w:val="left"/>
+      <w:pPr>
+        <w:tabs>
+          <w:tab w:val="num" w:pos="3600"/>
+        </w:tabs>
+        <w:ind w:left="3600" w:hanging="360"/>
+      </w:pPr>
+      <w:rPr>
+        <w:rFonts w:ascii="Wingdings" w:hAnsi="Wingdings" w:hint="default"/>
+        <w:sz w:val="20"/>
+      </w:rPr>
+    </w:lvl>
+    <w:lvl w:ilvl="5" w:tentative="1">
+      <w:start w:val="1"/>
+      <w:numFmt w:val="bullet"/>
+      <w:lvlText w:val=""/>
+      <w:lvlJc w:val="left"/>
+      <w:pPr>
+        <w:tabs>
+          <w:tab w:val="num" w:pos="4320"/>
+        </w:tabs>
+        <w:ind w:left="4320" w:hanging="360"/>
+      </w:pPr>
+      <w:rPr>
+        <w:rFonts w:ascii="Wingdings" w:hAnsi="Wingdings" w:hint="default"/>
+        <w:sz w:val="20"/>
+      </w:rPr>
+    </w:lvl>
+    <w:lvl w:ilvl="6" w:tentative="1">
+      <w:start w:val="1"/>
+      <w:numFmt w:val="bullet"/>
+      <w:lvlText w:val=""/>
+      <w:lvlJc w:val="left"/>
+      <w:pPr>
+        <w:tabs>
+          <w:tab w:val="num" w:pos="5040"/>
+        </w:tabs>
+        <w:ind w:left="5040" w:hanging="360"/>
+      </w:pPr>
+      <w:rPr>
+        <w:rFonts w:ascii="Wingdings" w:hAnsi="Wingdings" w:hint="default"/>
+        <w:sz w:val="20"/>
+      </w:rPr>
+    </w:lvl>
+    <w:lvl w:ilvl="7" w:tentative="1">
+      <w:start w:val="1"/>
+      <w:numFmt w:val="bullet"/>
+      <w:lvlText w:val=""/>
+      <w:lvlJc w:val="left"/>
+      <w:pPr>
+        <w:tabs>
+          <w:tab w:val="num" w:pos="5760"/>
+        </w:tabs>
+        <w:ind w:left="5760" w:hanging="360"/>
+      </w:pPr>
+      <w:rPr>
+        <w:rFonts w:ascii="Wingdings" w:hAnsi="Wingdings" w:hint="default"/>
+        <w:sz w:val="20"/>
+      </w:rPr>
+    </w:lvl>
+    <w:lvl w:ilvl="8" w:tentative="1">
+      <w:start w:val="1"/>
+      <w:numFmt w:val="bullet"/>
+      <w:lvlText w:val=""/>
+      <w:lvlJc w:val="left"/>
+      <w:pPr>
+        <w:tabs>
+          <w:tab w:val="num" w:pos="6480"/>
+        </w:tabs>
+        <w:ind w:left="6480" w:hanging="360"/>
+      </w:pPr>
+      <w:rPr>
+        <w:rFonts w:ascii="Wingdings" w:hAnsi="Wingdings" w:hint="default"/>
+        <w:sz w:val="20"/>
+      </w:rPr>
+    </w:lvl>
+  </w:abstractNum>
+  <w:abstractNum w:abstractNumId="2" w15:restartNumberingAfterBreak="0">
     <w:nsid w:val="16E57D07"/>
     <w:multiLevelType w:val="hybridMultilevel"/>
     <w:tmpl w:val="7C86B66A"/>
@@ -6036,7 +11642,156 @@
       </w:rPr>
     </w:lvl>
   </w:abstractNum>
-  <w:abstractNum w:abstractNumId="1" w15:restartNumberingAfterBreak="0">
+  <w:abstractNum w:abstractNumId="3" w15:restartNumberingAfterBreak="0">
+    <w:nsid w:val="1C715BD4"/>
+    <w:multiLevelType w:val="multilevel"/>
+    <w:tmpl w:val="428666AA"/>
+    <w:lvl w:ilvl="0">
+      <w:start w:val="1"/>
+      <w:numFmt w:val="bullet"/>
+      <w:lvlText w:val=""/>
+      <w:lvlJc w:val="left"/>
+      <w:pPr>
+        <w:tabs>
+          <w:tab w:val="num" w:pos="720"/>
+        </w:tabs>
+        <w:ind w:left="720" w:hanging="360"/>
+      </w:pPr>
+      <w:rPr>
+        <w:rFonts w:ascii="Symbol" w:hAnsi="Symbol" w:hint="default"/>
+        <w:sz w:val="20"/>
+      </w:rPr>
+    </w:lvl>
+    <w:lvl w:ilvl="1" w:tentative="1">
+      <w:start w:val="1"/>
+      <w:numFmt w:val="bullet"/>
+      <w:lvlText w:val="o"/>
+      <w:lvlJc w:val="left"/>
+      <w:pPr>
+        <w:tabs>
+          <w:tab w:val="num" w:pos="1440"/>
+        </w:tabs>
+        <w:ind w:left="1440" w:hanging="360"/>
+      </w:pPr>
+      <w:rPr>
+        <w:rFonts w:ascii="Courier New" w:hAnsi="Courier New" w:hint="default"/>
+        <w:sz w:val="20"/>
+      </w:rPr>
+    </w:lvl>
+    <w:lvl w:ilvl="2" w:tentative="1">
+      <w:start w:val="1"/>
+      <w:numFmt w:val="bullet"/>
+      <w:lvlText w:val=""/>
+      <w:lvlJc w:val="left"/>
+      <w:pPr>
+        <w:tabs>
+          <w:tab w:val="num" w:pos="2160"/>
+        </w:tabs>
+        <w:ind w:left="2160" w:hanging="360"/>
+      </w:pPr>
+      <w:rPr>
+        <w:rFonts w:ascii="Wingdings" w:hAnsi="Wingdings" w:hint="default"/>
+        <w:sz w:val="20"/>
+      </w:rPr>
+    </w:lvl>
+    <w:lvl w:ilvl="3" w:tentative="1">
+      <w:start w:val="1"/>
+      <w:numFmt w:val="bullet"/>
+      <w:lvlText w:val=""/>
+      <w:lvlJc w:val="left"/>
+      <w:pPr>
+        <w:tabs>
+          <w:tab w:val="num" w:pos="2880"/>
+        </w:tabs>
+        <w:ind w:left="2880" w:hanging="360"/>
+      </w:pPr>
+      <w:rPr>
+        <w:rFonts w:ascii="Wingdings" w:hAnsi="Wingdings" w:hint="default"/>
+        <w:sz w:val="20"/>
+      </w:rPr>
+    </w:lvl>
+    <w:lvl w:ilvl="4" w:tentative="1">
+      <w:start w:val="1"/>
+      <w:numFmt w:val="bullet"/>
+      <w:lvlText w:val=""/>
+      <w:lvlJc w:val="left"/>
+      <w:pPr>
+        <w:tabs>
+          <w:tab w:val="num" w:pos="3600"/>
+        </w:tabs>
+        <w:ind w:left="3600" w:hanging="360"/>
+      </w:pPr>
+      <w:rPr>
+        <w:rFonts w:ascii="Wingdings" w:hAnsi="Wingdings" w:hint="default"/>
+        <w:sz w:val="20"/>
+      </w:rPr>
+    </w:lvl>
+    <w:lvl w:ilvl="5" w:tentative="1">
+      <w:start w:val="1"/>
+      <w:numFmt w:val="bullet"/>
+      <w:lvlText w:val=""/>
+      <w:lvlJc w:val="left"/>
+      <w:pPr>
+        <w:tabs>
+          <w:tab w:val="num" w:pos="4320"/>
+        </w:tabs>
+        <w:ind w:left="4320" w:hanging="360"/>
+      </w:pPr>
+      <w:rPr>
+        <w:rFonts w:ascii="Wingdings" w:hAnsi="Wingdings" w:hint="default"/>
+        <w:sz w:val="20"/>
+      </w:rPr>
+    </w:lvl>
+    <w:lvl w:ilvl="6" w:tentative="1">
+      <w:start w:val="1"/>
+      <w:numFmt w:val="bullet"/>
+      <w:lvlText w:val=""/>
+      <w:lvlJc w:val="left"/>
+      <w:pPr>
+        <w:tabs>
+          <w:tab w:val="num" w:pos="5040"/>
+        </w:tabs>
+        <w:ind w:left="5040" w:hanging="360"/>
+      </w:pPr>
+      <w:rPr>
+        <w:rFonts w:ascii="Wingdings" w:hAnsi="Wingdings" w:hint="default"/>
+        <w:sz w:val="20"/>
+      </w:rPr>
+    </w:lvl>
+    <w:lvl w:ilvl="7" w:tentative="1">
+      <w:start w:val="1"/>
+      <w:numFmt w:val="bullet"/>
+      <w:lvlText w:val=""/>
+      <w:lvlJc w:val="left"/>
+      <w:pPr>
+        <w:tabs>
+          <w:tab w:val="num" w:pos="5760"/>
+        </w:tabs>
+        <w:ind w:left="5760" w:hanging="360"/>
+      </w:pPr>
+      <w:rPr>
+        <w:rFonts w:ascii="Wingdings" w:hAnsi="Wingdings" w:hint="default"/>
+        <w:sz w:val="20"/>
+      </w:rPr>
+    </w:lvl>
+    <w:lvl w:ilvl="8" w:tentative="1">
+      <w:start w:val="1"/>
+      <w:numFmt w:val="bullet"/>
+      <w:lvlText w:val=""/>
+      <w:lvlJc w:val="left"/>
+      <w:pPr>
+        <w:tabs>
+          <w:tab w:val="num" w:pos="6480"/>
+        </w:tabs>
+        <w:ind w:left="6480" w:hanging="360"/>
+      </w:pPr>
+      <w:rPr>
+        <w:rFonts w:ascii="Wingdings" w:hAnsi="Wingdings" w:hint="default"/>
+        <w:sz w:val="20"/>
+      </w:rPr>
+    </w:lvl>
+  </w:abstractNum>
+  <w:abstractNum w:abstractNumId="4" w15:restartNumberingAfterBreak="0">
     <w:nsid w:val="2ED6724D"/>
     <w:multiLevelType w:val="hybridMultilevel"/>
     <w:tmpl w:val="EB6E65B0"/>
@@ -6149,7 +11904,7 @@
       </w:rPr>
     </w:lvl>
   </w:abstractNum>
-  <w:abstractNum w:abstractNumId="2" w15:restartNumberingAfterBreak="0">
+  <w:abstractNum w:abstractNumId="5" w15:restartNumberingAfterBreak="0">
     <w:nsid w:val="437E708D"/>
     <w:multiLevelType w:val="hybridMultilevel"/>
     <w:tmpl w:val="9F90F7C8"/>
@@ -6262,7 +12017,156 @@
       </w:rPr>
     </w:lvl>
   </w:abstractNum>
-  <w:abstractNum w:abstractNumId="3" w15:restartNumberingAfterBreak="0">
+  <w:abstractNum w:abstractNumId="6" w15:restartNumberingAfterBreak="0">
+    <w:nsid w:val="58CA10AE"/>
+    <w:multiLevelType w:val="multilevel"/>
+    <w:tmpl w:val="4846FC4C"/>
+    <w:lvl w:ilvl="0">
+      <w:start w:val="1"/>
+      <w:numFmt w:val="bullet"/>
+      <w:lvlText w:val=""/>
+      <w:lvlJc w:val="left"/>
+      <w:pPr>
+        <w:tabs>
+          <w:tab w:val="num" w:pos="720"/>
+        </w:tabs>
+        <w:ind w:left="720" w:hanging="360"/>
+      </w:pPr>
+      <w:rPr>
+        <w:rFonts w:ascii="Symbol" w:hAnsi="Symbol" w:hint="default"/>
+        <w:sz w:val="20"/>
+      </w:rPr>
+    </w:lvl>
+    <w:lvl w:ilvl="1" w:tentative="1">
+      <w:start w:val="1"/>
+      <w:numFmt w:val="bullet"/>
+      <w:lvlText w:val="o"/>
+      <w:lvlJc w:val="left"/>
+      <w:pPr>
+        <w:tabs>
+          <w:tab w:val="num" w:pos="1440"/>
+        </w:tabs>
+        <w:ind w:left="1440" w:hanging="360"/>
+      </w:pPr>
+      <w:rPr>
+        <w:rFonts w:ascii="Courier New" w:hAnsi="Courier New" w:hint="default"/>
+        <w:sz w:val="20"/>
+      </w:rPr>
+    </w:lvl>
+    <w:lvl w:ilvl="2" w:tentative="1">
+      <w:start w:val="1"/>
+      <w:numFmt w:val="bullet"/>
+      <w:lvlText w:val=""/>
+      <w:lvlJc w:val="left"/>
+      <w:pPr>
+        <w:tabs>
+          <w:tab w:val="num" w:pos="2160"/>
+        </w:tabs>
+        <w:ind w:left="2160" w:hanging="360"/>
+      </w:pPr>
+      <w:rPr>
+        <w:rFonts w:ascii="Wingdings" w:hAnsi="Wingdings" w:hint="default"/>
+        <w:sz w:val="20"/>
+      </w:rPr>
+    </w:lvl>
+    <w:lvl w:ilvl="3" w:tentative="1">
+      <w:start w:val="1"/>
+      <w:numFmt w:val="bullet"/>
+      <w:lvlText w:val=""/>
+      <w:lvlJc w:val="left"/>
+      <w:pPr>
+        <w:tabs>
+          <w:tab w:val="num" w:pos="2880"/>
+        </w:tabs>
+        <w:ind w:left="2880" w:hanging="360"/>
+      </w:pPr>
+      <w:rPr>
+        <w:rFonts w:ascii="Wingdings" w:hAnsi="Wingdings" w:hint="default"/>
+        <w:sz w:val="20"/>
+      </w:rPr>
+    </w:lvl>
+    <w:lvl w:ilvl="4" w:tentative="1">
+      <w:start w:val="1"/>
+      <w:numFmt w:val="bullet"/>
+      <w:lvlText w:val=""/>
+      <w:lvlJc w:val="left"/>
+      <w:pPr>
+        <w:tabs>
+          <w:tab w:val="num" w:pos="3600"/>
+        </w:tabs>
+        <w:ind w:left="3600" w:hanging="360"/>
+      </w:pPr>
+      <w:rPr>
+        <w:rFonts w:ascii="Wingdings" w:hAnsi="Wingdings" w:hint="default"/>
+        <w:sz w:val="20"/>
+      </w:rPr>
+    </w:lvl>
+    <w:lvl w:ilvl="5" w:tentative="1">
+      <w:start w:val="1"/>
+      <w:numFmt w:val="bullet"/>
+      <w:lvlText w:val=""/>
+      <w:lvlJc w:val="left"/>
+      <w:pPr>
+        <w:tabs>
+          <w:tab w:val="num" w:pos="4320"/>
+        </w:tabs>
+        <w:ind w:left="4320" w:hanging="360"/>
+      </w:pPr>
+      <w:rPr>
+        <w:rFonts w:ascii="Wingdings" w:hAnsi="Wingdings" w:hint="default"/>
+        <w:sz w:val="20"/>
+      </w:rPr>
+    </w:lvl>
+    <w:lvl w:ilvl="6" w:tentative="1">
+      <w:start w:val="1"/>
+      <w:numFmt w:val="bullet"/>
+      <w:lvlText w:val=""/>
+      <w:lvlJc w:val="left"/>
+      <w:pPr>
+        <w:tabs>
+          <w:tab w:val="num" w:pos="5040"/>
+        </w:tabs>
+        <w:ind w:left="5040" w:hanging="360"/>
+      </w:pPr>
+      <w:rPr>
+        <w:rFonts w:ascii="Wingdings" w:hAnsi="Wingdings" w:hint="default"/>
+        <w:sz w:val="20"/>
+      </w:rPr>
+    </w:lvl>
+    <w:lvl w:ilvl="7" w:tentative="1">
+      <w:start w:val="1"/>
+      <w:numFmt w:val="bullet"/>
+      <w:lvlText w:val=""/>
+      <w:lvlJc w:val="left"/>
+      <w:pPr>
+        <w:tabs>
+          <w:tab w:val="num" w:pos="5760"/>
+        </w:tabs>
+        <w:ind w:left="5760" w:hanging="360"/>
+      </w:pPr>
+      <w:rPr>
+        <w:rFonts w:ascii="Wingdings" w:hAnsi="Wingdings" w:hint="default"/>
+        <w:sz w:val="20"/>
+      </w:rPr>
+    </w:lvl>
+    <w:lvl w:ilvl="8" w:tentative="1">
+      <w:start w:val="1"/>
+      <w:numFmt w:val="bullet"/>
+      <w:lvlText w:val=""/>
+      <w:lvlJc w:val="left"/>
+      <w:pPr>
+        <w:tabs>
+          <w:tab w:val="num" w:pos="6480"/>
+        </w:tabs>
+        <w:ind w:left="6480" w:hanging="360"/>
+      </w:pPr>
+      <w:rPr>
+        <w:rFonts w:ascii="Wingdings" w:hAnsi="Wingdings" w:hint="default"/>
+        <w:sz w:val="20"/>
+      </w:rPr>
+    </w:lvl>
+  </w:abstractNum>
+  <w:abstractNum w:abstractNumId="7" w15:restartNumberingAfterBreak="0">
     <w:nsid w:val="5A9A01AE"/>
     <w:multiLevelType w:val="hybridMultilevel"/>
     <w:tmpl w:val="FE942D42"/>
@@ -6351,7 +12255,156 @@
       </w:pPr>
     </w:lvl>
   </w:abstractNum>
-  <w:abstractNum w:abstractNumId="4" w15:restartNumberingAfterBreak="0">
+  <w:abstractNum w:abstractNumId="8" w15:restartNumberingAfterBreak="0">
+    <w:nsid w:val="5AC7561A"/>
+    <w:multiLevelType w:val="multilevel"/>
+    <w:tmpl w:val="D332B51E"/>
+    <w:lvl w:ilvl="0">
+      <w:start w:val="1"/>
+      <w:numFmt w:val="bullet"/>
+      <w:lvlText w:val=""/>
+      <w:lvlJc w:val="left"/>
+      <w:pPr>
+        <w:tabs>
+          <w:tab w:val="num" w:pos="720"/>
+        </w:tabs>
+        <w:ind w:left="720" w:hanging="360"/>
+      </w:pPr>
+      <w:rPr>
+        <w:rFonts w:ascii="Symbol" w:hAnsi="Symbol" w:hint="default"/>
+        <w:sz w:val="20"/>
+      </w:rPr>
+    </w:lvl>
+    <w:lvl w:ilvl="1" w:tentative="1">
+      <w:start w:val="1"/>
+      <w:numFmt w:val="bullet"/>
+      <w:lvlText w:val="o"/>
+      <w:lvlJc w:val="left"/>
+      <w:pPr>
+        <w:tabs>
+          <w:tab w:val="num" w:pos="1440"/>
+        </w:tabs>
+        <w:ind w:left="1440" w:hanging="360"/>
+      </w:pPr>
+      <w:rPr>
+        <w:rFonts w:ascii="Courier New" w:hAnsi="Courier New" w:hint="default"/>
+        <w:sz w:val="20"/>
+      </w:rPr>
+    </w:lvl>
+    <w:lvl w:ilvl="2" w:tentative="1">
+      <w:start w:val="1"/>
+      <w:numFmt w:val="bullet"/>
+      <w:lvlText w:val=""/>
+      <w:lvlJc w:val="left"/>
+      <w:pPr>
+        <w:tabs>
+          <w:tab w:val="num" w:pos="2160"/>
+        </w:tabs>
+        <w:ind w:left="2160" w:hanging="360"/>
+      </w:pPr>
+      <w:rPr>
+        <w:rFonts w:ascii="Wingdings" w:hAnsi="Wingdings" w:hint="default"/>
+        <w:sz w:val="20"/>
+      </w:rPr>
+    </w:lvl>
+    <w:lvl w:ilvl="3" w:tentative="1">
+      <w:start w:val="1"/>
+      <w:numFmt w:val="bullet"/>
+      <w:lvlText w:val=""/>
+      <w:lvlJc w:val="left"/>
+      <w:pPr>
+        <w:tabs>
+          <w:tab w:val="num" w:pos="2880"/>
+        </w:tabs>
+        <w:ind w:left="2880" w:hanging="360"/>
+      </w:pPr>
+      <w:rPr>
+        <w:rFonts w:ascii="Wingdings" w:hAnsi="Wingdings" w:hint="default"/>
+        <w:sz w:val="20"/>
+      </w:rPr>
+    </w:lvl>
+    <w:lvl w:ilvl="4" w:tentative="1">
+      <w:start w:val="1"/>
+      <w:numFmt w:val="bullet"/>
+      <w:lvlText w:val=""/>
+      <w:lvlJc w:val="left"/>
+      <w:pPr>
+        <w:tabs>
+          <w:tab w:val="num" w:pos="3600"/>
+        </w:tabs>
+        <w:ind w:left="3600" w:hanging="360"/>
+      </w:pPr>
+      <w:rPr>
+        <w:rFonts w:ascii="Wingdings" w:hAnsi="Wingdings" w:hint="default"/>
+        <w:sz w:val="20"/>
+      </w:rPr>
+    </w:lvl>
+    <w:lvl w:ilvl="5" w:tentative="1">
+      <w:start w:val="1"/>
+      <w:numFmt w:val="bullet"/>
+      <w:lvlText w:val=""/>
+      <w:lvlJc w:val="left"/>
+      <w:pPr>
+        <w:tabs>
+          <w:tab w:val="num" w:pos="4320"/>
+        </w:tabs>
+        <w:ind w:left="4320" w:hanging="360"/>
+      </w:pPr>
+      <w:rPr>
+        <w:rFonts w:ascii="Wingdings" w:hAnsi="Wingdings" w:hint="default"/>
+        <w:sz w:val="20"/>
+      </w:rPr>
+    </w:lvl>
+    <w:lvl w:ilvl="6" w:tentative="1">
+      <w:start w:val="1"/>
+      <w:numFmt w:val="bullet"/>
+      <w:lvlText w:val=""/>
+      <w:lvlJc w:val="left"/>
+      <w:pPr>
+        <w:tabs>
+          <w:tab w:val="num" w:pos="5040"/>
+        </w:tabs>
+        <w:ind w:left="5040" w:hanging="360"/>
+      </w:pPr>
+      <w:rPr>
+        <w:rFonts w:ascii="Wingdings" w:hAnsi="Wingdings" w:hint="default"/>
+        <w:sz w:val="20"/>
+      </w:rPr>
+    </w:lvl>
+    <w:lvl w:ilvl="7" w:tentative="1">
+      <w:start w:val="1"/>
+      <w:numFmt w:val="bullet"/>
+      <w:lvlText w:val=""/>
+      <w:lvlJc w:val="left"/>
+      <w:pPr>
+        <w:tabs>
+          <w:tab w:val="num" w:pos="5760"/>
+        </w:tabs>
+        <w:ind w:left="5760" w:hanging="360"/>
+      </w:pPr>
+      <w:rPr>
+        <w:rFonts w:ascii="Wingdings" w:hAnsi="Wingdings" w:hint="default"/>
+        <w:sz w:val="20"/>
+      </w:rPr>
+    </w:lvl>
+    <w:lvl w:ilvl="8" w:tentative="1">
+      <w:start w:val="1"/>
+      <w:numFmt w:val="bullet"/>
+      <w:lvlText w:val=""/>
+      <w:lvlJc w:val="left"/>
+      <w:pPr>
+        <w:tabs>
+          <w:tab w:val="num" w:pos="6480"/>
+        </w:tabs>
+        <w:ind w:left="6480" w:hanging="360"/>
+      </w:pPr>
+      <w:rPr>
+        <w:rFonts w:ascii="Wingdings" w:hAnsi="Wingdings" w:hint="default"/>
+        <w:sz w:val="20"/>
+      </w:rPr>
+    </w:lvl>
+  </w:abstractNum>
+  <w:abstractNum w:abstractNumId="9" w15:restartNumberingAfterBreak="0">
     <w:nsid w:val="5DE90449"/>
     <w:multiLevelType w:val="hybridMultilevel"/>
     <w:tmpl w:val="989038F0"/>
@@ -6440,20 +12493,279 @@
       </w:pPr>
     </w:lvl>
   </w:abstractNum>
+  <w:abstractNum w:abstractNumId="10" w15:restartNumberingAfterBreak="0">
+    <w:nsid w:val="61AF35A5"/>
+    <w:multiLevelType w:val="multilevel"/>
+    <w:tmpl w:val="718C790A"/>
+    <w:lvl w:ilvl="0">
+      <w:start w:val="1"/>
+      <w:numFmt w:val="bullet"/>
+      <w:lvlText w:val=""/>
+      <w:lvlJc w:val="left"/>
+      <w:pPr>
+        <w:tabs>
+          <w:tab w:val="num" w:pos="720"/>
+        </w:tabs>
+        <w:ind w:left="720" w:hanging="360"/>
+      </w:pPr>
+      <w:rPr>
+        <w:rFonts w:ascii="Symbol" w:hAnsi="Symbol" w:hint="default"/>
+        <w:sz w:val="20"/>
+      </w:rPr>
+    </w:lvl>
+    <w:lvl w:ilvl="1" w:tentative="1">
+      <w:start w:val="1"/>
+      <w:numFmt w:val="bullet"/>
+      <w:lvlText w:val="o"/>
+      <w:lvlJc w:val="left"/>
+      <w:pPr>
+        <w:tabs>
+          <w:tab w:val="num" w:pos="1440"/>
+        </w:tabs>
+        <w:ind w:left="1440" w:hanging="360"/>
+      </w:pPr>
+      <w:rPr>
+        <w:rFonts w:ascii="Courier New" w:hAnsi="Courier New" w:hint="default"/>
+        <w:sz w:val="20"/>
+      </w:rPr>
+    </w:lvl>
+    <w:lvl w:ilvl="2" w:tentative="1">
+      <w:start w:val="1"/>
+      <w:numFmt w:val="bullet"/>
+      <w:lvlText w:val=""/>
+      <w:lvlJc w:val="left"/>
+      <w:pPr>
+        <w:tabs>
+          <w:tab w:val="num" w:pos="2160"/>
+        </w:tabs>
+        <w:ind w:left="2160" w:hanging="360"/>
+      </w:pPr>
+      <w:rPr>
+        <w:rFonts w:ascii="Wingdings" w:hAnsi="Wingdings" w:hint="default"/>
+        <w:sz w:val="20"/>
+      </w:rPr>
+    </w:lvl>
+    <w:lvl w:ilvl="3" w:tentative="1">
+      <w:start w:val="1"/>
+      <w:numFmt w:val="bullet"/>
+      <w:lvlText w:val=""/>
+      <w:lvlJc w:val="left"/>
+      <w:pPr>
+        <w:tabs>
+          <w:tab w:val="num" w:pos="2880"/>
+        </w:tabs>
+        <w:ind w:left="2880" w:hanging="360"/>
+      </w:pPr>
+      <w:rPr>
+        <w:rFonts w:ascii="Wingdings" w:hAnsi="Wingdings" w:hint="default"/>
+        <w:sz w:val="20"/>
+      </w:rPr>
+    </w:lvl>
+    <w:lvl w:ilvl="4" w:tentative="1">
+      <w:start w:val="1"/>
+      <w:numFmt w:val="bullet"/>
+      <w:lvlText w:val=""/>
+      <w:lvlJc w:val="left"/>
+      <w:pPr>
+        <w:tabs>
+          <w:tab w:val="num" w:pos="3600"/>
+        </w:tabs>
+        <w:ind w:left="3600" w:hanging="360"/>
+      </w:pPr>
+      <w:rPr>
+        <w:rFonts w:ascii="Wingdings" w:hAnsi="Wingdings" w:hint="default"/>
+        <w:sz w:val="20"/>
+      </w:rPr>
+    </w:lvl>
+    <w:lvl w:ilvl="5" w:tentative="1">
+      <w:start w:val="1"/>
+      <w:numFmt w:val="bullet"/>
+      <w:lvlText w:val=""/>
+      <w:lvlJc w:val="left"/>
+      <w:pPr>
+        <w:tabs>
+          <w:tab w:val="num" w:pos="4320"/>
+        </w:tabs>
+        <w:ind w:left="4320" w:hanging="360"/>
+      </w:pPr>
+      <w:rPr>
+        <w:rFonts w:ascii="Wingdings" w:hAnsi="Wingdings" w:hint="default"/>
+        <w:sz w:val="20"/>
+      </w:rPr>
+    </w:lvl>
+    <w:lvl w:ilvl="6" w:tentative="1">
+      <w:start w:val="1"/>
+      <w:numFmt w:val="bullet"/>
+      <w:lvlText w:val=""/>
+      <w:lvlJc w:val="left"/>
+      <w:pPr>
+        <w:tabs>
+          <w:tab w:val="num" w:pos="5040"/>
+        </w:tabs>
+        <w:ind w:left="5040" w:hanging="360"/>
+      </w:pPr>
+      <w:rPr>
+        <w:rFonts w:ascii="Wingdings" w:hAnsi="Wingdings" w:hint="default"/>
+        <w:sz w:val="20"/>
+      </w:rPr>
+    </w:lvl>
+    <w:lvl w:ilvl="7" w:tentative="1">
+      <w:start w:val="1"/>
+      <w:numFmt w:val="bullet"/>
+      <w:lvlText w:val=""/>
+      <w:lvlJc w:val="left"/>
+      <w:pPr>
+        <w:tabs>
+          <w:tab w:val="num" w:pos="5760"/>
+        </w:tabs>
+        <w:ind w:left="5760" w:hanging="360"/>
+      </w:pPr>
+      <w:rPr>
+        <w:rFonts w:ascii="Wingdings" w:hAnsi="Wingdings" w:hint="default"/>
+        <w:sz w:val="20"/>
+      </w:rPr>
+    </w:lvl>
+    <w:lvl w:ilvl="8" w:tentative="1">
+      <w:start w:val="1"/>
+      <w:numFmt w:val="bullet"/>
+      <w:lvlText w:val=""/>
+      <w:lvlJc w:val="left"/>
+      <w:pPr>
+        <w:tabs>
+          <w:tab w:val="num" w:pos="6480"/>
+        </w:tabs>
+        <w:ind w:left="6480" w:hanging="360"/>
+      </w:pPr>
+      <w:rPr>
+        <w:rFonts w:ascii="Wingdings" w:hAnsi="Wingdings" w:hint="default"/>
+        <w:sz w:val="20"/>
+      </w:rPr>
+    </w:lvl>
+  </w:abstractNum>
+  <w:abstractNum w:abstractNumId="11" w15:restartNumberingAfterBreak="0">
+    <w:nsid w:val="62E10FEE"/>
+    <w:multiLevelType w:val="hybridMultilevel"/>
+    <w:tmpl w:val="50A4083C"/>
+    <w:lvl w:ilvl="0" w:tplc="100A000F">
+      <w:start w:val="1"/>
+      <w:numFmt w:val="decimal"/>
+      <w:lvlText w:val="%1."/>
+      <w:lvlJc w:val="left"/>
+      <w:pPr>
+        <w:ind w:left="720" w:hanging="360"/>
+      </w:pPr>
+      <w:rPr>
+        <w:rFonts w:hint="default"/>
+      </w:rPr>
+    </w:lvl>
+    <w:lvl w:ilvl="1" w:tplc="100A0019" w:tentative="1">
+      <w:start w:val="1"/>
+      <w:numFmt w:val="lowerLetter"/>
+      <w:lvlText w:val="%2."/>
+      <w:lvlJc w:val="left"/>
+      <w:pPr>
+        <w:ind w:left="1440" w:hanging="360"/>
+      </w:pPr>
+    </w:lvl>
+    <w:lvl w:ilvl="2" w:tplc="100A001B" w:tentative="1">
+      <w:start w:val="1"/>
+      <w:numFmt w:val="lowerRoman"/>
+      <w:lvlText w:val="%3."/>
+      <w:lvlJc w:val="right"/>
+      <w:pPr>
+        <w:ind w:left="2160" w:hanging="180"/>
+      </w:pPr>
+    </w:lvl>
+    <w:lvl w:ilvl="3" w:tplc="100A000F" w:tentative="1">
+      <w:start w:val="1"/>
+      <w:numFmt w:val="decimal"/>
+      <w:lvlText w:val="%4."/>
+      <w:lvlJc w:val="left"/>
+      <w:pPr>
+        <w:ind w:left="2880" w:hanging="360"/>
+      </w:pPr>
+    </w:lvl>
+    <w:lvl w:ilvl="4" w:tplc="100A0019" w:tentative="1">
+      <w:start w:val="1"/>
+      <w:numFmt w:val="lowerLetter"/>
+      <w:lvlText w:val="%5."/>
+      <w:lvlJc w:val="left"/>
+      <w:pPr>
+        <w:ind w:left="3600" w:hanging="360"/>
+      </w:pPr>
+    </w:lvl>
+    <w:lvl w:ilvl="5" w:tplc="100A001B" w:tentative="1">
+      <w:start w:val="1"/>
+      <w:numFmt w:val="lowerRoman"/>
+      <w:lvlText w:val="%6."/>
+      <w:lvlJc w:val="right"/>
+      <w:pPr>
+        <w:ind w:left="4320" w:hanging="180"/>
+      </w:pPr>
+    </w:lvl>
+    <w:lvl w:ilvl="6" w:tplc="100A000F" w:tentative="1">
+      <w:start w:val="1"/>
+      <w:numFmt w:val="decimal"/>
+      <w:lvlText w:val="%7."/>
+      <w:lvlJc w:val="left"/>
+      <w:pPr>
+        <w:ind w:left="5040" w:hanging="360"/>
+      </w:pPr>
+    </w:lvl>
+    <w:lvl w:ilvl="7" w:tplc="100A0019" w:tentative="1">
+      <w:start w:val="1"/>
+      <w:numFmt w:val="lowerLetter"/>
+      <w:lvlText w:val="%8."/>
+      <w:lvlJc w:val="left"/>
+      <w:pPr>
+        <w:ind w:left="5760" w:hanging="360"/>
+      </w:pPr>
+    </w:lvl>
+    <w:lvl w:ilvl="8" w:tplc="100A001B" w:tentative="1">
+      <w:start w:val="1"/>
+      <w:numFmt w:val="lowerRoman"/>
+      <w:lvlText w:val="%9."/>
+      <w:lvlJc w:val="right"/>
+      <w:pPr>
+        <w:ind w:left="6480" w:hanging="180"/>
+      </w:pPr>
+    </w:lvl>
+  </w:abstractNum>
   <w:num w:numId="1">
+    <w:abstractNumId w:val="4"/>
+  </w:num>
+  <w:num w:numId="2">
+    <w:abstractNumId w:val="5"/>
+  </w:num>
+  <w:num w:numId="3">
+    <w:abstractNumId w:val="7"/>
+  </w:num>
+  <w:num w:numId="4">
+    <w:abstractNumId w:val="2"/>
+  </w:num>
+  <w:num w:numId="5">
+    <w:abstractNumId w:val="9"/>
+  </w:num>
+  <w:num w:numId="6">
     <w:abstractNumId w:val="1"/>
   </w:num>
-  <w:num w:numId="2">
-    <w:abstractNumId w:val="2"/>
+  <w:num w:numId="7">
+    <w:abstractNumId w:val="6"/>
   </w:num>
-  <w:num w:numId="3">
+  <w:num w:numId="8">
+    <w:abstractNumId w:val="8"/>
+  </w:num>
+  <w:num w:numId="9">
     <w:abstractNumId w:val="3"/>
   </w:num>
-  <w:num w:numId="4">
+  <w:num w:numId="10">
     <w:abstractNumId w:val="0"/>
   </w:num>
-  <w:num w:numId="5">
-    <w:abstractNumId w:val="4"/>
+  <w:num w:numId="11">
+    <w:abstractNumId w:val="10"/>
+  </w:num>
+  <w:num w:numId="12">
+    <w:abstractNumId w:val="11"/>
   </w:num>
 </w:numbering>
 </file>
@@ -7132,6 +13444,45 @@
       <w:ind w:left="440"/>
     </w:pPr>
   </w:style>
+  <w:style w:type="paragraph" w:styleId="NormalWeb">
+    <w:name w:val="Normal (Web)"/>
+    <w:basedOn w:val="Normal"/>
+    <w:uiPriority w:val="99"/>
+    <w:unhideWhenUsed/>
+    <w:rsid w:val="004A1FD2"/>
+    <w:pPr>
+      <w:spacing w:before="100" w:beforeAutospacing="1" w:after="100" w:afterAutospacing="1" w:line="240" w:lineRule="auto"/>
+    </w:pPr>
+    <w:rPr>
+      <w:rFonts w:ascii="Times New Roman" w:eastAsia="Times New Roman" w:hAnsi="Times New Roman" w:cs="Times New Roman"/>
+      <w:sz w:val="24"/>
+      <w:szCs w:val="24"/>
+      <w:lang w:eastAsia="es-GT"/>
+    </w:rPr>
+  </w:style>
+  <w:style w:type="character" w:styleId="Textoennegrita">
+    <w:name w:val="Strong"/>
+    <w:basedOn w:val="Fuentedeprrafopredeter"/>
+    <w:uiPriority w:val="22"/>
+    <w:qFormat/>
+    <w:rsid w:val="004A1FD2"/>
+    <w:rPr>
+      <w:b/>
+      <w:bCs/>
+    </w:rPr>
+  </w:style>
+  <w:style w:type="character" w:styleId="Mencinsinresolver">
+    <w:name w:val="Unresolved Mention"/>
+    <w:basedOn w:val="Fuentedeprrafopredeter"/>
+    <w:uiPriority w:val="99"/>
+    <w:semiHidden/>
+    <w:unhideWhenUsed/>
+    <w:rsid w:val="00A81B65"/>
+    <w:rPr>
+      <w:color w:val="605E5C"/>
+      <w:shd w:val="clear" w:color="auto" w:fill="E1DFDD"/>
+    </w:rPr>
+  </w:style>
 </w:styles>
 </file>
 
